--- a/Doan's Study Guides/Java Study Guide wk2.docx
+++ b/Doan's Study Guides/Java Study Guide wk2.docx
@@ -4,7 +4,7 @@
   <w:body>
     <w:tbl>
       <w:tblPr>
-        <w:tblStyle w:val="10"/>
+        <w:tblStyle w:val="11"/>
         <w:tblW w:w="0" w:type="auto"/>
         <w:tblInd w:w="0" w:type="dxa"/>
         <w:tblBorders>
@@ -96,13 +96,13 @@
         </w:tblPrEx>
         <w:tc>
           <w:tcPr>
-            <w:tcW w:w="4788" w:type="dxa"/>
+            <w:tcW w:w="10793" w:type="dxa"/>
+            <w:gridSpan w:val="2"/>
           </w:tcPr>
           <w:p>
             <w:pPr>
               <w:widowControl w:val="0"/>
-              <w:spacing w:beforeLines="0" w:afterLines="0"/>
-              <w:jc w:val="left"/>
+              <w:jc w:val="center"/>
               <w:rPr>
                 <w:rFonts w:hint="default" w:ascii="the brooklyn bold" w:hAnsi="the brooklyn bold" w:cs="the brooklyn bold"/>
                 <w:sz w:val="22"/>
@@ -120,22 +120,6 @@
               </w:rPr>
               <w:t>### SQL</w:t>
             </w:r>
-          </w:p>
-        </w:tc>
-        <w:tc>
-          <w:tcPr>
-            <w:tcW w:w="6005" w:type="dxa"/>
-          </w:tcPr>
-          <w:p>
-            <w:pPr>
-              <w:widowControl w:val="0"/>
-              <w:rPr>
-                <w:rFonts w:hint="default" w:ascii="the brooklyn bold" w:hAnsi="the brooklyn bold" w:cs="the brooklyn bold"/>
-                <w:sz w:val="22"/>
-                <w:szCs w:val="22"/>
-                <w:vertAlign w:val="baseline"/>
-              </w:rPr>
-            </w:pPr>
           </w:p>
         </w:tc>
       </w:tr>
@@ -201,12 +185,24 @@
             <w:r>
               <w:rPr>
                 <w:rFonts w:hint="default" w:ascii="the brooklyn bold" w:hAnsi="the brooklyn bold" w:cs="the brooklyn bold"/>
+                <w:b/>
+                <w:bCs/>
                 <w:sz w:val="22"/>
                 <w:szCs w:val="22"/>
                 <w:vertAlign w:val="baseline"/>
                 <w:lang w:val="en-US"/>
               </w:rPr>
               <w:t>Structured Query Language</w:t>
+            </w:r>
+            <w:r>
+              <w:rPr>
+                <w:rFonts w:hint="default" w:ascii="the brooklyn bold" w:hAnsi="the brooklyn bold" w:cs="the brooklyn bold"/>
+                <w:sz w:val="22"/>
+                <w:szCs w:val="22"/>
+                <w:vertAlign w:val="baseline"/>
+                <w:lang w:val="en-US"/>
+              </w:rPr>
+              <w:t xml:space="preserve"> - standard Database language which is used to create, maintain and retrieve the relational database.</w:t>
             </w:r>
           </w:p>
           <w:p>
@@ -250,30 +246,20 @@
               <w:spacing w:beforeLines="0" w:afterLines="0"/>
               <w:jc w:val="left"/>
               <w:rPr>
-                <w:rFonts w:hint="default" w:ascii="the brooklyn bold" w:hAnsi="the brooklyn bold" w:cs="the brooklyn bold"/>
-                <w:sz w:val="22"/>
-                <w:szCs w:val="22"/>
-                <w:vertAlign w:val="baseline"/>
-              </w:rPr>
-            </w:pPr>
-            <w:r>
-              <w:rPr>
                 <w:rFonts w:hint="default" w:ascii="the brooklyn bold" w:hAnsi="the brooklyn bold" w:eastAsia="SimSun" w:cs="the brooklyn bold"/>
                 <w:color w:val="000000"/>
                 <w:sz w:val="22"/>
                 <w:szCs w:val="22"/>
               </w:rPr>
-              <w:t xml:space="preserve">- What are the SQL </w:t>
-            </w:r>
+            </w:pPr>
             <w:r>
               <w:rPr>
                 <w:rFonts w:hint="default" w:ascii="the brooklyn bold" w:hAnsi="the brooklyn bold" w:eastAsia="SimSun" w:cs="the brooklyn bold"/>
                 <w:color w:val="000000"/>
                 <w:sz w:val="22"/>
                 <w:szCs w:val="22"/>
-                <w:u w:val="single"/>
-              </w:rPr>
-              <w:t>sublanguages</w:t>
+              </w:rPr>
+              <w:t xml:space="preserve">- What are the SQL </w:t>
             </w:r>
             <w:r>
               <w:rPr>
@@ -281,8 +267,51 @@
                 <w:color w:val="000000"/>
                 <w:sz w:val="22"/>
                 <w:szCs w:val="22"/>
+                <w:u w:val="single"/>
+              </w:rPr>
+              <w:t>sublanguages</w:t>
+            </w:r>
+            <w:r>
+              <w:rPr>
+                <w:rFonts w:hint="default" w:ascii="the brooklyn bold" w:hAnsi="the brooklyn bold" w:eastAsia="SimSun" w:cs="the brooklyn bold"/>
+                <w:color w:val="000000"/>
+                <w:sz w:val="22"/>
+                <w:szCs w:val="22"/>
               </w:rPr>
               <w:t>;</w:t>
+            </w:r>
+          </w:p>
+          <w:p>
+            <w:pPr>
+              <w:widowControl w:val="0"/>
+              <w:spacing w:beforeLines="0" w:afterLines="0"/>
+              <w:jc w:val="left"/>
+              <w:rPr>
+                <w:rFonts w:hint="default" w:ascii="the brooklyn bold" w:hAnsi="the brooklyn bold" w:eastAsia="SimSun" w:cs="the brooklyn bold"/>
+                <w:color w:val="000000"/>
+                <w:sz w:val="22"/>
+                <w:szCs w:val="22"/>
+                <w:lang w:val="en-US"/>
+              </w:rPr>
+            </w:pPr>
+            <w:r>
+              <w:rPr>
+                <w:rFonts w:hint="default" w:ascii="the brooklyn bold" w:hAnsi="the brooklyn bold" w:cs="the brooklyn bold"/>
+                <w:color w:val="000000"/>
+                <w:sz w:val="22"/>
+                <w:szCs w:val="22"/>
+                <w:lang w:val="en-US"/>
+              </w:rPr>
+              <w:t xml:space="preserve">- </w:t>
+            </w:r>
+            <w:r>
+              <w:rPr>
+                <w:rFonts w:hint="default" w:ascii="the brooklyn bold" w:hAnsi="the brooklyn bold" w:eastAsia="SimSun" w:cs="the brooklyn bold"/>
+                <w:color w:val="000000"/>
+                <w:sz w:val="22"/>
+                <w:szCs w:val="22"/>
+              </w:rPr>
+              <w:t>What are the Key Statements for the Sub Languages</w:t>
             </w:r>
           </w:p>
         </w:tc>
@@ -293,13 +322,15 @@
           <w:p>
             <w:pPr>
               <w:widowControl w:val="0"/>
-              <w:rPr>
-                <w:rFonts w:hint="default" w:ascii="the brooklyn bold" w:hAnsi="the brooklyn bold" w:cs="the brooklyn bold"/>
-                <w:b/>
-                <w:bCs/>
-                <w:sz w:val="22"/>
-                <w:szCs w:val="22"/>
-                <w:vertAlign w:val="baseline"/>
+              <w:ind w:left="110" w:hanging="110" w:hangingChars="50"/>
+              <w:rPr>
+                <w:rFonts w:hint="default" w:ascii="the brooklyn bold" w:hAnsi="the brooklyn bold" w:cs="the brooklyn bold"/>
+                <w:b w:val="0"/>
+                <w:bCs w:val="0"/>
+                <w:sz w:val="22"/>
+                <w:szCs w:val="22"/>
+                <w:vertAlign w:val="baseline"/>
+                <w:lang w:val="en-US"/>
               </w:rPr>
             </w:pPr>
             <w:r>
@@ -313,6 +344,42 @@
               </w:rPr>
               <w:t>DDL – Data Definition Language</w:t>
             </w:r>
+            <w:r>
+              <w:rPr>
+                <w:rFonts w:hint="default" w:ascii="the brooklyn bold" w:hAnsi="the brooklyn bold" w:cs="the brooklyn bold"/>
+                <w:b/>
+                <w:bCs/>
+                <w:sz w:val="22"/>
+                <w:szCs w:val="22"/>
+                <w:vertAlign w:val="baseline"/>
+                <w:lang w:val="en-US"/>
+              </w:rPr>
+              <w:t xml:space="preserve"> -</w:t>
+            </w:r>
+            <w:r>
+              <w:rPr>
+                <w:rFonts w:hint="default" w:ascii="the brooklyn bold" w:hAnsi="the brooklyn bold" w:cs="the brooklyn bold"/>
+                <w:b w:val="0"/>
+                <w:bCs w:val="0"/>
+                <w:sz w:val="22"/>
+                <w:szCs w:val="22"/>
+                <w:vertAlign w:val="baseline"/>
+                <w:lang w:val="en-US"/>
+              </w:rPr>
+              <w:t xml:space="preserve"> d</w:t>
+            </w:r>
+            <w:r>
+              <w:rPr>
+                <w:rFonts w:hint="default" w:ascii="the brooklyn bold" w:hAnsi="the brooklyn bold" w:cs="the brooklyn bold"/>
+                <w:b w:val="0"/>
+                <w:bCs w:val="0"/>
+                <w:sz w:val="22"/>
+                <w:szCs w:val="22"/>
+                <w:vertAlign w:val="baseline"/>
+                <w:lang w:val="en-US"/>
+              </w:rPr>
+              <w:t>efines the database schema. Create and modify the structure of database objects in the database.</w:t>
+            </w:r>
           </w:p>
           <w:p>
             <w:pPr>
@@ -338,13 +405,26 @@
           <w:p>
             <w:pPr>
               <w:widowControl w:val="0"/>
-              <w:rPr>
-                <w:rFonts w:hint="default" w:ascii="the brooklyn bold" w:hAnsi="the brooklyn bold" w:cs="the brooklyn bold"/>
-                <w:b/>
-                <w:bCs/>
-                <w:sz w:val="22"/>
-                <w:szCs w:val="22"/>
-                <w:vertAlign w:val="baseline"/>
+              <w:ind w:firstLine="550" w:firstLineChars="250"/>
+              <w:rPr>
+                <w:rFonts w:hint="default" w:ascii="the brooklyn bold" w:hAnsi="the brooklyn bold" w:cs="the brooklyn bold"/>
+                <w:sz w:val="22"/>
+                <w:szCs w:val="22"/>
+                <w:vertAlign w:val="baseline"/>
+              </w:rPr>
+            </w:pPr>
+          </w:p>
+          <w:p>
+            <w:pPr>
+              <w:widowControl w:val="0"/>
+              <w:rPr>
+                <w:rFonts w:hint="default" w:ascii="the brooklyn bold" w:hAnsi="the brooklyn bold" w:cs="the brooklyn bold"/>
+                <w:b w:val="0"/>
+                <w:bCs w:val="0"/>
+                <w:sz w:val="22"/>
+                <w:szCs w:val="22"/>
+                <w:vertAlign w:val="baseline"/>
+                <w:lang w:val="en-US"/>
               </w:rPr>
             </w:pPr>
             <w:r>
@@ -358,6 +438,30 @@
               </w:rPr>
               <w:t>DML – Data Manipulation Language</w:t>
             </w:r>
+            <w:r>
+              <w:rPr>
+                <w:rFonts w:hint="default" w:ascii="the brooklyn bold" w:hAnsi="the brooklyn bold" w:cs="the brooklyn bold"/>
+                <w:b/>
+                <w:bCs/>
+                <w:sz w:val="22"/>
+                <w:szCs w:val="22"/>
+                <w:vertAlign w:val="baseline"/>
+                <w:lang w:val="en-US"/>
+              </w:rPr>
+              <w:t xml:space="preserve"> - </w:t>
+            </w:r>
+            <w:r>
+              <w:rPr>
+                <w:rFonts w:hint="default" w:ascii="the brooklyn bold" w:hAnsi="the brooklyn bold" w:cs="the brooklyn bold"/>
+                <w:b w:val="0"/>
+                <w:bCs w:val="0"/>
+                <w:sz w:val="22"/>
+                <w:szCs w:val="22"/>
+                <w:vertAlign w:val="baseline"/>
+                <w:lang w:val="en-US"/>
+              </w:rPr>
+              <w:t>deals with the manipulation of data present in the database.</w:t>
+            </w:r>
           </w:p>
           <w:p>
             <w:pPr>
@@ -383,11 +487,26 @@
           <w:p>
             <w:pPr>
               <w:widowControl w:val="0"/>
-              <w:rPr>
-                <w:rFonts w:hint="default" w:ascii="the brooklyn bold" w:hAnsi="the brooklyn bold" w:cs="the brooklyn bold"/>
-                <w:sz w:val="22"/>
-                <w:szCs w:val="22"/>
-                <w:vertAlign w:val="baseline"/>
+              <w:ind w:firstLine="550" w:firstLineChars="250"/>
+              <w:rPr>
+                <w:rFonts w:hint="default" w:ascii="the brooklyn bold" w:hAnsi="the brooklyn bold" w:cs="the brooklyn bold"/>
+                <w:sz w:val="22"/>
+                <w:szCs w:val="22"/>
+                <w:vertAlign w:val="baseline"/>
+              </w:rPr>
+            </w:pPr>
+          </w:p>
+          <w:p>
+            <w:pPr>
+              <w:widowControl w:val="0"/>
+              <w:rPr>
+                <w:rFonts w:hint="default" w:ascii="the brooklyn bold" w:hAnsi="the brooklyn bold" w:cs="the brooklyn bold"/>
+                <w:b w:val="0"/>
+                <w:bCs w:val="0"/>
+                <w:sz w:val="22"/>
+                <w:szCs w:val="22"/>
+                <w:vertAlign w:val="baseline"/>
+                <w:lang w:val="en-US"/>
               </w:rPr>
             </w:pPr>
             <w:r>
@@ -401,6 +520,42 @@
               </w:rPr>
               <w:t>DQL* - Data Query Language</w:t>
             </w:r>
+            <w:r>
+              <w:rPr>
+                <w:rFonts w:hint="default" w:ascii="the brooklyn bold" w:hAnsi="the brooklyn bold" w:cs="the brooklyn bold"/>
+                <w:b/>
+                <w:bCs/>
+                <w:sz w:val="22"/>
+                <w:szCs w:val="22"/>
+                <w:vertAlign w:val="baseline"/>
+                <w:lang w:val="en-US"/>
+              </w:rPr>
+              <w:t xml:space="preserve"> - </w:t>
+            </w:r>
+            <w:r>
+              <w:rPr>
+                <w:rFonts w:hint="default" w:ascii="the brooklyn bold" w:hAnsi="the brooklyn bold" w:cs="the brooklyn bold"/>
+                <w:b w:val="0"/>
+                <w:bCs w:val="0"/>
+                <w:sz w:val="22"/>
+                <w:szCs w:val="22"/>
+                <w:vertAlign w:val="baseline"/>
+                <w:lang w:val="en-US"/>
+              </w:rPr>
+              <w:t xml:space="preserve">used for performing queries on the data within schema objects. </w:t>
+            </w:r>
+            <w:r>
+              <w:rPr>
+                <w:rFonts w:hint="default" w:ascii="the brooklyn bold" w:hAnsi="the brooklyn bold"/>
+                <w:b w:val="0"/>
+                <w:bCs w:val="0"/>
+                <w:sz w:val="22"/>
+                <w:szCs w:val="22"/>
+                <w:vertAlign w:val="baseline"/>
+                <w:lang w:val="en-US"/>
+              </w:rPr>
+              <w:t>Records retrieved from a Select statement are known as the ‘Result Set’.</w:t>
+            </w:r>
           </w:p>
           <w:p>
             <w:pPr>
@@ -426,13 +581,26 @@
           <w:p>
             <w:pPr>
               <w:widowControl w:val="0"/>
-              <w:rPr>
-                <w:rFonts w:hint="default" w:ascii="the brooklyn bold" w:hAnsi="the brooklyn bold" w:cs="the brooklyn bold"/>
-                <w:b/>
-                <w:bCs/>
-                <w:sz w:val="22"/>
-                <w:szCs w:val="22"/>
-                <w:vertAlign w:val="baseline"/>
+              <w:ind w:firstLine="550" w:firstLineChars="250"/>
+              <w:rPr>
+                <w:rFonts w:hint="default" w:ascii="the brooklyn bold" w:hAnsi="the brooklyn bold" w:cs="the brooklyn bold"/>
+                <w:sz w:val="22"/>
+                <w:szCs w:val="22"/>
+                <w:vertAlign w:val="baseline"/>
+              </w:rPr>
+            </w:pPr>
+          </w:p>
+          <w:p>
+            <w:pPr>
+              <w:widowControl w:val="0"/>
+              <w:rPr>
+                <w:rFonts w:hint="default" w:ascii="the brooklyn bold" w:hAnsi="the brooklyn bold" w:cs="the brooklyn bold"/>
+                <w:b w:val="0"/>
+                <w:bCs w:val="0"/>
+                <w:sz w:val="22"/>
+                <w:szCs w:val="22"/>
+                <w:vertAlign w:val="baseline"/>
+                <w:lang w:val="en-US"/>
               </w:rPr>
             </w:pPr>
             <w:r>
@@ -446,6 +614,30 @@
               </w:rPr>
               <w:t>DCL – Data Control Language</w:t>
             </w:r>
+            <w:r>
+              <w:rPr>
+                <w:rFonts w:hint="default" w:ascii="the brooklyn bold" w:hAnsi="the brooklyn bold" w:cs="the brooklyn bold"/>
+                <w:b/>
+                <w:bCs/>
+                <w:sz w:val="22"/>
+                <w:szCs w:val="22"/>
+                <w:vertAlign w:val="baseline"/>
+                <w:lang w:val="en-US"/>
+              </w:rPr>
+              <w:t xml:space="preserve"> - </w:t>
+            </w:r>
+            <w:r>
+              <w:rPr>
+                <w:rFonts w:hint="default" w:ascii="the brooklyn bold" w:hAnsi="the brooklyn bold" w:cs="the brooklyn bold"/>
+                <w:b w:val="0"/>
+                <w:bCs w:val="0"/>
+                <w:sz w:val="22"/>
+                <w:szCs w:val="22"/>
+                <w:vertAlign w:val="baseline"/>
+                <w:lang w:val="en-US"/>
+              </w:rPr>
+              <w:t>deals with the rights, permissions and other controls of the database system.</w:t>
+            </w:r>
           </w:p>
           <w:p>
             <w:pPr>
@@ -471,13 +663,26 @@
           <w:p>
             <w:pPr>
               <w:widowControl w:val="0"/>
-              <w:rPr>
-                <w:rFonts w:hint="default" w:ascii="the brooklyn bold" w:hAnsi="the brooklyn bold" w:cs="the brooklyn bold"/>
-                <w:b/>
-                <w:bCs/>
-                <w:sz w:val="22"/>
-                <w:szCs w:val="22"/>
-                <w:vertAlign w:val="baseline"/>
+              <w:ind w:firstLine="550" w:firstLineChars="250"/>
+              <w:rPr>
+                <w:rFonts w:hint="default" w:ascii="the brooklyn bold" w:hAnsi="the brooklyn bold" w:cs="the brooklyn bold"/>
+                <w:sz w:val="22"/>
+                <w:szCs w:val="22"/>
+                <w:vertAlign w:val="baseline"/>
+              </w:rPr>
+            </w:pPr>
+          </w:p>
+          <w:p>
+            <w:pPr>
+              <w:widowControl w:val="0"/>
+              <w:rPr>
+                <w:rFonts w:hint="default" w:ascii="the brooklyn bold" w:hAnsi="the brooklyn bold" w:cs="the brooklyn bold"/>
+                <w:b w:val="0"/>
+                <w:bCs w:val="0"/>
+                <w:sz w:val="22"/>
+                <w:szCs w:val="22"/>
+                <w:vertAlign w:val="baseline"/>
+                <w:lang w:val="en-US"/>
               </w:rPr>
             </w:pPr>
             <w:r>
@@ -490,6 +695,30 @@
                 <w:vertAlign w:val="baseline"/>
               </w:rPr>
               <w:t>TCL – Transaction Control Language</w:t>
+            </w:r>
+            <w:r>
+              <w:rPr>
+                <w:rFonts w:hint="default" w:ascii="the brooklyn bold" w:hAnsi="the brooklyn bold" w:cs="the brooklyn bold"/>
+                <w:b/>
+                <w:bCs/>
+                <w:sz w:val="22"/>
+                <w:szCs w:val="22"/>
+                <w:vertAlign w:val="baseline"/>
+                <w:lang w:val="en-US"/>
+              </w:rPr>
+              <w:t xml:space="preserve"> - </w:t>
+            </w:r>
+            <w:r>
+              <w:rPr>
+                <w:rFonts w:hint="default" w:ascii="the brooklyn bold" w:hAnsi="the brooklyn bold"/>
+                <w:b w:val="0"/>
+                <w:bCs w:val="0"/>
+                <w:sz w:val="22"/>
+                <w:szCs w:val="22"/>
+                <w:vertAlign w:val="baseline"/>
+                <w:lang w:val="en-US"/>
+              </w:rPr>
+              <w:t>deals with the transaction within the database.</w:t>
             </w:r>
           </w:p>
           <w:p>
@@ -511,7 +740,26 @@
                 <w:szCs w:val="22"/>
                 <w:vertAlign w:val="baseline"/>
               </w:rPr>
-              <w:t xml:space="preserve">COMMIT, ROLLBACK, SAVEPOINT, RELEASE SET </w:t>
+              <w:t>COMMIT, ROLLBACK, SAVEPOINT, RELEASE</w:t>
+            </w:r>
+            <w:r>
+              <w:rPr>
+                <w:rFonts w:hint="default" w:ascii="the brooklyn bold" w:hAnsi="the brooklyn bold" w:cs="the brooklyn bold"/>
+                <w:sz w:val="22"/>
+                <w:szCs w:val="22"/>
+                <w:vertAlign w:val="baseline"/>
+                <w:lang w:val="en-US"/>
+              </w:rPr>
+              <w:t>,</w:t>
+            </w:r>
+            <w:r>
+              <w:rPr>
+                <w:rFonts w:hint="default" w:ascii="the brooklyn bold" w:hAnsi="the brooklyn bold" w:cs="the brooklyn bold"/>
+                <w:sz w:val="22"/>
+                <w:szCs w:val="22"/>
+                <w:vertAlign w:val="baseline"/>
+              </w:rPr>
+              <w:t xml:space="preserve"> SET </w:t>
             </w:r>
           </w:p>
           <w:p>
@@ -591,7 +839,7 @@
                 <w:sz w:val="22"/>
                 <w:szCs w:val="22"/>
               </w:rPr>
-              <w:t>- What are the Key Statements for the Sub Languages</w:t>
+              <w:t>- What is multiplicity</w:t>
             </w:r>
           </w:p>
         </w:tc>
@@ -599,6 +847,47 @@
           <w:tcPr>
             <w:tcW w:w="6005" w:type="dxa"/>
           </w:tcPr>
+          <w:p>
+            <w:pPr>
+              <w:widowControl w:val="0"/>
+              <w:rPr>
+                <w:rFonts w:hint="default" w:ascii="the brooklyn bold" w:hAnsi="the brooklyn bold"/>
+                <w:sz w:val="22"/>
+                <w:szCs w:val="22"/>
+                <w:vertAlign w:val="baseline"/>
+              </w:rPr>
+            </w:pPr>
+            <w:r>
+              <w:rPr>
+                <w:rFonts w:hint="default" w:ascii="the brooklyn bold" w:hAnsi="the brooklyn bold"/>
+                <w:b/>
+                <w:bCs/>
+                <w:sz w:val="22"/>
+                <w:szCs w:val="22"/>
+                <w:vertAlign w:val="baseline"/>
+              </w:rPr>
+              <w:t xml:space="preserve">Multiplicity </w:t>
+            </w:r>
+            <w:r>
+              <w:rPr>
+                <w:rFonts w:hint="default" w:ascii="the brooklyn bold" w:hAnsi="the brooklyn bold"/>
+                <w:sz w:val="22"/>
+                <w:szCs w:val="22"/>
+                <w:vertAlign w:val="baseline"/>
+              </w:rPr>
+              <w:t>establishes the bounds for data</w:t>
+            </w:r>
+            <w:r>
+              <w:rPr>
+                <w:rFonts w:hint="default" w:ascii="the brooklyn bold" w:hAnsi="the brooklyn bold"/>
+                <w:sz w:val="22"/>
+                <w:szCs w:val="22"/>
+                <w:vertAlign w:val="baseline"/>
+                <w:lang w:val="en-US"/>
+              </w:rPr>
+              <w:t>.</w:t>
+            </w:r>
+          </w:p>
           <w:p>
             <w:pPr>
               <w:widowControl w:val="0"/>
@@ -652,7 +941,7 @@
                 <w:sz w:val="22"/>
                 <w:szCs w:val="22"/>
               </w:rPr>
-              <w:t>- What is multiplicity</w:t>
+              <w:t>- What is cardinality</w:t>
             </w:r>
           </w:p>
         </w:tc>
@@ -668,38 +957,142 @@
                 <w:sz w:val="22"/>
                 <w:szCs w:val="22"/>
                 <w:vertAlign w:val="baseline"/>
-              </w:rPr>
-            </w:pPr>
-            <w:r>
-              <w:rPr>
-                <w:rFonts w:hint="default" w:ascii="the brooklyn bold" w:hAnsi="the brooklyn bold"/>
-                <w:b/>
-                <w:bCs/>
-                <w:sz w:val="22"/>
-                <w:szCs w:val="22"/>
-                <w:vertAlign w:val="baseline"/>
-              </w:rPr>
-              <w:t xml:space="preserve">Multiplicity </w:t>
-            </w:r>
-            <w:r>
-              <w:rPr>
-                <w:rFonts w:hint="default" w:ascii="the brooklyn bold" w:hAnsi="the brooklyn bold"/>
-                <w:sz w:val="22"/>
-                <w:szCs w:val="22"/>
-                <w:vertAlign w:val="baseline"/>
-              </w:rPr>
-              <w:t>establishes the bounds for data</w:t>
-            </w:r>
-            <w:r>
-              <w:rPr>
-                <w:rFonts w:hint="default" w:ascii="the brooklyn bold" w:hAnsi="the brooklyn bold"/>
-                <w:sz w:val="22"/>
-                <w:szCs w:val="22"/>
-                <w:vertAlign w:val="baseline"/>
-                <w:lang w:val="en-US"/>
-              </w:rPr>
-              <w:t>.</w:t>
-            </w:r>
+                <w:lang w:val="en-US"/>
+              </w:rPr>
+            </w:pPr>
+            <w:r>
+              <w:rPr>
+                <w:rFonts w:hint="default" w:ascii="the brooklyn bold" w:hAnsi="the brooklyn bold"/>
+                <w:b/>
+                <w:bCs/>
+                <w:sz w:val="22"/>
+                <w:szCs w:val="22"/>
+                <w:vertAlign w:val="baseline"/>
+                <w:lang w:val="en-US"/>
+              </w:rPr>
+              <w:t>C</w:t>
+            </w:r>
+            <w:r>
+              <w:rPr>
+                <w:rFonts w:hint="default" w:ascii="the brooklyn bold" w:hAnsi="the brooklyn bold"/>
+                <w:b/>
+                <w:bCs/>
+                <w:sz w:val="22"/>
+                <w:szCs w:val="22"/>
+                <w:vertAlign w:val="baseline"/>
+              </w:rPr>
+              <w:t xml:space="preserve">ardinality </w:t>
+            </w:r>
+            <w:r>
+              <w:rPr>
+                <w:rFonts w:hint="default" w:ascii="the brooklyn bold" w:hAnsi="the brooklyn bold"/>
+                <w:sz w:val="22"/>
+                <w:szCs w:val="22"/>
+                <w:vertAlign w:val="baseline"/>
+              </w:rPr>
+              <w:t>.A description of the numerical relationship between two tables.</w:t>
+            </w:r>
+            <w:r>
+              <w:rPr>
+                <w:rFonts w:hint="default" w:ascii="the brooklyn bold" w:hAnsi="the brooklyn bold"/>
+                <w:sz w:val="22"/>
+                <w:szCs w:val="22"/>
+                <w:vertAlign w:val="baseline"/>
+                <w:lang w:val="en-US"/>
+              </w:rPr>
+              <w:t xml:space="preserve">  </w:t>
+            </w:r>
+          </w:p>
+          <w:p>
+            <w:pPr>
+              <w:widowControl w:val="0"/>
+              <w:numPr>
+                <w:ilvl w:val="0"/>
+                <w:numId w:val="1"/>
+              </w:numPr>
+              <w:rPr>
+                <w:rFonts w:hint="default" w:ascii="the brooklyn bold" w:hAnsi="the brooklyn bold"/>
+                <w:sz w:val="22"/>
+                <w:szCs w:val="22"/>
+                <w:vertAlign w:val="baseline"/>
+                <w:lang w:val="en-US"/>
+              </w:rPr>
+            </w:pPr>
+            <w:r>
+              <w:rPr>
+                <w:rFonts w:hint="default" w:ascii="the brooklyn bold" w:hAnsi="the brooklyn bold"/>
+                <w:sz w:val="22"/>
+                <w:szCs w:val="22"/>
+                <w:vertAlign w:val="baseline"/>
+                <w:lang w:val="en-US"/>
+              </w:rPr>
+              <w:t>One to One relationship</w:t>
+            </w:r>
+          </w:p>
+          <w:p>
+            <w:pPr>
+              <w:widowControl w:val="0"/>
+              <w:numPr>
+                <w:ilvl w:val="0"/>
+                <w:numId w:val="1"/>
+              </w:numPr>
+              <w:ind w:left="0" w:leftChars="0" w:firstLine="0" w:firstLineChars="0"/>
+              <w:rPr>
+                <w:rFonts w:hint="default" w:ascii="the brooklyn bold" w:hAnsi="the brooklyn bold"/>
+                <w:sz w:val="22"/>
+                <w:szCs w:val="22"/>
+                <w:vertAlign w:val="baseline"/>
+                <w:lang w:val="en-US"/>
+              </w:rPr>
+            </w:pPr>
+            <w:r>
+              <w:rPr>
+                <w:rFonts w:hint="default" w:ascii="the brooklyn bold" w:hAnsi="the brooklyn bold"/>
+                <w:sz w:val="22"/>
+                <w:szCs w:val="22"/>
+                <w:vertAlign w:val="baseline"/>
+                <w:lang w:val="en-US"/>
+              </w:rPr>
+              <w:t>One to Many (Many to One) relationship</w:t>
+            </w:r>
+          </w:p>
+          <w:p>
+            <w:pPr>
+              <w:widowControl w:val="0"/>
+              <w:numPr>
+                <w:ilvl w:val="0"/>
+                <w:numId w:val="1"/>
+              </w:numPr>
+              <w:ind w:left="0" w:leftChars="0" w:firstLine="0" w:firstLineChars="0"/>
+              <w:rPr>
+                <w:rFonts w:hint="default" w:ascii="the brooklyn bold" w:hAnsi="the brooklyn bold"/>
+                <w:sz w:val="22"/>
+                <w:szCs w:val="22"/>
+                <w:vertAlign w:val="baseline"/>
+                <w:lang w:val="en-US"/>
+              </w:rPr>
+            </w:pPr>
+            <w:r>
+              <w:rPr>
+                <w:rFonts w:hint="default" w:ascii="the brooklyn bold" w:hAnsi="the brooklyn bold"/>
+                <w:sz w:val="22"/>
+                <w:szCs w:val="22"/>
+                <w:vertAlign w:val="baseline"/>
+                <w:lang w:val="en-US"/>
+              </w:rPr>
+              <w:t>Many to Many relationship</w:t>
+            </w:r>
+          </w:p>
+          <w:p>
+            <w:pPr>
+              <w:widowControl w:val="0"/>
+              <w:rPr>
+                <w:rFonts w:hint="default" w:ascii="the brooklyn bold" w:hAnsi="the brooklyn bold"/>
+                <w:sz w:val="22"/>
+                <w:szCs w:val="22"/>
+                <w:vertAlign w:val="baseline"/>
+              </w:rPr>
+            </w:pPr>
           </w:p>
           <w:p>
             <w:pPr>
@@ -754,7 +1147,7 @@
                 <w:sz w:val="22"/>
                 <w:szCs w:val="22"/>
               </w:rPr>
-              <w:t>- What is cardinality</w:t>
+              <w:t>- What is a Primary Key</w:t>
             </w:r>
           </w:p>
         </w:tc>
@@ -766,62 +1159,40 @@
             <w:pPr>
               <w:widowControl w:val="0"/>
               <w:rPr>
-                <w:rFonts w:hint="default" w:ascii="the brooklyn bold" w:hAnsi="the brooklyn bold"/>
-                <w:sz w:val="22"/>
-                <w:szCs w:val="22"/>
-                <w:vertAlign w:val="baseline"/>
-              </w:rPr>
-            </w:pPr>
-            <w:r>
-              <w:rPr>
-                <w:rFonts w:hint="default" w:ascii="the brooklyn bold" w:hAnsi="the brooklyn bold"/>
-                <w:b/>
-                <w:bCs/>
-                <w:sz w:val="22"/>
-                <w:szCs w:val="22"/>
-                <w:vertAlign w:val="baseline"/>
-                <w:lang w:val="en-US"/>
-              </w:rPr>
-              <w:t>C</w:t>
-            </w:r>
-            <w:r>
-              <w:rPr>
-                <w:rFonts w:hint="default" w:ascii="the brooklyn bold" w:hAnsi="the brooklyn bold"/>
-                <w:b/>
-                <w:bCs/>
-                <w:sz w:val="22"/>
-                <w:szCs w:val="22"/>
-                <w:vertAlign w:val="baseline"/>
-              </w:rPr>
-              <w:t xml:space="preserve">ardinality </w:t>
-            </w:r>
-            <w:r>
-              <w:rPr>
-                <w:rFonts w:hint="default" w:ascii="the brooklyn bold" w:hAnsi="the brooklyn bold"/>
-                <w:sz w:val="22"/>
-                <w:szCs w:val="22"/>
-                <w:vertAlign w:val="baseline"/>
-              </w:rPr>
-              <w:t>describes the actual relationship</w:t>
-            </w:r>
-            <w:r>
-              <w:rPr>
-                <w:rFonts w:hint="default" w:ascii="the brooklyn bold" w:hAnsi="the brooklyn bold"/>
-                <w:sz w:val="22"/>
-                <w:szCs w:val="22"/>
-                <w:vertAlign w:val="baseline"/>
-                <w:lang w:val="en-US"/>
-              </w:rPr>
-              <w:t xml:space="preserve"> for data</w:t>
-            </w:r>
-            <w:r>
-              <w:rPr>
-                <w:rFonts w:hint="default" w:ascii="the brooklyn bold" w:hAnsi="the brooklyn bold"/>
-                <w:sz w:val="22"/>
-                <w:szCs w:val="22"/>
-                <w:vertAlign w:val="baseline"/>
-              </w:rPr>
-              <w:t>.</w:t>
+                <w:rFonts w:hint="default" w:ascii="the brooklyn bold" w:hAnsi="the brooklyn bold" w:cs="the brooklyn bold"/>
+                <w:sz w:val="22"/>
+                <w:szCs w:val="22"/>
+                <w:vertAlign w:val="baseline"/>
+              </w:rPr>
+            </w:pPr>
+            <w:r>
+              <w:rPr>
+                <w:rFonts w:hint="default" w:ascii="the brooklyn bold" w:hAnsi="the brooklyn bold" w:cs="the brooklyn bold"/>
+                <w:sz w:val="22"/>
+                <w:szCs w:val="22"/>
+                <w:vertAlign w:val="baseline"/>
+              </w:rPr>
+              <w:t>A </w:t>
+            </w:r>
+            <w:r>
+              <w:rPr>
+                <w:rFonts w:hint="default" w:ascii="the brooklyn bold" w:hAnsi="the brooklyn bold" w:cs="the brooklyn bold"/>
+                <w:b/>
+                <w:bCs/>
+                <w:sz w:val="22"/>
+                <w:szCs w:val="22"/>
+                <w:vertAlign w:val="baseline"/>
+              </w:rPr>
+              <w:t>primary key</w:t>
+            </w:r>
+            <w:r>
+              <w:rPr>
+                <w:rFonts w:hint="default" w:ascii="the brooklyn bold" w:hAnsi="the brooklyn bold" w:cs="the brooklyn bold"/>
+                <w:sz w:val="22"/>
+                <w:szCs w:val="22"/>
+                <w:vertAlign w:val="baseline"/>
+              </w:rPr>
+              <w:t> is a column of table which uniquely identifies each tuple (row) in that table. Primary key enforces integrity constraints to the table. Only one primary key is allowed to use in a table. The primary key does not accept the any duplicate and NULL values. The primary key value in a table changes very rarely so it is chosen with care where the changes can occur in a seldom manner. A primary key of one table can be referenced by foreign key of another table.</w:t>
             </w:r>
           </w:p>
           <w:p>
@@ -877,7 +1248,7 @@
                 <w:sz w:val="22"/>
                 <w:szCs w:val="22"/>
               </w:rPr>
-              <w:t>- What is a Primary Key</w:t>
+              <w:t>- What is a Foreign Key</w:t>
             </w:r>
           </w:p>
         </w:tc>
@@ -902,37 +1273,38 @@
                 <w:szCs w:val="22"/>
                 <w:vertAlign w:val="baseline"/>
               </w:rPr>
-              <w:t>A </w:t>
-            </w:r>
-            <w:r>
-              <w:rPr>
-                <w:rFonts w:hint="default" w:ascii="the brooklyn bold" w:hAnsi="the brooklyn bold" w:cs="the brooklyn bold"/>
-                <w:b/>
-                <w:bCs/>
-                <w:sz w:val="22"/>
-                <w:szCs w:val="22"/>
-                <w:vertAlign w:val="baseline"/>
-              </w:rPr>
-              <w:t>primary key</w:t>
-            </w:r>
-            <w:r>
-              <w:rPr>
-                <w:rFonts w:hint="default" w:ascii="the brooklyn bold" w:hAnsi="the brooklyn bold" w:cs="the brooklyn bold"/>
-                <w:sz w:val="22"/>
-                <w:szCs w:val="22"/>
-                <w:vertAlign w:val="baseline"/>
-              </w:rPr>
-              <w:t> is a column of table which uniquely identifies each tuple (row) in that table. Primary key enforces integrity constraints to the table. Only one primary key is allowed to use in a table. The primary key does not accept the any duplicate and NULL values. The primary key value in a table changes very rarely so it is chosen with care where the changes can occur in a seldom manner. A primary key of one table can be referenced by foreign key of another table.</w:t>
-            </w:r>
-          </w:p>
-          <w:p>
-            <w:pPr>
-              <w:widowControl w:val="0"/>
-              <w:rPr>
-                <w:rFonts w:hint="default" w:ascii="the brooklyn bold" w:hAnsi="the brooklyn bold" w:cs="the brooklyn bold"/>
-                <w:sz w:val="22"/>
-                <w:szCs w:val="22"/>
-                <w:vertAlign w:val="baseline"/>
+              <w:t xml:space="preserve">A </w:t>
+            </w:r>
+            <w:r>
+              <w:rPr>
+                <w:rFonts w:hint="default" w:ascii="the brooklyn bold" w:hAnsi="the brooklyn bold" w:cs="the brooklyn bold"/>
+                <w:b/>
+                <w:bCs/>
+                <w:sz w:val="22"/>
+                <w:szCs w:val="22"/>
+                <w:vertAlign w:val="baseline"/>
+              </w:rPr>
+              <w:t>foreign key</w:t>
+            </w:r>
+            <w:r>
+              <w:rPr>
+                <w:rFonts w:hint="default" w:ascii="the brooklyn bold" w:hAnsi="the brooklyn bold" w:cs="the brooklyn bold"/>
+                <w:sz w:val="22"/>
+                <w:szCs w:val="22"/>
+                <w:vertAlign w:val="baseline"/>
+              </w:rPr>
+              <w:t xml:space="preserve"> is a column or group of columns in a relational database table that provides a link between data in two tables. It is a column (or columns) that references a column (most often the primary key) of another table.</w:t>
+            </w:r>
+          </w:p>
+          <w:p>
+            <w:pPr>
+              <w:widowControl w:val="0"/>
+              <w:rPr>
+                <w:rFonts w:hint="default" w:ascii="the brooklyn bold" w:hAnsi="the brooklyn bold" w:cs="the brooklyn bold"/>
+                <w:sz w:val="22"/>
+                <w:szCs w:val="22"/>
+                <w:vertAlign w:val="baseline"/>
+                <w:lang w:val="en-US"/>
               </w:rPr>
             </w:pPr>
           </w:p>
@@ -978,7 +1350,7 @@
                 <w:sz w:val="22"/>
                 <w:szCs w:val="22"/>
               </w:rPr>
-              <w:t>- What is a Foreign Key</w:t>
+              <w:t>- What is referential integrity</w:t>
             </w:r>
           </w:p>
         </w:tc>
@@ -990,40 +1362,63 @@
             <w:pPr>
               <w:widowControl w:val="0"/>
               <w:rPr>
-                <w:rFonts w:hint="default" w:ascii="the brooklyn bold" w:hAnsi="the brooklyn bold" w:cs="the brooklyn bold"/>
-                <w:sz w:val="22"/>
-                <w:szCs w:val="22"/>
-                <w:vertAlign w:val="baseline"/>
-              </w:rPr>
-            </w:pPr>
-            <w:r>
-              <w:rPr>
-                <w:rFonts w:hint="default" w:ascii="the brooklyn bold" w:hAnsi="the brooklyn bold" w:cs="the brooklyn bold"/>
-                <w:sz w:val="22"/>
-                <w:szCs w:val="22"/>
-                <w:vertAlign w:val="baseline"/>
-              </w:rPr>
-              <w:t xml:space="preserve">A </w:t>
-            </w:r>
-            <w:r>
-              <w:rPr>
-                <w:rFonts w:hint="default" w:ascii="the brooklyn bold" w:hAnsi="the brooklyn bold" w:cs="the brooklyn bold"/>
-                <w:b/>
-                <w:bCs/>
-                <w:sz w:val="22"/>
-                <w:szCs w:val="22"/>
-                <w:vertAlign w:val="baseline"/>
-              </w:rPr>
-              <w:t>foreign key</w:t>
-            </w:r>
-            <w:r>
-              <w:rPr>
-                <w:rFonts w:hint="default" w:ascii="the brooklyn bold" w:hAnsi="the brooklyn bold" w:cs="the brooklyn bold"/>
-                <w:sz w:val="22"/>
-                <w:szCs w:val="22"/>
-                <w:vertAlign w:val="baseline"/>
-              </w:rPr>
-              <w:t xml:space="preserve"> is a column or group of columns in a relational database table that provides a link between data in two tables. It is a column (or columns) that references a column (most often the primary key) of another table.</w:t>
+                <w:rFonts w:hint="default" w:ascii="the brooklyn bold" w:hAnsi="the brooklyn bold"/>
+                <w:sz w:val="22"/>
+                <w:szCs w:val="22"/>
+                <w:vertAlign w:val="baseline"/>
+                <w:lang w:val="en-US"/>
+              </w:rPr>
+            </w:pPr>
+            <w:r>
+              <w:rPr>
+                <w:rFonts w:hint="default" w:ascii="the brooklyn bold" w:hAnsi="the brooklyn bold" w:cs="the brooklyn bold"/>
+                <w:sz w:val="22"/>
+                <w:szCs w:val="22"/>
+                <w:vertAlign w:val="baseline"/>
+              </w:rPr>
+              <w:t>is a relational database concept, which states that table relationships must always be consistent</w:t>
+            </w:r>
+            <w:r>
+              <w:rPr>
+                <w:rFonts w:hint="default" w:ascii="the brooklyn bold" w:hAnsi="the brooklyn bold" w:cs="the brooklyn bold"/>
+                <w:sz w:val="22"/>
+                <w:szCs w:val="22"/>
+                <w:vertAlign w:val="baseline"/>
+                <w:lang w:val="en-US"/>
+              </w:rPr>
+              <w:t>.  T</w:t>
+            </w:r>
+            <w:r>
+              <w:rPr>
+                <w:rFonts w:hint="default" w:ascii="the brooklyn bold" w:hAnsi="the brooklyn bold"/>
+                <w:sz w:val="22"/>
+                <w:szCs w:val="22"/>
+                <w:vertAlign w:val="baseline"/>
+                <w:lang w:val="en-US"/>
+              </w:rPr>
+              <w:t>he consistency and accuracy of data within a table as it relates to other information within an RDBMS.</w:t>
+            </w:r>
+          </w:p>
+          <w:p>
+            <w:pPr>
+              <w:widowControl w:val="0"/>
+              <w:rPr>
+                <w:rFonts w:hint="default" w:ascii="the brooklyn bold" w:hAnsi="the brooklyn bold"/>
+                <w:sz w:val="22"/>
+                <w:szCs w:val="22"/>
+                <w:vertAlign w:val="baseline"/>
+                <w:lang w:val="en-US"/>
+              </w:rPr>
+            </w:pPr>
+            <w:r>
+              <w:rPr>
+                <w:rFonts w:hint="default" w:ascii="the brooklyn bold" w:hAnsi="the brooklyn bold"/>
+                <w:sz w:val="22"/>
+                <w:szCs w:val="22"/>
+                <w:vertAlign w:val="baseline"/>
+                <w:lang w:val="en-US"/>
+              </w:rPr>
+              <w:t>Referential integrity is maintained using constraints, particularly foreign keys which reference primary keys.</w:t>
             </w:r>
           </w:p>
           <w:p>
@@ -1080,7 +1475,7 @@
                 <w:sz w:val="22"/>
                 <w:szCs w:val="22"/>
               </w:rPr>
-              <w:t>- What is referential integrity</w:t>
+              <w:t>- What are the different constraints</w:t>
             </w:r>
           </w:p>
         </w:tc>
@@ -1096,38 +1491,326 @@
                 <w:sz w:val="22"/>
                 <w:szCs w:val="22"/>
                 <w:vertAlign w:val="baseline"/>
-                <w:lang w:val="en-US"/>
-              </w:rPr>
-            </w:pPr>
-            <w:r>
-              <w:rPr>
-                <w:rFonts w:hint="default" w:ascii="the brooklyn bold" w:hAnsi="the brooklyn bold" w:cs="the brooklyn bold"/>
-                <w:sz w:val="22"/>
-                <w:szCs w:val="22"/>
-                <w:vertAlign w:val="baseline"/>
-              </w:rPr>
-              <w:t>is a relational database concept, which states that table relationships must always be consistent</w:t>
-            </w:r>
-            <w:r>
-              <w:rPr>
-                <w:rFonts w:hint="default" w:ascii="the brooklyn bold" w:hAnsi="the brooklyn bold" w:cs="the brooklyn bold"/>
-                <w:sz w:val="22"/>
-                <w:szCs w:val="22"/>
-                <w:vertAlign w:val="baseline"/>
-                <w:lang w:val="en-US"/>
-              </w:rPr>
-              <w:t>.</w:t>
-            </w:r>
-          </w:p>
-          <w:p>
-            <w:pPr>
-              <w:widowControl w:val="0"/>
-              <w:rPr>
-                <w:rFonts w:hint="default" w:ascii="the brooklyn bold" w:hAnsi="the brooklyn bold" w:cs="the brooklyn bold"/>
-                <w:sz w:val="22"/>
-                <w:szCs w:val="22"/>
-                <w:vertAlign w:val="baseline"/>
-                <w:lang w:val="en-US"/>
+              </w:rPr>
+            </w:pPr>
+            <w:r>
+              <w:rPr>
+                <w:rFonts w:hint="default" w:ascii="the brooklyn bold" w:hAnsi="the brooklyn bold" w:cs="the brooklyn bold"/>
+                <w:sz w:val="22"/>
+                <w:szCs w:val="22"/>
+                <w:vertAlign w:val="baseline"/>
+              </w:rPr>
+              <w:t xml:space="preserve">Integrity constraints are mainly enforced to maintain the data consistency in database as they restrict the data that can go into the table. These integrity constraints are categorized into two categories </w:t>
+            </w:r>
+            <w:r>
+              <w:rPr>
+                <w:rFonts w:hint="default" w:ascii="the brooklyn bold" w:hAnsi="the brooklyn bold" w:cs="the brooklyn bold"/>
+                <w:b/>
+                <w:bCs/>
+                <w:sz w:val="22"/>
+                <w:szCs w:val="22"/>
+                <w:vertAlign w:val="baseline"/>
+              </w:rPr>
+              <w:t>column level</w:t>
+            </w:r>
+            <w:r>
+              <w:rPr>
+                <w:rFonts w:hint="default" w:ascii="the brooklyn bold" w:hAnsi="the brooklyn bold" w:cs="the brooklyn bold"/>
+                <w:sz w:val="22"/>
+                <w:szCs w:val="22"/>
+                <w:vertAlign w:val="baseline"/>
+              </w:rPr>
+              <w:t xml:space="preserve"> and </w:t>
+            </w:r>
+            <w:r>
+              <w:rPr>
+                <w:rFonts w:hint="default" w:ascii="the brooklyn bold" w:hAnsi="the brooklyn bold" w:cs="the brooklyn bold"/>
+                <w:b/>
+                <w:bCs/>
+                <w:sz w:val="22"/>
+                <w:szCs w:val="22"/>
+                <w:vertAlign w:val="baseline"/>
+              </w:rPr>
+              <w:t>table level</w:t>
+            </w:r>
+            <w:r>
+              <w:rPr>
+                <w:rFonts w:hint="default" w:ascii="the brooklyn bold" w:hAnsi="the brooklyn bold" w:cs="the brooklyn bold"/>
+                <w:sz w:val="22"/>
+                <w:szCs w:val="22"/>
+                <w:vertAlign w:val="baseline"/>
+              </w:rPr>
+              <w:t xml:space="preserve"> constraints. </w:t>
+            </w:r>
+            <w:r>
+              <w:rPr>
+                <w:rFonts w:hint="default" w:ascii="the brooklyn bold" w:hAnsi="the brooklyn bold" w:cs="the brooklyn bold"/>
+                <w:sz w:val="22"/>
+                <w:szCs w:val="22"/>
+                <w:vertAlign w:val="baseline"/>
+                <w:lang w:val="en-US"/>
+              </w:rPr>
+              <w:t>Mainly</w:t>
+            </w:r>
+            <w:r>
+              <w:rPr>
+                <w:rFonts w:hint="default" w:ascii="the brooklyn bold" w:hAnsi="the brooklyn bold" w:cs="the brooklyn bold"/>
+                <w:sz w:val="22"/>
+                <w:szCs w:val="22"/>
+                <w:vertAlign w:val="baseline"/>
+              </w:rPr>
+              <w:t xml:space="preserve"> used constraints are:</w:t>
+            </w:r>
+          </w:p>
+          <w:p>
+            <w:pPr>
+              <w:widowControl w:val="0"/>
+              <w:rPr>
+                <w:rFonts w:hint="default" w:ascii="the brooklyn bold" w:hAnsi="the brooklyn bold" w:cs="the brooklyn bold"/>
+                <w:sz w:val="22"/>
+                <w:szCs w:val="22"/>
+                <w:vertAlign w:val="baseline"/>
+              </w:rPr>
+            </w:pPr>
+            <w:r>
+              <w:rPr>
+                <w:rFonts w:hint="default" w:ascii="the brooklyn bold" w:hAnsi="the brooklyn bold" w:cs="the brooklyn bold"/>
+                <w:b/>
+                <w:bCs/>
+                <w:sz w:val="22"/>
+                <w:szCs w:val="22"/>
+                <w:vertAlign w:val="baseline"/>
+              </w:rPr>
+              <w:t>not null constraint</w:t>
+            </w:r>
+            <w:r>
+              <w:rPr>
+                <w:rFonts w:hint="default" w:ascii="the brooklyn bold" w:hAnsi="the brooklyn bold" w:cs="the brooklyn bold"/>
+                <w:sz w:val="22"/>
+                <w:szCs w:val="22"/>
+                <w:vertAlign w:val="baseline"/>
+              </w:rPr>
+              <w:t>: Ensures that a column cannot have NULL value.</w:t>
+            </w:r>
+          </w:p>
+          <w:p>
+            <w:pPr>
+              <w:widowControl w:val="0"/>
+              <w:rPr>
+                <w:rFonts w:hint="default" w:ascii="the brooklyn bold" w:hAnsi="the brooklyn bold" w:cs="the brooklyn bold"/>
+                <w:sz w:val="22"/>
+                <w:szCs w:val="22"/>
+                <w:vertAlign w:val="baseline"/>
+              </w:rPr>
+            </w:pPr>
+          </w:p>
+          <w:p>
+            <w:pPr>
+              <w:widowControl w:val="0"/>
+              <w:rPr>
+                <w:rFonts w:hint="default" w:ascii="the brooklyn bold" w:hAnsi="the brooklyn bold" w:cs="the brooklyn bold"/>
+                <w:sz w:val="22"/>
+                <w:szCs w:val="22"/>
+                <w:vertAlign w:val="baseline"/>
+              </w:rPr>
+            </w:pPr>
+            <w:r>
+              <w:rPr>
+                <w:rFonts w:hint="default" w:ascii="the brooklyn bold" w:hAnsi="the brooklyn bold" w:cs="the brooklyn bold"/>
+                <w:b/>
+                <w:bCs/>
+                <w:sz w:val="22"/>
+                <w:szCs w:val="22"/>
+                <w:vertAlign w:val="baseline"/>
+              </w:rPr>
+              <w:t>Default</w:t>
+            </w:r>
+            <w:r>
+              <w:rPr>
+                <w:rFonts w:hint="default" w:ascii="the brooklyn bold" w:hAnsi="the brooklyn bold" w:cs="the brooklyn bold"/>
+                <w:sz w:val="22"/>
+                <w:szCs w:val="22"/>
+                <w:vertAlign w:val="baseline"/>
+              </w:rPr>
+              <w:t>: Provides a default value for a column when none is specified.</w:t>
+            </w:r>
+          </w:p>
+          <w:p>
+            <w:pPr>
+              <w:widowControl w:val="0"/>
+              <w:rPr>
+                <w:rFonts w:hint="default" w:ascii="the brooklyn bold" w:hAnsi="the brooklyn bold" w:cs="the brooklyn bold"/>
+                <w:sz w:val="22"/>
+                <w:szCs w:val="22"/>
+                <w:vertAlign w:val="baseline"/>
+              </w:rPr>
+            </w:pPr>
+          </w:p>
+          <w:p>
+            <w:pPr>
+              <w:widowControl w:val="0"/>
+              <w:rPr>
+                <w:rFonts w:hint="default" w:ascii="the brooklyn bold" w:hAnsi="the brooklyn bold" w:cs="the brooklyn bold"/>
+                <w:sz w:val="22"/>
+                <w:szCs w:val="22"/>
+                <w:vertAlign w:val="baseline"/>
+              </w:rPr>
+            </w:pPr>
+            <w:r>
+              <w:rPr>
+                <w:rFonts w:hint="default" w:ascii="the brooklyn bold" w:hAnsi="the brooklyn bold" w:cs="the brooklyn bold"/>
+                <w:b/>
+                <w:bCs/>
+                <w:sz w:val="22"/>
+                <w:szCs w:val="22"/>
+                <w:vertAlign w:val="baseline"/>
+              </w:rPr>
+              <w:t>Unique</w:t>
+            </w:r>
+            <w:r>
+              <w:rPr>
+                <w:rFonts w:hint="default" w:ascii="the brooklyn bold" w:hAnsi="the brooklyn bold" w:cs="the brooklyn bold"/>
+                <w:sz w:val="22"/>
+                <w:szCs w:val="22"/>
+                <w:vertAlign w:val="baseline"/>
+              </w:rPr>
+              <w:t>: Ensures that all values in a column are different.</w:t>
+            </w:r>
+          </w:p>
+          <w:p>
+            <w:pPr>
+              <w:widowControl w:val="0"/>
+              <w:rPr>
+                <w:rFonts w:hint="default" w:ascii="the brooklyn bold" w:hAnsi="the brooklyn bold" w:cs="the brooklyn bold"/>
+                <w:sz w:val="22"/>
+                <w:szCs w:val="22"/>
+                <w:vertAlign w:val="baseline"/>
+              </w:rPr>
+            </w:pPr>
+          </w:p>
+          <w:p>
+            <w:pPr>
+              <w:widowControl w:val="0"/>
+              <w:rPr>
+                <w:rFonts w:hint="default" w:ascii="the brooklyn bold" w:hAnsi="the brooklyn bold" w:cs="the brooklyn bold"/>
+                <w:sz w:val="22"/>
+                <w:szCs w:val="22"/>
+                <w:vertAlign w:val="baseline"/>
+              </w:rPr>
+            </w:pPr>
+            <w:r>
+              <w:rPr>
+                <w:rFonts w:hint="default" w:ascii="the brooklyn bold" w:hAnsi="the brooklyn bold" w:cs="the brooklyn bold"/>
+                <w:b/>
+                <w:bCs/>
+                <w:sz w:val="22"/>
+                <w:szCs w:val="22"/>
+                <w:vertAlign w:val="baseline"/>
+              </w:rPr>
+              <w:t>Primary Key</w:t>
+            </w:r>
+            <w:r>
+              <w:rPr>
+                <w:rFonts w:hint="default" w:ascii="the brooklyn bold" w:hAnsi="the brooklyn bold" w:cs="the brooklyn bold"/>
+                <w:sz w:val="22"/>
+                <w:szCs w:val="22"/>
+                <w:vertAlign w:val="baseline"/>
+              </w:rPr>
+              <w:t>: Uniquely identified each rows/records in a database table.</w:t>
+            </w:r>
+          </w:p>
+          <w:p>
+            <w:pPr>
+              <w:widowControl w:val="0"/>
+              <w:rPr>
+                <w:rFonts w:hint="default" w:ascii="the brooklyn bold" w:hAnsi="the brooklyn bold" w:cs="the brooklyn bold"/>
+                <w:sz w:val="22"/>
+                <w:szCs w:val="22"/>
+                <w:vertAlign w:val="baseline"/>
+              </w:rPr>
+            </w:pPr>
+          </w:p>
+          <w:p>
+            <w:pPr>
+              <w:widowControl w:val="0"/>
+              <w:rPr>
+                <w:rFonts w:hint="default" w:ascii="the brooklyn bold" w:hAnsi="the brooklyn bold" w:cs="the brooklyn bold"/>
+                <w:sz w:val="22"/>
+                <w:szCs w:val="22"/>
+                <w:vertAlign w:val="baseline"/>
+              </w:rPr>
+            </w:pPr>
+            <w:r>
+              <w:rPr>
+                <w:rFonts w:hint="default" w:ascii="the brooklyn bold" w:hAnsi="the brooklyn bold" w:cs="the brooklyn bold"/>
+                <w:b/>
+                <w:bCs/>
+                <w:sz w:val="22"/>
+                <w:szCs w:val="22"/>
+                <w:vertAlign w:val="baseline"/>
+              </w:rPr>
+              <w:t>Foreign Key</w:t>
+            </w:r>
+            <w:r>
+              <w:rPr>
+                <w:rFonts w:hint="default" w:ascii="the brooklyn bold" w:hAnsi="the brooklyn bold" w:cs="the brooklyn bold"/>
+                <w:sz w:val="22"/>
+                <w:szCs w:val="22"/>
+                <w:vertAlign w:val="baseline"/>
+              </w:rPr>
+              <w:t>: Uniquely identified a rows/records in any another database table(fetch the value from the column of another table that is the primary key in that table).</w:t>
+            </w:r>
+          </w:p>
+          <w:p>
+            <w:pPr>
+              <w:widowControl w:val="0"/>
+              <w:rPr>
+                <w:rFonts w:hint="default" w:ascii="the brooklyn bold" w:hAnsi="the brooklyn bold" w:cs="the brooklyn bold"/>
+                <w:sz w:val="22"/>
+                <w:szCs w:val="22"/>
+                <w:vertAlign w:val="baseline"/>
+              </w:rPr>
+            </w:pPr>
+          </w:p>
+          <w:p>
+            <w:pPr>
+              <w:widowControl w:val="0"/>
+              <w:rPr>
+                <w:rFonts w:hint="default" w:ascii="the brooklyn bold" w:hAnsi="the brooklyn bold" w:cs="the brooklyn bold"/>
+                <w:sz w:val="22"/>
+                <w:szCs w:val="22"/>
+                <w:vertAlign w:val="baseline"/>
+              </w:rPr>
+            </w:pPr>
+            <w:r>
+              <w:rPr>
+                <w:rFonts w:hint="default" w:ascii="the brooklyn bold" w:hAnsi="the brooklyn bold" w:cs="the brooklyn bold"/>
+                <w:b/>
+                <w:bCs/>
+                <w:sz w:val="22"/>
+                <w:szCs w:val="22"/>
+                <w:vertAlign w:val="baseline"/>
+              </w:rPr>
+              <w:t>Check constraint</w:t>
+            </w:r>
+            <w:r>
+              <w:rPr>
+                <w:rFonts w:hint="default" w:ascii="the brooklyn bold" w:hAnsi="the brooklyn bold" w:cs="the brooklyn bold"/>
+                <w:sz w:val="22"/>
+                <w:szCs w:val="22"/>
+                <w:vertAlign w:val="baseline"/>
+              </w:rPr>
+              <w:t>: The CHECK constraint ensures that all values in a column satisfy certain conditions that are mentioned in the check condition.</w:t>
+            </w:r>
+          </w:p>
+          <w:p>
+            <w:pPr>
+              <w:widowControl w:val="0"/>
+              <w:rPr>
+                <w:rFonts w:hint="default" w:ascii="the brooklyn bold" w:hAnsi="the brooklyn bold" w:cs="the brooklyn bold"/>
+                <w:sz w:val="22"/>
+                <w:szCs w:val="22"/>
+                <w:vertAlign w:val="baseline"/>
               </w:rPr>
             </w:pPr>
           </w:p>
@@ -1173,7 +1856,37 @@
                 <w:sz w:val="22"/>
                 <w:szCs w:val="22"/>
               </w:rPr>
-              <w:t>- What are the different constraints</w:t>
+              <w:t xml:space="preserve">- What do you call a record with a foreign key relationship that </w:t>
+            </w:r>
+            <w:r>
+              <w:rPr>
+                <w:rFonts w:hint="default" w:ascii="the brooklyn bold" w:hAnsi="the brooklyn bold" w:eastAsia="SimSun" w:cs="the brooklyn bold"/>
+                <w:color w:val="000000"/>
+                <w:sz w:val="22"/>
+                <w:szCs w:val="22"/>
+                <w:u w:val="single"/>
+              </w:rPr>
+              <w:t>doesn</w:t>
+            </w:r>
+            <w:r>
+              <w:rPr>
+                <w:rFonts w:hint="default" w:ascii="the brooklyn bold" w:hAnsi="the brooklyn bold" w:cs="the brooklyn bold"/>
+                <w:color w:val="000000"/>
+                <w:sz w:val="22"/>
+                <w:szCs w:val="22"/>
+                <w:u w:val="single"/>
+                <w:lang w:val="en-US"/>
+              </w:rPr>
+              <w:t>’</w:t>
+            </w:r>
+            <w:r>
+              <w:rPr>
+                <w:rFonts w:hint="default" w:ascii="the brooklyn bold" w:hAnsi="the brooklyn bold" w:eastAsia="SimSun" w:cs="the brooklyn bold"/>
+                <w:color w:val="000000"/>
+                <w:sz w:val="22"/>
+                <w:szCs w:val="22"/>
+              </w:rPr>
+              <w:t>t exist</w:t>
             </w:r>
           </w:p>
         </w:tc>
@@ -1189,341 +1902,19 @@
                 <w:sz w:val="22"/>
                 <w:szCs w:val="22"/>
                 <w:vertAlign w:val="baseline"/>
-              </w:rPr>
-            </w:pPr>
-            <w:r>
-              <w:rPr>
-                <w:rFonts w:hint="default" w:ascii="the brooklyn bold" w:hAnsi="the brooklyn bold" w:cs="the brooklyn bold"/>
-                <w:sz w:val="22"/>
-                <w:szCs w:val="22"/>
-                <w:vertAlign w:val="baseline"/>
-              </w:rPr>
-              <w:t xml:space="preserve">Integrity constraints are mainly enforced to maintain the data consistency in database as they restrict the data that can go into the table. These integrity constraints are categorized into two categories </w:t>
-            </w:r>
-            <w:r>
-              <w:rPr>
-                <w:rFonts w:hint="default" w:ascii="the brooklyn bold" w:hAnsi="the brooklyn bold" w:cs="the brooklyn bold"/>
-                <w:b/>
-                <w:bCs/>
-                <w:sz w:val="22"/>
-                <w:szCs w:val="22"/>
-                <w:vertAlign w:val="baseline"/>
-              </w:rPr>
-              <w:t>column level</w:t>
-            </w:r>
-            <w:r>
-              <w:rPr>
-                <w:rFonts w:hint="default" w:ascii="the brooklyn bold" w:hAnsi="the brooklyn bold" w:cs="the brooklyn bold"/>
-                <w:sz w:val="22"/>
-                <w:szCs w:val="22"/>
-                <w:vertAlign w:val="baseline"/>
-              </w:rPr>
-              <w:t xml:space="preserve"> and </w:t>
-            </w:r>
-            <w:r>
-              <w:rPr>
-                <w:rFonts w:hint="default" w:ascii="the brooklyn bold" w:hAnsi="the brooklyn bold" w:cs="the brooklyn bold"/>
-                <w:b/>
-                <w:bCs/>
-                <w:sz w:val="22"/>
-                <w:szCs w:val="22"/>
-                <w:vertAlign w:val="baseline"/>
-              </w:rPr>
-              <w:t>table level</w:t>
-            </w:r>
-            <w:r>
-              <w:rPr>
-                <w:rFonts w:hint="default" w:ascii="the brooklyn bold" w:hAnsi="the brooklyn bold" w:cs="the brooklyn bold"/>
-                <w:sz w:val="22"/>
-                <w:szCs w:val="22"/>
-                <w:vertAlign w:val="baseline"/>
-              </w:rPr>
-              <w:t xml:space="preserve"> constraints. </w:t>
-            </w:r>
-            <w:r>
-              <w:rPr>
-                <w:rFonts w:hint="default" w:ascii="the brooklyn bold" w:hAnsi="the brooklyn bold" w:cs="the brooklyn bold"/>
-                <w:sz w:val="22"/>
-                <w:szCs w:val="22"/>
-                <w:vertAlign w:val="baseline"/>
-                <w:lang w:val="en-US"/>
-              </w:rPr>
-              <w:t>Mainly</w:t>
-            </w:r>
-            <w:bookmarkStart w:id="0" w:name="_GoBack"/>
-            <w:bookmarkEnd w:id="0"/>
-            <w:r>
-              <w:rPr>
-                <w:rFonts w:hint="default" w:ascii="the brooklyn bold" w:hAnsi="the brooklyn bold" w:cs="the brooklyn bold"/>
-                <w:sz w:val="22"/>
-                <w:szCs w:val="22"/>
-                <w:vertAlign w:val="baseline"/>
-              </w:rPr>
-              <w:t xml:space="preserve"> used constraints are:</w:t>
-            </w:r>
-          </w:p>
-          <w:p>
-            <w:pPr>
-              <w:widowControl w:val="0"/>
-              <w:rPr>
-                <w:rFonts w:hint="default" w:ascii="the brooklyn bold" w:hAnsi="the brooklyn bold" w:cs="the brooklyn bold"/>
-                <w:sz w:val="22"/>
-                <w:szCs w:val="22"/>
-                <w:vertAlign w:val="baseline"/>
-              </w:rPr>
-            </w:pPr>
-          </w:p>
-          <w:p>
-            <w:pPr>
-              <w:widowControl w:val="0"/>
-              <w:rPr>
-                <w:rFonts w:hint="default" w:ascii="the brooklyn bold" w:hAnsi="the brooklyn bold" w:cs="the brooklyn bold"/>
-                <w:sz w:val="22"/>
-                <w:szCs w:val="22"/>
-                <w:vertAlign w:val="baseline"/>
-              </w:rPr>
-            </w:pPr>
-            <w:r>
-              <w:rPr>
-                <w:rFonts w:hint="default" w:ascii="the brooklyn bold" w:hAnsi="the brooklyn bold" w:cs="the brooklyn bold"/>
-                <w:b/>
-                <w:bCs/>
-                <w:sz w:val="22"/>
-                <w:szCs w:val="22"/>
-                <w:vertAlign w:val="baseline"/>
-              </w:rPr>
-              <w:t>not null constraint</w:t>
-            </w:r>
-            <w:r>
-              <w:rPr>
-                <w:rFonts w:hint="default" w:ascii="the brooklyn bold" w:hAnsi="the brooklyn bold" w:cs="the brooklyn bold"/>
-                <w:sz w:val="22"/>
-                <w:szCs w:val="22"/>
-                <w:vertAlign w:val="baseline"/>
-              </w:rPr>
-              <w:t>: Ensures that a column cannot have NULL value.</w:t>
-            </w:r>
-          </w:p>
-          <w:p>
-            <w:pPr>
-              <w:widowControl w:val="0"/>
-              <w:rPr>
-                <w:rFonts w:hint="default" w:ascii="the brooklyn bold" w:hAnsi="the brooklyn bold" w:cs="the brooklyn bold"/>
-                <w:sz w:val="22"/>
-                <w:szCs w:val="22"/>
-                <w:vertAlign w:val="baseline"/>
-              </w:rPr>
-            </w:pPr>
-          </w:p>
-          <w:p>
-            <w:pPr>
-              <w:widowControl w:val="0"/>
-              <w:rPr>
-                <w:rFonts w:hint="default" w:ascii="the brooklyn bold" w:hAnsi="the brooklyn bold" w:cs="the brooklyn bold"/>
-                <w:sz w:val="22"/>
-                <w:szCs w:val="22"/>
-                <w:vertAlign w:val="baseline"/>
-              </w:rPr>
-            </w:pPr>
-            <w:r>
-              <w:rPr>
-                <w:rFonts w:hint="default" w:ascii="the brooklyn bold" w:hAnsi="the brooklyn bold" w:cs="the brooklyn bold"/>
-                <w:b/>
-                <w:bCs/>
-                <w:sz w:val="22"/>
-                <w:szCs w:val="22"/>
-                <w:vertAlign w:val="baseline"/>
-              </w:rPr>
-              <w:t>Default</w:t>
-            </w:r>
-            <w:r>
-              <w:rPr>
-                <w:rFonts w:hint="default" w:ascii="the brooklyn bold" w:hAnsi="the brooklyn bold" w:cs="the brooklyn bold"/>
-                <w:sz w:val="22"/>
-                <w:szCs w:val="22"/>
-                <w:vertAlign w:val="baseline"/>
-              </w:rPr>
-              <w:t>: Provides a default value for a column when none is specified.</w:t>
-            </w:r>
-          </w:p>
-          <w:p>
-            <w:pPr>
-              <w:widowControl w:val="0"/>
-              <w:rPr>
-                <w:rFonts w:hint="default" w:ascii="the brooklyn bold" w:hAnsi="the brooklyn bold" w:cs="the brooklyn bold"/>
-                <w:sz w:val="22"/>
-                <w:szCs w:val="22"/>
-                <w:vertAlign w:val="baseline"/>
-              </w:rPr>
-            </w:pPr>
-          </w:p>
-          <w:p>
-            <w:pPr>
-              <w:widowControl w:val="0"/>
-              <w:rPr>
-                <w:rFonts w:hint="default" w:ascii="the brooklyn bold" w:hAnsi="the brooklyn bold" w:cs="the brooklyn bold"/>
-                <w:sz w:val="22"/>
-                <w:szCs w:val="22"/>
-                <w:vertAlign w:val="baseline"/>
-              </w:rPr>
-            </w:pPr>
-            <w:r>
-              <w:rPr>
-                <w:rFonts w:hint="default" w:ascii="the brooklyn bold" w:hAnsi="the brooklyn bold" w:cs="the brooklyn bold"/>
-                <w:b/>
-                <w:bCs/>
-                <w:sz w:val="22"/>
-                <w:szCs w:val="22"/>
-                <w:vertAlign w:val="baseline"/>
-              </w:rPr>
-              <w:t>Unique</w:t>
-            </w:r>
-            <w:r>
-              <w:rPr>
-                <w:rFonts w:hint="default" w:ascii="the brooklyn bold" w:hAnsi="the brooklyn bold" w:cs="the brooklyn bold"/>
-                <w:sz w:val="22"/>
-                <w:szCs w:val="22"/>
-                <w:vertAlign w:val="baseline"/>
-              </w:rPr>
-              <w:t>: Ensures that all values in a column are different.</w:t>
-            </w:r>
-          </w:p>
-          <w:p>
-            <w:pPr>
-              <w:widowControl w:val="0"/>
-              <w:rPr>
-                <w:rFonts w:hint="default" w:ascii="the brooklyn bold" w:hAnsi="the brooklyn bold" w:cs="the brooklyn bold"/>
-                <w:sz w:val="22"/>
-                <w:szCs w:val="22"/>
-                <w:vertAlign w:val="baseline"/>
-              </w:rPr>
-            </w:pPr>
-          </w:p>
-          <w:p>
-            <w:pPr>
-              <w:widowControl w:val="0"/>
-              <w:rPr>
-                <w:rFonts w:hint="default" w:ascii="the brooklyn bold" w:hAnsi="the brooklyn bold" w:cs="the brooklyn bold"/>
-                <w:sz w:val="22"/>
-                <w:szCs w:val="22"/>
-                <w:vertAlign w:val="baseline"/>
-              </w:rPr>
-            </w:pPr>
-            <w:r>
-              <w:rPr>
-                <w:rFonts w:hint="default" w:ascii="the brooklyn bold" w:hAnsi="the brooklyn bold" w:cs="the brooklyn bold"/>
-                <w:b/>
-                <w:bCs/>
-                <w:sz w:val="22"/>
-                <w:szCs w:val="22"/>
-                <w:vertAlign w:val="baseline"/>
-              </w:rPr>
-              <w:t>Primary Key</w:t>
-            </w:r>
-            <w:r>
-              <w:rPr>
-                <w:rFonts w:hint="default" w:ascii="the brooklyn bold" w:hAnsi="the brooklyn bold" w:cs="the brooklyn bold"/>
-                <w:sz w:val="22"/>
-                <w:szCs w:val="22"/>
-                <w:vertAlign w:val="baseline"/>
-              </w:rPr>
-              <w:t>: Uniquely identified each rows/records in a database table.</w:t>
-            </w:r>
-          </w:p>
-          <w:p>
-            <w:pPr>
-              <w:widowControl w:val="0"/>
-              <w:rPr>
-                <w:rFonts w:hint="default" w:ascii="the brooklyn bold" w:hAnsi="the brooklyn bold" w:cs="the brooklyn bold"/>
-                <w:sz w:val="22"/>
-                <w:szCs w:val="22"/>
-                <w:vertAlign w:val="baseline"/>
-              </w:rPr>
-            </w:pPr>
-          </w:p>
-          <w:p>
-            <w:pPr>
-              <w:widowControl w:val="0"/>
-              <w:rPr>
-                <w:rFonts w:hint="default" w:ascii="the brooklyn bold" w:hAnsi="the brooklyn bold" w:cs="the brooklyn bold"/>
-                <w:sz w:val="22"/>
-                <w:szCs w:val="22"/>
-                <w:vertAlign w:val="baseline"/>
-              </w:rPr>
-            </w:pPr>
-            <w:r>
-              <w:rPr>
-                <w:rFonts w:hint="default" w:ascii="the brooklyn bold" w:hAnsi="the brooklyn bold" w:cs="the brooklyn bold"/>
-                <w:b/>
-                <w:bCs/>
-                <w:sz w:val="22"/>
-                <w:szCs w:val="22"/>
-                <w:vertAlign w:val="baseline"/>
-              </w:rPr>
-              <w:t>Foreign Key</w:t>
-            </w:r>
-            <w:r>
-              <w:rPr>
-                <w:rFonts w:hint="default" w:ascii="the brooklyn bold" w:hAnsi="the brooklyn bold" w:cs="the brooklyn bold"/>
-                <w:sz w:val="22"/>
-                <w:szCs w:val="22"/>
-                <w:vertAlign w:val="baseline"/>
-              </w:rPr>
-              <w:t>: Uniquely identified a rows/records in any another database table(fetch the value from the column of another table that is the primary key in that table).</w:t>
-            </w:r>
-          </w:p>
-          <w:p>
-            <w:pPr>
-              <w:widowControl w:val="0"/>
-              <w:rPr>
-                <w:rFonts w:hint="default" w:ascii="the brooklyn bold" w:hAnsi="the brooklyn bold" w:cs="the brooklyn bold"/>
-                <w:sz w:val="22"/>
-                <w:szCs w:val="22"/>
-                <w:vertAlign w:val="baseline"/>
-              </w:rPr>
-            </w:pPr>
-          </w:p>
-          <w:p>
-            <w:pPr>
-              <w:widowControl w:val="0"/>
-              <w:rPr>
-                <w:rFonts w:hint="default" w:ascii="the brooklyn bold" w:hAnsi="the brooklyn bold" w:cs="the brooklyn bold"/>
-                <w:sz w:val="22"/>
-                <w:szCs w:val="22"/>
-                <w:vertAlign w:val="baseline"/>
-              </w:rPr>
-            </w:pPr>
-            <w:r>
-              <w:rPr>
-                <w:rFonts w:hint="default" w:ascii="the brooklyn bold" w:hAnsi="the brooklyn bold" w:cs="the brooklyn bold"/>
-                <w:b/>
-                <w:bCs/>
-                <w:sz w:val="22"/>
-                <w:szCs w:val="22"/>
-                <w:vertAlign w:val="baseline"/>
-              </w:rPr>
-              <w:t>Check constraint</w:t>
-            </w:r>
-            <w:r>
-              <w:rPr>
-                <w:rFonts w:hint="default" w:ascii="the brooklyn bold" w:hAnsi="the brooklyn bold" w:cs="the brooklyn bold"/>
-                <w:sz w:val="22"/>
-                <w:szCs w:val="22"/>
-                <w:vertAlign w:val="baseline"/>
-              </w:rPr>
-              <w:t>: The CHECK constraint ensures that all values in a column satisfy certain conditions that are mentioned in the check condition.</w:t>
-            </w:r>
-          </w:p>
-          <w:p>
-            <w:pPr>
-              <w:widowControl w:val="0"/>
-              <w:rPr>
-                <w:rFonts w:hint="default" w:ascii="the brooklyn bold" w:hAnsi="the brooklyn bold" w:cs="the brooklyn bold"/>
-                <w:sz w:val="22"/>
-                <w:szCs w:val="22"/>
-                <w:vertAlign w:val="baseline"/>
-              </w:rPr>
-            </w:pPr>
+                <w:lang w:val="en-US"/>
+              </w:rPr>
+            </w:pPr>
+            <w:r>
+              <w:rPr>
+                <w:rFonts w:hint="default" w:ascii="the brooklyn bold" w:hAnsi="the brooklyn bold"/>
+                <w:sz w:val="22"/>
+                <w:szCs w:val="22"/>
+                <w:vertAlign w:val="baseline"/>
+                <w:lang w:val="en-US"/>
+              </w:rPr>
+              <w:t>Orphaned records</w:t>
+            </w:r>
           </w:p>
         </w:tc>
       </w:tr>
@@ -1567,7 +1958,7 @@
                 <w:sz w:val="22"/>
                 <w:szCs w:val="22"/>
               </w:rPr>
-              <w:t xml:space="preserve">- What do you call a record with a foreign key relationship that </w:t>
+              <w:t xml:space="preserve">- What are the differences between WHERE </w:t>
             </w:r>
             <w:r>
               <w:rPr>
@@ -1577,18 +1968,7 @@
                 <w:szCs w:val="22"/>
                 <w:u w:val="single"/>
               </w:rPr>
-              <w:t>doesn</w:t>
-            </w:r>
-            <w:r>
-              <w:rPr>
-                <w:rFonts w:hint="default" w:ascii="the brooklyn bold" w:hAnsi="the brooklyn bold" w:cs="the brooklyn bold"/>
-                <w:color w:val="000000"/>
-                <w:sz w:val="22"/>
-                <w:szCs w:val="22"/>
-                <w:u w:val="single"/>
-                <w:lang w:val="en-US"/>
-              </w:rPr>
-              <w:t>’</w:t>
+              <w:t>vs</w:t>
             </w:r>
             <w:r>
               <w:rPr>
@@ -1597,7 +1977,7 @@
                 <w:sz w:val="22"/>
                 <w:szCs w:val="22"/>
               </w:rPr>
-              <w:t>t exist</w:t>
+              <w:t xml:space="preserve"> HAVING</w:t>
             </w:r>
           </w:p>
         </w:tc>
@@ -1615,86 +1995,6 @@
                 <w:vertAlign w:val="baseline"/>
               </w:rPr>
             </w:pPr>
-          </w:p>
-        </w:tc>
-      </w:tr>
-      <w:tr>
-        <w:tblPrEx>
-          <w:tblBorders>
-            <w:top w:val="single" w:color="auto" w:sz="4" w:space="0"/>
-            <w:left w:val="single" w:color="auto" w:sz="4" w:space="0"/>
-            <w:bottom w:val="single" w:color="auto" w:sz="4" w:space="0"/>
-            <w:right w:val="single" w:color="auto" w:sz="4" w:space="0"/>
-            <w:insideH w:val="single" w:color="auto" w:sz="4" w:space="0"/>
-            <w:insideV w:val="single" w:color="auto" w:sz="4" w:space="0"/>
-          </w:tblBorders>
-          <w:tblCellMar>
-            <w:top w:w="0" w:type="dxa"/>
-            <w:left w:w="108" w:type="dxa"/>
-            <w:bottom w:w="0" w:type="dxa"/>
-            <w:right w:w="108" w:type="dxa"/>
-          </w:tblCellMar>
-        </w:tblPrEx>
-        <w:tc>
-          <w:tcPr>
-            <w:tcW w:w="4788" w:type="dxa"/>
-          </w:tcPr>
-          <w:p>
-            <w:pPr>
-              <w:widowControl w:val="0"/>
-              <w:spacing w:beforeLines="0" w:afterLines="0"/>
-              <w:jc w:val="left"/>
-              <w:rPr>
-                <w:rFonts w:hint="default" w:ascii="the brooklyn bold" w:hAnsi="the brooklyn bold" w:cs="the brooklyn bold"/>
-                <w:sz w:val="22"/>
-                <w:szCs w:val="22"/>
-                <w:vertAlign w:val="baseline"/>
-              </w:rPr>
-            </w:pPr>
-            <w:r>
-              <w:rPr>
-                <w:rFonts w:hint="default" w:ascii="the brooklyn bold" w:hAnsi="the brooklyn bold" w:eastAsia="SimSun" w:cs="the brooklyn bold"/>
-                <w:color w:val="000000"/>
-                <w:sz w:val="22"/>
-                <w:szCs w:val="22"/>
-              </w:rPr>
-              <w:t xml:space="preserve">- What are the differences between WHERE </w:t>
-            </w:r>
-            <w:r>
-              <w:rPr>
-                <w:rFonts w:hint="default" w:ascii="the brooklyn bold" w:hAnsi="the brooklyn bold" w:eastAsia="SimSun" w:cs="the brooklyn bold"/>
-                <w:color w:val="000000"/>
-                <w:sz w:val="22"/>
-                <w:szCs w:val="22"/>
-                <w:u w:val="single"/>
-              </w:rPr>
-              <w:t>vs</w:t>
-            </w:r>
-            <w:r>
-              <w:rPr>
-                <w:rFonts w:hint="default" w:ascii="the brooklyn bold" w:hAnsi="the brooklyn bold" w:eastAsia="SimSun" w:cs="the brooklyn bold"/>
-                <w:color w:val="000000"/>
-                <w:sz w:val="22"/>
-                <w:szCs w:val="22"/>
-              </w:rPr>
-              <w:t xml:space="preserve"> HAVING</w:t>
-            </w:r>
-          </w:p>
-        </w:tc>
-        <w:tc>
-          <w:tcPr>
-            <w:tcW w:w="6005" w:type="dxa"/>
-          </w:tcPr>
-          <w:p>
-            <w:pPr>
-              <w:widowControl w:val="0"/>
-              <w:rPr>
-                <w:rFonts w:hint="default" w:ascii="the brooklyn bold" w:hAnsi="the brooklyn bold" w:cs="the brooklyn bold"/>
-                <w:sz w:val="22"/>
-                <w:szCs w:val="22"/>
-                <w:vertAlign w:val="baseline"/>
-              </w:rPr>
-            </w:pPr>
             <w:r>
               <w:rPr>
                 <w:rFonts w:hint="default" w:ascii="the brooklyn bold" w:hAnsi="the brooklyn bold" w:cs="the brooklyn bold"/>
@@ -1793,12 +2093,24 @@
             <w:r>
               <w:rPr>
                 <w:rFonts w:hint="default" w:ascii="the brooklyn bold" w:hAnsi="the brooklyn bold" w:cs="the brooklyn bold"/>
-                <w:sz w:val="22"/>
-                <w:szCs w:val="22"/>
-                <w:vertAlign w:val="baseline"/>
-                <w:lang w:val="en-US"/>
-              </w:rPr>
-              <w:t xml:space="preserve">clause works on aggregated data. </w:t>
+                <w:b/>
+                <w:bCs/>
+                <w:sz w:val="22"/>
+                <w:szCs w:val="22"/>
+                <w:vertAlign w:val="baseline"/>
+                <w:lang w:val="en-US"/>
+              </w:rPr>
+              <w:t xml:space="preserve">clause </w:t>
+            </w:r>
+            <w:r>
+              <w:rPr>
+                <w:rFonts w:hint="default" w:ascii="the brooklyn bold" w:hAnsi="the brooklyn bold" w:cs="the brooklyn bold"/>
+                <w:sz w:val="22"/>
+                <w:szCs w:val="22"/>
+                <w:vertAlign w:val="baseline"/>
+                <w:lang w:val="en-US"/>
+              </w:rPr>
+              <w:t xml:space="preserve">works on aggregated data. </w:t>
             </w:r>
           </w:p>
           <w:p>
@@ -2146,6 +2458,52 @@
                 <w:sz w:val="22"/>
                 <w:szCs w:val="22"/>
                 <w:vertAlign w:val="baseline"/>
+                <w:lang w:val="en-US"/>
+              </w:rPr>
+            </w:pPr>
+          </w:p>
+          <w:p>
+            <w:pPr>
+              <w:widowControl w:val="0"/>
+              <w:rPr>
+                <w:rFonts w:hint="default" w:ascii="the brooklyn bold" w:hAnsi="the brooklyn bold" w:cs="the brooklyn bold"/>
+                <w:sz w:val="22"/>
+                <w:szCs w:val="22"/>
+                <w:vertAlign w:val="baseline"/>
+                <w:lang w:val="en-US"/>
+              </w:rPr>
+            </w:pPr>
+            <w:r>
+              <w:rPr>
+                <w:rFonts w:hint="default" w:ascii="the brooklyn bold" w:hAnsi="the brooklyn bold" w:cs="the brooklyn bold"/>
+                <w:b/>
+                <w:bCs/>
+                <w:sz w:val="22"/>
+                <w:szCs w:val="22"/>
+                <w:vertAlign w:val="baseline"/>
+                <w:lang w:val="en-US"/>
+              </w:rPr>
+              <w:t>Window Function</w:t>
+            </w:r>
+            <w:r>
+              <w:rPr>
+                <w:rFonts w:hint="default" w:ascii="the brooklyn bold" w:hAnsi="the brooklyn bold" w:cs="the brooklyn bold"/>
+                <w:sz w:val="22"/>
+                <w:szCs w:val="22"/>
+                <w:vertAlign w:val="baseline"/>
+                <w:lang w:val="en-US"/>
+              </w:rPr>
+              <w:t xml:space="preserve"> - Window functions applies aggregate and ranking functions over a particular window (set of rows).</w:t>
+            </w:r>
+          </w:p>
+          <w:p>
+            <w:pPr>
+              <w:widowControl w:val="0"/>
+              <w:rPr>
+                <w:rFonts w:hint="default" w:ascii="the brooklyn bold" w:hAnsi="the brooklyn bold" w:cs="the brooklyn bold"/>
+                <w:sz w:val="22"/>
+                <w:szCs w:val="22"/>
+                <w:vertAlign w:val="baseline"/>
               </w:rPr>
             </w:pPr>
           </w:p>
@@ -3268,6 +3626,7 @@
                 <w:rFonts w:hint="default" w:ascii="the brooklyn bold" w:hAnsi="the brooklyn bold" w:cs="the brooklyn bold"/>
                 <w:sz w:val="22"/>
                 <w:szCs w:val="22"/>
+                <w:lang w:val="en-US"/>
               </w:rPr>
             </w:pPr>
             <w:r>
@@ -3277,6 +3636,15 @@
                 <w:szCs w:val="22"/>
               </w:rPr>
               <w:t>It is useful when you want to search rows to match a specific pattern, or when you do not know the entire value.</w:t>
+            </w:r>
+            <w:r>
+              <w:rPr>
+                <w:rFonts w:hint="default" w:ascii="the brooklyn bold" w:hAnsi="the brooklyn bold" w:cs="the brooklyn bold"/>
+                <w:sz w:val="22"/>
+                <w:szCs w:val="22"/>
+                <w:lang w:val="en-US"/>
+              </w:rPr>
+              <w:t xml:space="preserve"> Used in Where clauses.</w:t>
             </w:r>
           </w:p>
           <w:p>
@@ -3351,6 +3719,36 @@
                 <w:vertAlign w:val="baseline"/>
               </w:rPr>
             </w:pPr>
+            <w:r>
+              <w:rPr>
+                <w:rFonts w:hint="default" w:ascii="the brooklyn bold" w:hAnsi="the brooklyn bold" w:cs="the brooklyn bold"/>
+                <w:sz w:val="22"/>
+                <w:szCs w:val="22"/>
+                <w:vertAlign w:val="baseline"/>
+                <w:lang w:val="en-US"/>
+              </w:rPr>
+              <w:t>Q</w:t>
+            </w:r>
+            <w:r>
+              <w:rPr>
+                <w:rFonts w:hint="default" w:ascii="the brooklyn bold" w:hAnsi="the brooklyn bold" w:cs="the brooklyn bold"/>
+                <w:sz w:val="22"/>
+                <w:szCs w:val="22"/>
+                <w:vertAlign w:val="baseline"/>
+              </w:rPr>
+              <w:t>uery within another query. In other words we can say that a Subquery is a query that is embedded in WHERE clause of another SQL query.</w:t>
+            </w:r>
+          </w:p>
+          <w:p>
+            <w:pPr>
+              <w:widowControl w:val="0"/>
+              <w:rPr>
+                <w:rFonts w:hint="default" w:ascii="the brooklyn bold" w:hAnsi="the brooklyn bold" w:cs="the brooklyn bold"/>
+                <w:sz w:val="22"/>
+                <w:szCs w:val="22"/>
+                <w:vertAlign w:val="baseline"/>
+              </w:rPr>
+            </w:pPr>
           </w:p>
         </w:tc>
       </w:tr>
@@ -3528,7 +3926,7 @@
               <w:widowControl w:val="0"/>
               <w:numPr>
                 <w:ilvl w:val="0"/>
-                <w:numId w:val="1"/>
+                <w:numId w:val="2"/>
               </w:numPr>
               <w:ind w:left="425" w:leftChars="0" w:hanging="425" w:firstLineChars="0"/>
               <w:rPr>
@@ -3555,7 +3953,7 @@
               <w:widowControl w:val="0"/>
               <w:numPr>
                 <w:ilvl w:val="0"/>
-                <w:numId w:val="1"/>
+                <w:numId w:val="2"/>
               </w:numPr>
               <w:ind w:left="425" w:leftChars="0" w:hanging="425" w:firstLineChars="0"/>
               <w:rPr>
@@ -3582,7 +3980,7 @@
               <w:widowControl w:val="0"/>
               <w:numPr>
                 <w:ilvl w:val="0"/>
-                <w:numId w:val="1"/>
+                <w:numId w:val="2"/>
               </w:numPr>
               <w:ind w:left="425" w:leftChars="0" w:hanging="425" w:firstLineChars="0"/>
               <w:rPr>
@@ -3609,7 +4007,7 @@
               <w:widowControl w:val="0"/>
               <w:numPr>
                 <w:ilvl w:val="0"/>
-                <w:numId w:val="1"/>
+                <w:numId w:val="2"/>
               </w:numPr>
               <w:ind w:left="425" w:leftChars="0" w:hanging="425" w:firstLineChars="0"/>
               <w:rPr>
@@ -3636,7 +4034,7 @@
               <w:widowControl w:val="0"/>
               <w:numPr>
                 <w:ilvl w:val="0"/>
-                <w:numId w:val="1"/>
+                <w:numId w:val="2"/>
               </w:numPr>
               <w:ind w:left="425" w:leftChars="0" w:hanging="425" w:firstLineChars="0"/>
               <w:rPr>
@@ -3663,7 +4061,7 @@
               <w:widowControl w:val="0"/>
               <w:numPr>
                 <w:ilvl w:val="0"/>
-                <w:numId w:val="1"/>
+                <w:numId w:val="2"/>
               </w:numPr>
               <w:ind w:left="425" w:leftChars="0" w:hanging="425" w:firstLineChars="0"/>
               <w:rPr>
@@ -3731,20 +4129,22 @@
               <w:spacing w:beforeLines="0" w:afterLines="0"/>
               <w:jc w:val="left"/>
               <w:rPr>
-                <w:rFonts w:hint="default" w:ascii="the brooklyn bold" w:hAnsi="the brooklyn bold" w:cs="the brooklyn bold"/>
-                <w:sz w:val="22"/>
-                <w:szCs w:val="22"/>
-                <w:vertAlign w:val="baseline"/>
-              </w:rPr>
-            </w:pPr>
-            <w:r>
-              <w:rPr>
                 <w:rFonts w:hint="default" w:ascii="the brooklyn bold" w:hAnsi="the brooklyn bold" w:eastAsia="SimSun" w:cs="the brooklyn bold"/>
                 <w:color w:val="000000"/>
                 <w:sz w:val="22"/>
                 <w:szCs w:val="22"/>
-              </w:rPr>
-              <w:t>- What are the different joins in SQL?</w:t>
+                <w:lang w:val="en-US"/>
+              </w:rPr>
+            </w:pPr>
+            <w:r>
+              <w:rPr>
+                <w:rFonts w:hint="default" w:ascii="the brooklyn bold" w:hAnsi="the brooklyn bold" w:cs="the brooklyn bold"/>
+                <w:color w:val="000000"/>
+                <w:sz w:val="22"/>
+                <w:szCs w:val="22"/>
+                <w:lang w:val="en-US"/>
+              </w:rPr>
+              <w:t>Equi Joins vs Non-Equi Joins</w:t>
             </w:r>
           </w:p>
         </w:tc>
@@ -3756,111 +4156,105 @@
             <w:pPr>
               <w:widowControl w:val="0"/>
               <w:rPr>
-                <w:rFonts w:hint="default" w:ascii="the brooklyn bold" w:hAnsi="the brooklyn bold" w:cs="the brooklyn bold"/>
-                <w:b/>
-                <w:bCs/>
-                <w:sz w:val="22"/>
-                <w:szCs w:val="22"/>
-                <w:vertAlign w:val="baseline"/>
-                <w:lang w:val="en-US"/>
-              </w:rPr>
-            </w:pPr>
-            <w:r>
-              <w:rPr>
-                <w:rFonts w:hint="default" w:ascii="the brooklyn bold" w:hAnsi="the brooklyn bold" w:cs="the brooklyn bold"/>
-                <w:b/>
-                <w:bCs/>
-                <w:sz w:val="22"/>
-                <w:szCs w:val="22"/>
-                <w:vertAlign w:val="baseline"/>
-              </w:rPr>
-              <w:t>I</w:t>
-            </w:r>
-            <w:r>
-              <w:rPr>
-                <w:rFonts w:hint="default" w:ascii="the brooklyn bold" w:hAnsi="the brooklyn bold" w:cs="the brooklyn bold"/>
-                <w:b/>
-                <w:bCs/>
-                <w:sz w:val="22"/>
-                <w:szCs w:val="22"/>
-                <w:vertAlign w:val="baseline"/>
-              </w:rPr>
-              <w:t>NNER JOIN</w:t>
-            </w:r>
-            <w:r>
-              <w:rPr>
-                <w:rFonts w:hint="default" w:ascii="the brooklyn bold" w:hAnsi="the brooklyn bold" w:cs="the brooklyn bold"/>
-                <w:b/>
-                <w:bCs/>
-                <w:sz w:val="22"/>
-                <w:szCs w:val="22"/>
-                <w:vertAlign w:val="baseline"/>
-                <w:lang w:val="en-US"/>
-              </w:rPr>
-              <w:t xml:space="preserve"> - </w:t>
-            </w:r>
-          </w:p>
-          <w:p>
-            <w:pPr>
-              <w:widowControl w:val="0"/>
-              <w:rPr>
-                <w:rFonts w:hint="default" w:ascii="the brooklyn bold" w:hAnsi="the brooklyn bold" w:cs="the brooklyn bold"/>
-                <w:b/>
-                <w:bCs/>
-                <w:sz w:val="22"/>
-                <w:szCs w:val="22"/>
-                <w:vertAlign w:val="baseline"/>
-                <w:lang w:val="en-US"/>
-              </w:rPr>
-            </w:pPr>
-            <w:r>
-              <w:rPr>
-                <w:rFonts w:hint="default" w:ascii="the brooklyn bold" w:hAnsi="the brooklyn bold" w:cs="the brooklyn bold"/>
-                <w:b/>
-                <w:bCs/>
-                <w:sz w:val="22"/>
-                <w:szCs w:val="22"/>
-                <w:vertAlign w:val="baseline"/>
-              </w:rPr>
-              <w:t>LEFT JOIN</w:t>
-            </w:r>
-            <w:r>
-              <w:rPr>
-                <w:rFonts w:hint="default" w:ascii="the brooklyn bold" w:hAnsi="the brooklyn bold" w:cs="the brooklyn bold"/>
-                <w:b/>
-                <w:bCs/>
-                <w:sz w:val="22"/>
-                <w:szCs w:val="22"/>
-                <w:vertAlign w:val="baseline"/>
-                <w:lang w:val="en-US"/>
-              </w:rPr>
-              <w:t xml:space="preserve"> - </w:t>
-            </w:r>
-          </w:p>
-          <w:p>
-            <w:pPr>
-              <w:widowControl w:val="0"/>
-              <w:rPr>
-                <w:rFonts w:hint="default" w:ascii="the brooklyn bold" w:hAnsi="the brooklyn bold" w:cs="the brooklyn bold"/>
-                <w:b/>
-                <w:bCs/>
-                <w:sz w:val="22"/>
-                <w:szCs w:val="22"/>
-                <w:vertAlign w:val="baseline"/>
-                <w:lang w:val="en-US"/>
-              </w:rPr>
-            </w:pPr>
-            <w:r>
-              <w:rPr>
-                <w:rFonts w:hint="default" w:ascii="the brooklyn bold" w:hAnsi="the brooklyn bold" w:cs="the brooklyn bold"/>
-                <w:b/>
-                <w:bCs/>
-                <w:sz w:val="22"/>
-                <w:szCs w:val="22"/>
-                <w:vertAlign w:val="baseline"/>
-              </w:rPr>
-              <w:t>RIGHT JOIN</w:t>
-            </w:r>
+                <w:rFonts w:hint="default" w:ascii="the brooklyn bold" w:hAnsi="the brooklyn bold"/>
+                <w:b/>
+                <w:bCs/>
+                <w:sz w:val="22"/>
+                <w:szCs w:val="22"/>
+                <w:vertAlign w:val="baseline"/>
+                <w:lang w:val="en-US"/>
+              </w:rPr>
+            </w:pPr>
+            <w:r>
+              <w:rPr>
+                <w:rFonts w:hint="default" w:ascii="the brooklyn bold" w:hAnsi="the brooklyn bold" w:cs="the brooklyn bold"/>
+                <w:b/>
+                <w:bCs/>
+                <w:sz w:val="22"/>
+                <w:szCs w:val="22"/>
+                <w:vertAlign w:val="baseline"/>
+                <w:lang w:val="en-US"/>
+              </w:rPr>
+              <w:t xml:space="preserve">Equi Joins - </w:t>
+            </w:r>
+            <w:r>
+              <w:rPr>
+                <w:rFonts w:hint="default" w:ascii="the brooklyn bold" w:hAnsi="the brooklyn bold"/>
+                <w:b w:val="0"/>
+                <w:bCs w:val="0"/>
+                <w:sz w:val="22"/>
+                <w:szCs w:val="22"/>
+                <w:vertAlign w:val="baseline"/>
+                <w:lang w:val="en-US"/>
+              </w:rPr>
+              <w:t xml:space="preserve">sql join condition which uses the equal sign as the comparison operator. Two types of equi joins are SQL Outer join and SQL Inner join. </w:t>
+            </w:r>
+          </w:p>
+          <w:p>
+            <w:pPr>
+              <w:widowControl w:val="0"/>
+              <w:rPr>
+                <w:rFonts w:hint="default" w:ascii="the brooklyn bold" w:hAnsi="the brooklyn bold" w:cs="the brooklyn bold"/>
+                <w:b/>
+                <w:bCs/>
+                <w:sz w:val="22"/>
+                <w:szCs w:val="22"/>
+                <w:vertAlign w:val="baseline"/>
+                <w:lang w:val="en-US"/>
+              </w:rPr>
+            </w:pPr>
+          </w:p>
+          <w:p>
+            <w:pPr>
+              <w:widowControl w:val="0"/>
+              <w:rPr>
+                <w:rFonts w:hint="default" w:ascii="the brooklyn bold" w:hAnsi="the brooklyn bold" w:cs="the brooklyn bold"/>
+                <w:b w:val="0"/>
+                <w:bCs w:val="0"/>
+                <w:sz w:val="22"/>
+                <w:szCs w:val="22"/>
+                <w:vertAlign w:val="baseline"/>
+                <w:lang w:val="en-US"/>
+              </w:rPr>
+            </w:pPr>
+            <w:r>
+              <w:rPr>
+                <w:rFonts w:hint="default" w:ascii="the brooklyn bold" w:hAnsi="the brooklyn bold" w:cs="the brooklyn bold"/>
+                <w:b/>
+                <w:bCs/>
+                <w:sz w:val="22"/>
+                <w:szCs w:val="22"/>
+                <w:vertAlign w:val="baseline"/>
+                <w:lang w:val="en-US"/>
+              </w:rPr>
+              <w:t xml:space="preserve">Non-Equi Joins - </w:t>
+            </w:r>
+            <w:r>
+              <w:rPr>
+                <w:rFonts w:hint="default" w:ascii="the brooklyn bold" w:hAnsi="the brooklyn bold" w:cs="the brooklyn bold"/>
+                <w:b w:val="0"/>
+                <w:bCs w:val="0"/>
+                <w:sz w:val="22"/>
+                <w:szCs w:val="22"/>
+                <w:vertAlign w:val="baseline"/>
+                <w:lang w:val="en-US"/>
+              </w:rPr>
+              <w:t xml:space="preserve">It is a sql join condition which makes use of some comparison operator other than the equal sign like &gt;, &lt;, &gt;=, &lt;= </w:t>
+            </w:r>
+          </w:p>
+          <w:p>
+            <w:pPr>
+              <w:widowControl w:val="0"/>
+              <w:rPr>
+                <w:rFonts w:hint="default" w:ascii="the brooklyn bold" w:hAnsi="the brooklyn bold" w:cs="the brooklyn bold"/>
+                <w:b/>
+                <w:bCs/>
+                <w:sz w:val="22"/>
+                <w:szCs w:val="22"/>
+                <w:vertAlign w:val="baseline"/>
+                <w:lang w:val="en-US"/>
+              </w:rPr>
+            </w:pPr>
             <w:r>
               <w:rPr>
                 <w:rFonts w:hint="default" w:ascii="the brooklyn bold" w:hAnsi="the brooklyn bold" w:cs="the brooklyn bold"/>
@@ -3873,68 +4267,6 @@
               </w:rPr>
               <w:t xml:space="preserve"> </w:t>
             </w:r>
-            <w:r>
-              <w:rPr>
-                <w:rFonts w:hint="default" w:ascii="the brooklyn bold" w:hAnsi="the brooklyn bold" w:cs="the brooklyn bold"/>
-                <w:b/>
-                <w:bCs/>
-                <w:sz w:val="22"/>
-                <w:szCs w:val="22"/>
-                <w:vertAlign w:val="baseline"/>
-                <w:lang w:val="en-US"/>
-              </w:rPr>
-              <w:t xml:space="preserve">- </w:t>
-            </w:r>
-          </w:p>
-          <w:p>
-            <w:pPr>
-              <w:widowControl w:val="0"/>
-              <w:rPr>
-                <w:rFonts w:hint="default" w:ascii="the brooklyn bold" w:hAnsi="the brooklyn bold" w:cs="the brooklyn bold"/>
-                <w:b/>
-                <w:bCs/>
-                <w:sz w:val="22"/>
-                <w:szCs w:val="22"/>
-                <w:vertAlign w:val="baseline"/>
-                <w:lang w:val="en-US"/>
-              </w:rPr>
-            </w:pPr>
-            <w:r>
-              <w:rPr>
-                <w:rFonts w:hint="default" w:ascii="the brooklyn bold" w:hAnsi="the brooklyn bold" w:cs="the brooklyn bold"/>
-                <w:b/>
-                <w:bCs/>
-                <w:sz w:val="22"/>
-                <w:szCs w:val="22"/>
-                <w:vertAlign w:val="baseline"/>
-              </w:rPr>
-              <w:t>FULL JOIN</w:t>
-            </w:r>
-            <w:r>
-              <w:rPr>
-                <w:rFonts w:hint="default" w:ascii="the brooklyn bold" w:hAnsi="the brooklyn bold" w:cs="the brooklyn bold"/>
-                <w:b/>
-                <w:bCs/>
-                <w:sz w:val="22"/>
-                <w:szCs w:val="22"/>
-                <w:vertAlign w:val="baseline"/>
-                <w:lang w:val="en-US"/>
-              </w:rPr>
-              <w:t xml:space="preserve"> -</w:t>
-            </w:r>
-          </w:p>
-          <w:p>
-            <w:pPr>
-              <w:widowControl w:val="0"/>
-              <w:rPr>
-                <w:rFonts w:hint="default" w:ascii="the brooklyn bold" w:hAnsi="the brooklyn bold" w:cs="the brooklyn bold"/>
-                <w:b/>
-                <w:bCs/>
-                <w:sz w:val="22"/>
-                <w:szCs w:val="22"/>
-                <w:vertAlign w:val="baseline"/>
-              </w:rPr>
-            </w:pPr>
           </w:p>
         </w:tc>
       </w:tr>
@@ -3978,7 +4310,7 @@
                 <w:sz w:val="22"/>
                 <w:szCs w:val="22"/>
               </w:rPr>
-              <w:t>- What are the different set operations in SQL?</w:t>
+              <w:t>- What are the different joins in SQL?</w:t>
             </w:r>
           </w:p>
         </w:tc>
@@ -3990,9 +4322,518 @@
             <w:pPr>
               <w:widowControl w:val="0"/>
               <w:rPr>
-                <w:rFonts w:hint="default" w:ascii="the brooklyn bold" w:hAnsi="the brooklyn bold" w:cs="the brooklyn bold"/>
-                <w:b/>
-                <w:bCs/>
+                <w:rFonts w:hint="default" w:ascii="the brooklyn bold" w:hAnsi="the brooklyn bold"/>
+                <w:b w:val="0"/>
+                <w:bCs w:val="0"/>
+                <w:sz w:val="22"/>
+                <w:szCs w:val="22"/>
+                <w:vertAlign w:val="baseline"/>
+                <w:lang w:val="en-US"/>
+              </w:rPr>
+            </w:pPr>
+            <w:r>
+              <w:rPr>
+                <w:rFonts w:hint="default" w:ascii="the brooklyn bold" w:hAnsi="the brooklyn bold" w:cs="the brooklyn bold"/>
+                <w:b/>
+                <w:bCs/>
+                <w:sz w:val="22"/>
+                <w:szCs w:val="22"/>
+                <w:vertAlign w:val="baseline"/>
+              </w:rPr>
+              <w:t>INNER JOIN</w:t>
+            </w:r>
+            <w:r>
+              <w:rPr>
+                <w:rFonts w:hint="default" w:ascii="the brooklyn bold" w:hAnsi="the brooklyn bold" w:cs="the brooklyn bold"/>
+                <w:b/>
+                <w:bCs/>
+                <w:sz w:val="22"/>
+                <w:szCs w:val="22"/>
+                <w:vertAlign w:val="baseline"/>
+                <w:lang w:val="en-US"/>
+              </w:rPr>
+              <w:t xml:space="preserve"> - (Natural Join) - </w:t>
+            </w:r>
+            <w:r>
+              <w:rPr>
+                <w:rFonts w:hint="default" w:ascii="the brooklyn bold" w:hAnsi="the brooklyn bold"/>
+                <w:b w:val="0"/>
+                <w:bCs w:val="0"/>
+                <w:sz w:val="22"/>
+                <w:szCs w:val="22"/>
+                <w:vertAlign w:val="baseline"/>
+                <w:lang w:val="en-US"/>
+              </w:rPr>
+              <w:t>All the rows returned by the sql query satisfy the sql join condition specified. Selects all rows from both the tables as long as the condition satisfies.</w:t>
+            </w:r>
+          </w:p>
+          <w:p>
+            <w:pPr>
+              <w:widowControl w:val="0"/>
+              <w:rPr>
+                <w:rFonts w:hint="default" w:ascii="the brooklyn bold" w:hAnsi="the brooklyn bold"/>
+                <w:b w:val="0"/>
+                <w:bCs w:val="0"/>
+                <w:sz w:val="22"/>
+                <w:szCs w:val="22"/>
+                <w:vertAlign w:val="baseline"/>
+                <w:lang w:val="en-US"/>
+              </w:rPr>
+            </w:pPr>
+          </w:p>
+          <w:p>
+            <w:pPr>
+              <w:widowControl w:val="0"/>
+              <w:rPr>
+                <w:rFonts w:hint="default" w:ascii="the brooklyn bold" w:hAnsi="the brooklyn bold"/>
+                <w:b w:val="0"/>
+                <w:bCs w:val="0"/>
+                <w:sz w:val="22"/>
+                <w:szCs w:val="22"/>
+                <w:vertAlign w:val="baseline"/>
+                <w:lang w:val="en-US"/>
+              </w:rPr>
+            </w:pPr>
+            <w:r>
+              <w:rPr>
+                <w:rFonts w:hint="default" w:ascii="the brooklyn bold" w:hAnsi="the brooklyn bold"/>
+                <w:b/>
+                <w:bCs/>
+                <w:sz w:val="22"/>
+                <w:szCs w:val="22"/>
+                <w:vertAlign w:val="baseline"/>
+                <w:lang w:val="en-US"/>
+              </w:rPr>
+              <w:t>OUTER JOIN</w:t>
+            </w:r>
+            <w:r>
+              <w:rPr>
+                <w:rFonts w:hint="default" w:ascii="the brooklyn bold" w:hAnsi="the brooklyn bold"/>
+                <w:b w:val="0"/>
+                <w:bCs w:val="0"/>
+                <w:sz w:val="22"/>
+                <w:szCs w:val="22"/>
+                <w:vertAlign w:val="baseline"/>
+                <w:lang w:val="en-US"/>
+              </w:rPr>
+              <w:t xml:space="preserve"> - This sql join returns all rows from both tables which satisfy the join condition along with rows which do not satisfy the join condition from one of the tables. Full, Left and Right joins are all considered types of outer joins</w:t>
+            </w:r>
+          </w:p>
+          <w:p>
+            <w:pPr>
+              <w:widowControl w:val="0"/>
+              <w:rPr>
+                <w:rFonts w:hint="default" w:ascii="the brooklyn bold" w:hAnsi="the brooklyn bold"/>
+                <w:b w:val="0"/>
+                <w:bCs w:val="0"/>
+                <w:sz w:val="22"/>
+                <w:szCs w:val="22"/>
+                <w:vertAlign w:val="baseline"/>
+                <w:lang w:val="en-US"/>
+              </w:rPr>
+            </w:pPr>
+          </w:p>
+          <w:p>
+            <w:pPr>
+              <w:widowControl w:val="0"/>
+              <w:rPr>
+                <w:rFonts w:hint="default" w:ascii="the brooklyn bold" w:hAnsi="the brooklyn bold" w:cs="the brooklyn bold"/>
+                <w:b w:val="0"/>
+                <w:bCs w:val="0"/>
+                <w:sz w:val="22"/>
+                <w:szCs w:val="22"/>
+                <w:vertAlign w:val="baseline"/>
+                <w:lang w:val="en-US"/>
+              </w:rPr>
+            </w:pPr>
+            <w:r>
+              <w:rPr>
+                <w:rFonts w:hint="default" w:ascii="the brooklyn bold" w:hAnsi="the brooklyn bold" w:cs="the brooklyn bold"/>
+                <w:b/>
+                <w:bCs/>
+                <w:sz w:val="22"/>
+                <w:szCs w:val="22"/>
+                <w:vertAlign w:val="baseline"/>
+              </w:rPr>
+              <w:t>LEFT JOIN</w:t>
+            </w:r>
+            <w:r>
+              <w:rPr>
+                <w:rFonts w:hint="default" w:ascii="the brooklyn bold" w:hAnsi="the brooklyn bold" w:cs="the brooklyn bold"/>
+                <w:b/>
+                <w:bCs/>
+                <w:sz w:val="22"/>
+                <w:szCs w:val="22"/>
+                <w:vertAlign w:val="baseline"/>
+                <w:lang w:val="en-US"/>
+              </w:rPr>
+              <w:t xml:space="preserve"> -  </w:t>
+            </w:r>
+            <w:r>
+              <w:rPr>
+                <w:rFonts w:hint="default" w:ascii="the brooklyn bold" w:hAnsi="the brooklyn bold" w:cs="the brooklyn bold"/>
+                <w:b w:val="0"/>
+                <w:bCs w:val="0"/>
+                <w:sz w:val="22"/>
+                <w:szCs w:val="22"/>
+                <w:vertAlign w:val="baseline"/>
+                <w:lang w:val="en-US"/>
+              </w:rPr>
+              <w:t>This join returns all the rows of the table on the left side of the join and matching rows for the table on the right side of join. </w:t>
+            </w:r>
+          </w:p>
+          <w:p>
+            <w:pPr>
+              <w:widowControl w:val="0"/>
+              <w:rPr>
+                <w:rFonts w:hint="default" w:ascii="the brooklyn bold" w:hAnsi="the brooklyn bold" w:cs="the brooklyn bold"/>
+                <w:b w:val="0"/>
+                <w:bCs w:val="0"/>
+                <w:sz w:val="22"/>
+                <w:szCs w:val="22"/>
+                <w:vertAlign w:val="baseline"/>
+                <w:lang w:val="en-US"/>
+              </w:rPr>
+            </w:pPr>
+          </w:p>
+          <w:p>
+            <w:pPr>
+              <w:widowControl w:val="0"/>
+              <w:rPr>
+                <w:rFonts w:hint="default" w:ascii="the brooklyn bold" w:hAnsi="the brooklyn bold" w:cs="the brooklyn bold"/>
+                <w:b w:val="0"/>
+                <w:bCs w:val="0"/>
+                <w:sz w:val="22"/>
+                <w:szCs w:val="22"/>
+                <w:vertAlign w:val="baseline"/>
+                <w:lang w:val="en-US"/>
+              </w:rPr>
+            </w:pPr>
+            <w:r>
+              <w:rPr>
+                <w:rFonts w:hint="default" w:ascii="the brooklyn bold" w:hAnsi="the brooklyn bold" w:cs="the brooklyn bold"/>
+                <w:b/>
+                <w:bCs/>
+                <w:sz w:val="22"/>
+                <w:szCs w:val="22"/>
+                <w:vertAlign w:val="baseline"/>
+              </w:rPr>
+              <w:t>RIGHT JOIN</w:t>
+            </w:r>
+            <w:r>
+              <w:rPr>
+                <w:rFonts w:hint="default" w:ascii="the brooklyn bold" w:hAnsi="the brooklyn bold" w:cs="the brooklyn bold"/>
+                <w:b/>
+                <w:bCs/>
+                <w:sz w:val="22"/>
+                <w:szCs w:val="22"/>
+                <w:vertAlign w:val="baseline"/>
+                <w:lang w:val="en-US"/>
+              </w:rPr>
+              <w:t xml:space="preserve"> - </w:t>
+            </w:r>
+            <w:r>
+              <w:rPr>
+                <w:rFonts w:hint="default" w:ascii="the brooklyn bold" w:hAnsi="the brooklyn bold" w:cs="the brooklyn bold"/>
+                <w:b w:val="0"/>
+                <w:bCs w:val="0"/>
+                <w:sz w:val="22"/>
+                <w:szCs w:val="22"/>
+                <w:vertAlign w:val="baseline"/>
+                <w:lang w:val="en-US"/>
+              </w:rPr>
+              <w:t>This join returns all the rows of the table on the right side of the join and matching rows for the table on the left side of join. </w:t>
+            </w:r>
+          </w:p>
+          <w:p>
+            <w:pPr>
+              <w:widowControl w:val="0"/>
+              <w:rPr>
+                <w:rFonts w:hint="default" w:ascii="the brooklyn bold" w:hAnsi="the brooklyn bold" w:cs="the brooklyn bold"/>
+                <w:b w:val="0"/>
+                <w:bCs w:val="0"/>
+                <w:sz w:val="22"/>
+                <w:szCs w:val="22"/>
+                <w:vertAlign w:val="baseline"/>
+                <w:lang w:val="en-US"/>
+              </w:rPr>
+            </w:pPr>
+          </w:p>
+          <w:p>
+            <w:pPr>
+              <w:widowControl w:val="0"/>
+              <w:rPr>
+                <w:rFonts w:hint="default" w:ascii="the brooklyn bold" w:hAnsi="the brooklyn bold" w:cs="the brooklyn bold"/>
+                <w:b w:val="0"/>
+                <w:bCs w:val="0"/>
+                <w:sz w:val="22"/>
+                <w:szCs w:val="22"/>
+                <w:vertAlign w:val="baseline"/>
+                <w:lang w:val="en-US"/>
+              </w:rPr>
+            </w:pPr>
+            <w:r>
+              <w:rPr>
+                <w:rFonts w:hint="default" w:ascii="the brooklyn bold" w:hAnsi="the brooklyn bold" w:cs="the brooklyn bold"/>
+                <w:b/>
+                <w:bCs/>
+                <w:sz w:val="22"/>
+                <w:szCs w:val="22"/>
+                <w:vertAlign w:val="baseline"/>
+              </w:rPr>
+              <w:t>FULL JOIN</w:t>
+            </w:r>
+            <w:r>
+              <w:rPr>
+                <w:rFonts w:hint="default" w:ascii="the brooklyn bold" w:hAnsi="the brooklyn bold" w:cs="the brooklyn bold"/>
+                <w:b/>
+                <w:bCs/>
+                <w:sz w:val="22"/>
+                <w:szCs w:val="22"/>
+                <w:vertAlign w:val="baseline"/>
+                <w:lang w:val="en-US"/>
+              </w:rPr>
+              <w:t xml:space="preserve"> - </w:t>
+            </w:r>
+            <w:r>
+              <w:rPr>
+                <w:rFonts w:hint="default" w:ascii="the brooklyn bold" w:hAnsi="the brooklyn bold" w:cs="the brooklyn bold"/>
+                <w:b w:val="0"/>
+                <w:bCs w:val="0"/>
+                <w:sz w:val="22"/>
+                <w:szCs w:val="22"/>
+                <w:vertAlign w:val="baseline"/>
+                <w:lang w:val="en-US"/>
+              </w:rPr>
+              <w:t>creates the result-set by combining result of both LEFT JOIN and RIGHT JOIN. The result-set will contain all the rows from both the tables. </w:t>
+            </w:r>
+          </w:p>
+          <w:p>
+            <w:pPr>
+              <w:widowControl w:val="0"/>
+              <w:rPr>
+                <w:rFonts w:hint="default" w:ascii="the brooklyn bold" w:hAnsi="the brooklyn bold" w:cs="the brooklyn bold"/>
+                <w:b w:val="0"/>
+                <w:bCs w:val="0"/>
+                <w:sz w:val="22"/>
+                <w:szCs w:val="22"/>
+                <w:vertAlign w:val="baseline"/>
+                <w:lang w:val="en-US"/>
+              </w:rPr>
+            </w:pPr>
+          </w:p>
+          <w:p>
+            <w:pPr>
+              <w:widowControl w:val="0"/>
+              <w:rPr>
+                <w:rFonts w:hint="default" w:ascii="the brooklyn bold" w:hAnsi="the brooklyn bold" w:cs="the brooklyn bold"/>
+                <w:b w:val="0"/>
+                <w:bCs w:val="0"/>
+                <w:sz w:val="22"/>
+                <w:szCs w:val="22"/>
+                <w:vertAlign w:val="baseline"/>
+                <w:lang w:val="en-US"/>
+              </w:rPr>
+            </w:pPr>
+            <w:r>
+              <w:rPr>
+                <w:rFonts w:hint="default" w:ascii="the brooklyn bold" w:hAnsi="the brooklyn bold" w:cs="the brooklyn bold"/>
+                <w:b/>
+                <w:bCs/>
+                <w:sz w:val="22"/>
+                <w:szCs w:val="22"/>
+                <w:vertAlign w:val="baseline"/>
+                <w:lang w:val="en-US"/>
+              </w:rPr>
+              <w:t>SELF JOIN</w:t>
+            </w:r>
+            <w:r>
+              <w:rPr>
+                <w:rFonts w:hint="default" w:ascii="the brooklyn bold" w:hAnsi="the brooklyn bold" w:cs="the brooklyn bold"/>
+                <w:b w:val="0"/>
+                <w:bCs w:val="0"/>
+                <w:sz w:val="22"/>
+                <w:szCs w:val="22"/>
+                <w:vertAlign w:val="baseline"/>
+                <w:lang w:val="en-US"/>
+              </w:rPr>
+              <w:t xml:space="preserve"> - a table is joined to itself. That is, each row of the table is joined with itself and all other rows depending on some conditions. In other words we can say that it is a join between two copies of the same table.</w:t>
+            </w:r>
+          </w:p>
+          <w:p>
+            <w:pPr>
+              <w:widowControl w:val="0"/>
+              <w:rPr>
+                <w:rFonts w:hint="default" w:ascii="the brooklyn bold" w:hAnsi="the brooklyn bold" w:cs="the brooklyn bold"/>
+                <w:b w:val="0"/>
+                <w:bCs w:val="0"/>
+                <w:sz w:val="22"/>
+                <w:szCs w:val="22"/>
+                <w:vertAlign w:val="baseline"/>
+                <w:lang w:val="en-US"/>
+              </w:rPr>
+            </w:pPr>
+          </w:p>
+          <w:p>
+            <w:pPr>
+              <w:widowControl w:val="0"/>
+              <w:rPr>
+                <w:rFonts w:hint="default" w:ascii="the brooklyn bold" w:hAnsi="the brooklyn bold" w:cs="the brooklyn bold"/>
+                <w:b w:val="0"/>
+                <w:bCs w:val="0"/>
+                <w:sz w:val="22"/>
+                <w:szCs w:val="22"/>
+                <w:vertAlign w:val="baseline"/>
+                <w:lang w:val="en-US"/>
+              </w:rPr>
+            </w:pPr>
+            <w:r>
+              <w:rPr>
+                <w:rFonts w:hint="default" w:ascii="the brooklyn bold" w:hAnsi="the brooklyn bold" w:cs="the brooklyn bold"/>
+                <w:b/>
+                <w:bCs/>
+                <w:sz w:val="22"/>
+                <w:szCs w:val="22"/>
+                <w:vertAlign w:val="baseline"/>
+                <w:lang w:val="en-US"/>
+              </w:rPr>
+              <w:t>CROSS JOIN/CARTESIAN JOIN</w:t>
+            </w:r>
+            <w:r>
+              <w:rPr>
+                <w:rFonts w:hint="default" w:ascii="the brooklyn bold" w:hAnsi="the brooklyn bold" w:cs="the brooklyn bold"/>
+                <w:b w:val="0"/>
+                <w:bCs w:val="0"/>
+                <w:sz w:val="22"/>
+                <w:szCs w:val="22"/>
+                <w:vertAlign w:val="baseline"/>
+                <w:lang w:val="en-US"/>
+              </w:rPr>
+              <w:t xml:space="preserve"> - a join for each row of one table to every row of another table. This usually happens when the matching column or WHERE condition is not specified.</w:t>
+            </w:r>
+          </w:p>
+          <w:p>
+            <w:pPr>
+              <w:widowControl w:val="0"/>
+              <w:rPr>
+                <w:rFonts w:hint="default" w:ascii="the brooklyn bold" w:hAnsi="the brooklyn bold" w:cs="the brooklyn bold"/>
+                <w:b w:val="0"/>
+                <w:bCs w:val="0"/>
+                <w:sz w:val="22"/>
+                <w:szCs w:val="22"/>
+                <w:vertAlign w:val="baseline"/>
+                <w:lang w:val="en-US"/>
+              </w:rPr>
+            </w:pPr>
+          </w:p>
+        </w:tc>
+      </w:tr>
+      <w:tr>
+        <w:tblPrEx>
+          <w:tblBorders>
+            <w:top w:val="single" w:color="auto" w:sz="4" w:space="0"/>
+            <w:left w:val="single" w:color="auto" w:sz="4" w:space="0"/>
+            <w:bottom w:val="single" w:color="auto" w:sz="4" w:space="0"/>
+            <w:right w:val="single" w:color="auto" w:sz="4" w:space="0"/>
+            <w:insideH w:val="single" w:color="auto" w:sz="4" w:space="0"/>
+            <w:insideV w:val="single" w:color="auto" w:sz="4" w:space="0"/>
+          </w:tblBorders>
+          <w:tblCellMar>
+            <w:top w:w="0" w:type="dxa"/>
+            <w:left w:w="108" w:type="dxa"/>
+            <w:bottom w:w="0" w:type="dxa"/>
+            <w:right w:w="108" w:type="dxa"/>
+          </w:tblCellMar>
+        </w:tblPrEx>
+        <w:trPr>
+          <w:trHeight w:val="90" w:hRule="atLeast"/>
+        </w:trPr>
+        <w:tc>
+          <w:tcPr>
+            <w:tcW w:w="4788" w:type="dxa"/>
+          </w:tcPr>
+          <w:p>
+            <w:pPr>
+              <w:widowControl w:val="0"/>
+              <w:spacing w:beforeLines="0" w:afterLines="0"/>
+              <w:jc w:val="left"/>
+              <w:rPr>
+                <w:rFonts w:hint="default" w:ascii="the brooklyn bold" w:hAnsi="the brooklyn bold" w:cs="the brooklyn bold"/>
+                <w:sz w:val="22"/>
+                <w:szCs w:val="22"/>
+                <w:vertAlign w:val="baseline"/>
+              </w:rPr>
+            </w:pPr>
+            <w:r>
+              <w:rPr>
+                <w:rFonts w:hint="default" w:ascii="the brooklyn bold" w:hAnsi="the brooklyn bold" w:eastAsia="SimSun" w:cs="the brooklyn bold"/>
+                <w:color w:val="000000"/>
+                <w:sz w:val="22"/>
+                <w:szCs w:val="22"/>
+              </w:rPr>
+              <w:t>- What are the different set operations in SQL?</w:t>
+            </w:r>
+          </w:p>
+        </w:tc>
+        <w:tc>
+          <w:tcPr>
+            <w:tcW w:w="6005" w:type="dxa"/>
+          </w:tcPr>
+          <w:p>
+            <w:pPr>
+              <w:widowControl w:val="0"/>
+              <w:rPr>
+                <w:rFonts w:hint="default" w:ascii="the brooklyn bold" w:hAnsi="the brooklyn bold" w:cs="the brooklyn bold"/>
+                <w:b/>
+                <w:bCs/>
+                <w:sz w:val="22"/>
+                <w:szCs w:val="22"/>
+                <w:vertAlign w:val="baseline"/>
+              </w:rPr>
+            </w:pPr>
+            <w:r>
+              <w:rPr>
+                <w:rFonts w:hint="default" w:ascii="the brooklyn bold" w:hAnsi="the brooklyn bold" w:cs="the brooklyn bold"/>
+                <w:b/>
+                <w:bCs/>
+                <w:sz w:val="22"/>
+                <w:szCs w:val="22"/>
+                <w:vertAlign w:val="baseline"/>
+              </w:rPr>
+              <w:t>Set Operations</w:t>
+            </w:r>
+            <w:r>
+              <w:rPr>
+                <w:rFonts w:hint="default" w:ascii="the brooklyn bold" w:hAnsi="the brooklyn bold" w:cs="the brooklyn bold"/>
+                <w:b w:val="0"/>
+                <w:bCs w:val="0"/>
+                <w:sz w:val="22"/>
+                <w:szCs w:val="22"/>
+                <w:vertAlign w:val="baseline"/>
+              </w:rPr>
+              <w:t> eliminate duplicate tuples and can be applied only to the relations which are union compatible. Set Operations available in SQL are :</w:t>
+            </w:r>
+          </w:p>
+          <w:p>
+            <w:pPr>
+              <w:widowControl w:val="0"/>
+              <w:rPr>
+                <w:rFonts w:hint="default" w:ascii="the brooklyn bold" w:hAnsi="the brooklyn bold" w:cs="the brooklyn bold"/>
+                <w:b/>
+                <w:bCs/>
+                <w:sz w:val="22"/>
+                <w:szCs w:val="22"/>
+                <w:vertAlign w:val="baseline"/>
+              </w:rPr>
+            </w:pPr>
+          </w:p>
+          <w:p>
+            <w:pPr>
+              <w:widowControl w:val="0"/>
+              <w:rPr>
+                <w:rFonts w:hint="default" w:ascii="the brooklyn bold" w:hAnsi="the brooklyn bold" w:cs="the brooklyn bold"/>
+                <w:b w:val="0"/>
+                <w:bCs w:val="0"/>
                 <w:sz w:val="22"/>
                 <w:szCs w:val="22"/>
                 <w:vertAlign w:val="baseline"/>
@@ -4022,6 +4863,32 @@
               </w:rPr>
               <w:t xml:space="preserve"> - </w:t>
             </w:r>
+            <w:r>
+              <w:rPr>
+                <w:rFonts w:hint="default" w:ascii="the brooklyn bold" w:hAnsi="the brooklyn bold" w:cs="the brooklyn bold"/>
+                <w:b w:val="0"/>
+                <w:bCs w:val="0"/>
+                <w:sz w:val="22"/>
+                <w:szCs w:val="22"/>
+                <w:vertAlign w:val="baseline"/>
+                <w:lang w:val="en-US"/>
+              </w:rPr>
+              <w:t>This operation includes all the tuples which are present in either of the relations. </w:t>
+            </w:r>
+          </w:p>
+          <w:p>
+            <w:pPr>
+              <w:widowControl w:val="0"/>
+              <w:rPr>
+                <w:rFonts w:hint="default" w:ascii="the brooklyn bold" w:hAnsi="the brooklyn bold" w:cs="the brooklyn bold"/>
+                <w:b/>
+                <w:bCs/>
+                <w:sz w:val="22"/>
+                <w:szCs w:val="22"/>
+                <w:vertAlign w:val="baseline"/>
+                <w:lang w:val="en-US"/>
+              </w:rPr>
+            </w:pPr>
           </w:p>
           <w:p>
             <w:pPr>
@@ -4059,18 +4926,69 @@
               </w:rPr>
               <w:t xml:space="preserve"> - </w:t>
             </w:r>
-          </w:p>
-          <w:p>
-            <w:pPr>
-              <w:widowControl w:val="0"/>
-              <w:rPr>
-                <w:rFonts w:hint="default" w:ascii="the brooklyn bold" w:hAnsi="the brooklyn bold" w:cs="the brooklyn bold"/>
-                <w:b/>
-                <w:bCs/>
-                <w:sz w:val="22"/>
-                <w:szCs w:val="22"/>
-                <w:vertAlign w:val="baseline"/>
-                <w:lang w:val="en-US"/>
+            <w:r>
+              <w:rPr>
+                <w:rFonts w:hint="default" w:ascii="the brooklyn bold" w:hAnsi="the brooklyn bold" w:cs="the brooklyn bold"/>
+                <w:b w:val="0"/>
+                <w:bCs w:val="0"/>
+                <w:sz w:val="22"/>
+                <w:szCs w:val="22"/>
+                <w:vertAlign w:val="baseline"/>
+                <w:lang w:val="en-US"/>
+              </w:rPr>
+              <w:t>This operation includes the tuples which are present in both of the relations. </w:t>
+            </w:r>
+          </w:p>
+          <w:p>
+            <w:pPr>
+              <w:widowControl w:val="0"/>
+              <w:rPr>
+                <w:rFonts w:hint="default" w:ascii="the brooklyn bold" w:hAnsi="the brooklyn bold" w:cs="the brooklyn bold"/>
+                <w:b/>
+                <w:bCs/>
+                <w:sz w:val="22"/>
+                <w:szCs w:val="22"/>
+                <w:vertAlign w:val="baseline"/>
+                <w:lang w:val="en-US"/>
+              </w:rPr>
+            </w:pPr>
+          </w:p>
+          <w:p>
+            <w:pPr>
+              <w:widowControl w:val="0"/>
+              <w:rPr>
+                <w:rFonts w:hint="default" w:ascii="the brooklyn bold" w:hAnsi="the brooklyn bold" w:cs="the brooklyn bold"/>
+                <w:b w:val="0"/>
+                <w:bCs w:val="0"/>
+                <w:sz w:val="22"/>
+                <w:szCs w:val="22"/>
+                <w:vertAlign w:val="baseline"/>
+                <w:lang w:val="en-US"/>
+              </w:rPr>
+            </w:pPr>
+            <w:r>
+              <w:rPr>
+                <w:rFonts w:hint="default" w:ascii="the brooklyn bold" w:hAnsi="the brooklyn bold" w:cs="the brooklyn bold"/>
+                <w:b w:val="0"/>
+                <w:bCs w:val="0"/>
+                <w:sz w:val="22"/>
+                <w:szCs w:val="22"/>
+                <w:vertAlign w:val="baseline"/>
+                <w:lang w:val="en-US"/>
+              </w:rPr>
+              <w:t>-- con’t --</w:t>
+            </w:r>
+            <w:bookmarkStart w:id="0" w:name="_GoBack"/>
+            <w:bookmarkEnd w:id="0"/>
+          </w:p>
+          <w:p>
+            <w:pPr>
+              <w:widowControl w:val="0"/>
+              <w:rPr>
+                <w:rFonts w:hint="default" w:ascii="the brooklyn bold" w:hAnsi="the brooklyn bold" w:cs="the brooklyn bold"/>
+                <w:sz w:val="22"/>
+                <w:szCs w:val="22"/>
+                <w:vertAlign w:val="baseline"/>
               </w:rPr>
             </w:pPr>
             <w:r>
@@ -4096,17 +5014,18 @@
               </w:rPr>
               <w:t xml:space="preserve"> - </w:t>
             </w:r>
-          </w:p>
-          <w:p>
-            <w:pPr>
-              <w:widowControl w:val="0"/>
-              <w:rPr>
-                <w:rFonts w:hint="default" w:ascii="the brooklyn bold" w:hAnsi="the brooklyn bold" w:cs="the brooklyn bold"/>
-                <w:sz w:val="22"/>
-                <w:szCs w:val="22"/>
-                <w:vertAlign w:val="baseline"/>
-              </w:rPr>
-            </w:pPr>
+            <w:r>
+              <w:rPr>
+                <w:rFonts w:hint="default" w:ascii="the brooklyn bold" w:hAnsi="the brooklyn bold"/>
+                <w:b w:val="0"/>
+                <w:bCs w:val="0"/>
+                <w:sz w:val="22"/>
+                <w:szCs w:val="22"/>
+                <w:vertAlign w:val="baseline"/>
+                <w:lang w:val="en-US"/>
+              </w:rPr>
+              <w:t>This operation includes the tuples which are present one relation but should not be present in other relation.</w:t>
+            </w:r>
           </w:p>
         </w:tc>
       </w:tr>
@@ -4163,6 +5082,257 @@
               <w:widowControl w:val="0"/>
               <w:rPr>
                 <w:rFonts w:hint="default" w:ascii="the brooklyn bold" w:hAnsi="the brooklyn bold" w:cs="the brooklyn bold"/>
+                <w:b/>
+                <w:bCs/>
+                <w:sz w:val="22"/>
+                <w:szCs w:val="22"/>
+                <w:vertAlign w:val="baseline"/>
+              </w:rPr>
+            </w:pPr>
+            <w:r>
+              <w:rPr>
+                <w:rFonts w:hint="default" w:ascii="the brooklyn bold" w:hAnsi="the brooklyn bold" w:cs="the brooklyn bold"/>
+                <w:b/>
+                <w:bCs/>
+                <w:sz w:val="22"/>
+                <w:szCs w:val="22"/>
+                <w:vertAlign w:val="baseline"/>
+              </w:rPr>
+              <w:t>UNION:</w:t>
+            </w:r>
+          </w:p>
+          <w:p>
+            <w:pPr>
+              <w:widowControl w:val="0"/>
+              <w:rPr>
+                <w:rFonts w:hint="default" w:ascii="the brooklyn bold" w:hAnsi="the brooklyn bold" w:cs="the brooklyn bold"/>
+                <w:sz w:val="22"/>
+                <w:szCs w:val="22"/>
+                <w:vertAlign w:val="baseline"/>
+              </w:rPr>
+            </w:pPr>
+            <w:r>
+              <w:rPr>
+                <w:rFonts w:hint="default" w:ascii="the brooklyn bold" w:hAnsi="the brooklyn bold" w:cs="the brooklyn bold"/>
+                <w:sz w:val="22"/>
+                <w:szCs w:val="22"/>
+                <w:vertAlign w:val="baseline"/>
+              </w:rPr>
+              <w:t>1) It removes duplicate values in the data</w:t>
+            </w:r>
+          </w:p>
+          <w:p>
+            <w:pPr>
+              <w:widowControl w:val="0"/>
+              <w:rPr>
+                <w:rFonts w:hint="default" w:ascii="the brooklyn bold" w:hAnsi="the brooklyn bold" w:cs="the brooklyn bold"/>
+                <w:sz w:val="22"/>
+                <w:szCs w:val="22"/>
+                <w:vertAlign w:val="baseline"/>
+              </w:rPr>
+            </w:pPr>
+            <w:r>
+              <w:rPr>
+                <w:rFonts w:hint="default" w:ascii="the brooklyn bold" w:hAnsi="the brooklyn bold" w:cs="the brooklyn bold"/>
+                <w:sz w:val="22"/>
+                <w:szCs w:val="22"/>
+                <w:vertAlign w:val="baseline"/>
+              </w:rPr>
+              <w:t>2) As it removes duplicates so it is usually slower than UNION ALL </w:t>
+            </w:r>
+          </w:p>
+          <w:p>
+            <w:pPr>
+              <w:widowControl w:val="0"/>
+              <w:rPr>
+                <w:rFonts w:hint="default" w:ascii="the brooklyn bold" w:hAnsi="the brooklyn bold" w:cs="the brooklyn bold"/>
+                <w:sz w:val="22"/>
+                <w:szCs w:val="22"/>
+                <w:vertAlign w:val="baseline"/>
+              </w:rPr>
+            </w:pPr>
+            <w:r>
+              <w:rPr>
+                <w:rFonts w:hint="default" w:ascii="the brooklyn bold" w:hAnsi="the brooklyn bold" w:cs="the brooklyn bold"/>
+                <w:sz w:val="22"/>
+                <w:szCs w:val="22"/>
+                <w:vertAlign w:val="baseline"/>
+              </w:rPr>
+              <w:t>3) It performs less than UNION ALL</w:t>
+            </w:r>
+          </w:p>
+          <w:p>
+            <w:pPr>
+              <w:widowControl w:val="0"/>
+              <w:rPr>
+                <w:rFonts w:hint="default" w:ascii="the brooklyn bold" w:hAnsi="the brooklyn bold" w:cs="the brooklyn bold"/>
+                <w:sz w:val="22"/>
+                <w:szCs w:val="22"/>
+                <w:vertAlign w:val="baseline"/>
+              </w:rPr>
+            </w:pPr>
+            <w:r>
+              <w:rPr>
+                <w:rFonts w:hint="default" w:ascii="the brooklyn bold" w:hAnsi="the brooklyn bold" w:cs="the brooklyn bold"/>
+                <w:sz w:val="22"/>
+                <w:szCs w:val="22"/>
+                <w:vertAlign w:val="baseline"/>
+              </w:rPr>
+              <w:t>4) It is sorted.</w:t>
+            </w:r>
+          </w:p>
+          <w:p>
+            <w:pPr>
+              <w:widowControl w:val="0"/>
+              <w:rPr>
+                <w:rFonts w:hint="default" w:ascii="the brooklyn bold" w:hAnsi="the brooklyn bold" w:cs="the brooklyn bold"/>
+                <w:sz w:val="22"/>
+                <w:szCs w:val="22"/>
+                <w:vertAlign w:val="baseline"/>
+              </w:rPr>
+            </w:pPr>
+          </w:p>
+          <w:p>
+            <w:pPr>
+              <w:widowControl w:val="0"/>
+              <w:rPr>
+                <w:rFonts w:hint="default" w:ascii="the brooklyn bold" w:hAnsi="the brooklyn bold" w:cs="the brooklyn bold"/>
+                <w:b/>
+                <w:bCs/>
+                <w:sz w:val="22"/>
+                <w:szCs w:val="22"/>
+                <w:vertAlign w:val="baseline"/>
+                <w:lang w:val="en-US"/>
+              </w:rPr>
+            </w:pPr>
+            <w:r>
+              <w:rPr>
+                <w:rFonts w:hint="default" w:ascii="the brooklyn bold" w:hAnsi="the brooklyn bold" w:cs="the brooklyn bold"/>
+                <w:b/>
+                <w:bCs/>
+                <w:sz w:val="22"/>
+                <w:szCs w:val="22"/>
+                <w:vertAlign w:val="baseline"/>
+              </w:rPr>
+              <w:t>UNION ALL</w:t>
+            </w:r>
+            <w:r>
+              <w:rPr>
+                <w:rFonts w:hint="default" w:ascii="the brooklyn bold" w:hAnsi="the brooklyn bold" w:cs="the brooklyn bold"/>
+                <w:b/>
+                <w:bCs/>
+                <w:sz w:val="22"/>
+                <w:szCs w:val="22"/>
+                <w:vertAlign w:val="baseline"/>
+                <w:lang w:val="en-US"/>
+              </w:rPr>
+              <w:t>:</w:t>
+            </w:r>
+          </w:p>
+          <w:p>
+            <w:pPr>
+              <w:widowControl w:val="0"/>
+              <w:rPr>
+                <w:rFonts w:hint="default" w:ascii="the brooklyn bold" w:hAnsi="the brooklyn bold" w:cs="the brooklyn bold"/>
+                <w:sz w:val="22"/>
+                <w:szCs w:val="22"/>
+                <w:vertAlign w:val="baseline"/>
+              </w:rPr>
+            </w:pPr>
+            <w:r>
+              <w:rPr>
+                <w:rFonts w:hint="default" w:ascii="the brooklyn bold" w:hAnsi="the brooklyn bold" w:cs="the brooklyn bold"/>
+                <w:sz w:val="22"/>
+                <w:szCs w:val="22"/>
+                <w:vertAlign w:val="baseline"/>
+              </w:rPr>
+              <w:t>1) It does not remove duplicate values from the data</w:t>
+            </w:r>
+          </w:p>
+          <w:p>
+            <w:pPr>
+              <w:widowControl w:val="0"/>
+              <w:rPr>
+                <w:rFonts w:hint="default" w:ascii="the brooklyn bold" w:hAnsi="the brooklyn bold" w:cs="the brooklyn bold"/>
+                <w:sz w:val="22"/>
+                <w:szCs w:val="22"/>
+                <w:vertAlign w:val="baseline"/>
+              </w:rPr>
+            </w:pPr>
+            <w:r>
+              <w:rPr>
+                <w:rFonts w:hint="default" w:ascii="the brooklyn bold" w:hAnsi="the brooklyn bold" w:cs="the brooklyn bold"/>
+                <w:sz w:val="22"/>
+                <w:szCs w:val="22"/>
+                <w:vertAlign w:val="baseline"/>
+              </w:rPr>
+              <w:t>2) As it does not</w:t>
+            </w:r>
+            <w:r>
+              <w:rPr>
+                <w:rFonts w:hint="default" w:ascii="the brooklyn bold" w:hAnsi="the brooklyn bold" w:cs="the brooklyn bold"/>
+                <w:sz w:val="22"/>
+                <w:szCs w:val="22"/>
+                <w:vertAlign w:val="baseline"/>
+                <w:lang w:val="en-US"/>
+              </w:rPr>
+              <w:t xml:space="preserve"> </w:t>
+            </w:r>
+            <w:r>
+              <w:rPr>
+                <w:rFonts w:hint="default" w:ascii="the brooklyn bold" w:hAnsi="the brooklyn bold" w:cs="the brooklyn bold"/>
+                <w:sz w:val="22"/>
+                <w:szCs w:val="22"/>
+                <w:vertAlign w:val="baseline"/>
+              </w:rPr>
+              <w:t>removes duplicates so it is usually faster.</w:t>
+            </w:r>
+          </w:p>
+          <w:p>
+            <w:pPr>
+              <w:widowControl w:val="0"/>
+              <w:rPr>
+                <w:rFonts w:hint="default" w:ascii="the brooklyn bold" w:hAnsi="the brooklyn bold" w:cs="the brooklyn bold"/>
+                <w:sz w:val="22"/>
+                <w:szCs w:val="22"/>
+                <w:vertAlign w:val="baseline"/>
+              </w:rPr>
+            </w:pPr>
+            <w:r>
+              <w:rPr>
+                <w:rFonts w:hint="default" w:ascii="the brooklyn bold" w:hAnsi="the brooklyn bold" w:cs="the brooklyn bold"/>
+                <w:sz w:val="22"/>
+                <w:szCs w:val="22"/>
+                <w:vertAlign w:val="baseline"/>
+              </w:rPr>
+              <w:t>3) It is more efficient than UNION.</w:t>
+            </w:r>
+          </w:p>
+          <w:p>
+            <w:pPr>
+              <w:widowControl w:val="0"/>
+              <w:rPr>
+                <w:rFonts w:hint="default" w:ascii="the brooklyn bold" w:hAnsi="the brooklyn bold" w:cs="the brooklyn bold"/>
+                <w:sz w:val="22"/>
+                <w:szCs w:val="22"/>
+                <w:vertAlign w:val="baseline"/>
+              </w:rPr>
+            </w:pPr>
+            <w:r>
+              <w:rPr>
+                <w:rFonts w:hint="default" w:ascii="the brooklyn bold" w:hAnsi="the brooklyn bold" w:cs="the brooklyn bold"/>
+                <w:sz w:val="22"/>
+                <w:szCs w:val="22"/>
+                <w:vertAlign w:val="baseline"/>
+              </w:rPr>
+              <w:t>4) It is unsorted</w:t>
+            </w:r>
+          </w:p>
+          <w:p>
+            <w:pPr>
+              <w:widowControl w:val="0"/>
+              <w:rPr>
+                <w:rFonts w:hint="default" w:ascii="the brooklyn bold" w:hAnsi="the brooklyn bold" w:cs="the brooklyn bold"/>
                 <w:sz w:val="22"/>
                 <w:szCs w:val="22"/>
                 <w:vertAlign w:val="baseline"/>
@@ -4224,11 +5394,73 @@
               <w:widowControl w:val="0"/>
               <w:rPr>
                 <w:rFonts w:hint="default" w:ascii="the brooklyn bold" w:hAnsi="the brooklyn bold" w:cs="the brooklyn bold"/>
-                <w:sz w:val="22"/>
-                <w:szCs w:val="22"/>
-                <w:vertAlign w:val="baseline"/>
-              </w:rPr>
-            </w:pPr>
+                <w:b/>
+                <w:bCs/>
+                <w:sz w:val="22"/>
+                <w:szCs w:val="22"/>
+                <w:vertAlign w:val="baseline"/>
+                <w:lang w:val="en-US"/>
+              </w:rPr>
+            </w:pPr>
+            <w:r>
+              <w:rPr>
+                <w:rFonts w:hint="default" w:ascii="the brooklyn bold" w:hAnsi="the brooklyn bold" w:cs="the brooklyn bold"/>
+                <w:b/>
+                <w:bCs/>
+                <w:sz w:val="22"/>
+                <w:szCs w:val="22"/>
+                <w:vertAlign w:val="baseline"/>
+                <w:lang w:val="en-US"/>
+              </w:rPr>
+              <w:t xml:space="preserve">Joins - </w:t>
+            </w:r>
+          </w:p>
+          <w:p>
+            <w:pPr>
+              <w:widowControl w:val="0"/>
+              <w:rPr>
+                <w:rFonts w:hint="default" w:ascii="the brooklyn bold" w:hAnsi="the brooklyn bold" w:cs="the brooklyn bold"/>
+                <w:b/>
+                <w:bCs/>
+                <w:sz w:val="22"/>
+                <w:szCs w:val="22"/>
+                <w:vertAlign w:val="baseline"/>
+                <w:lang w:val="en-US"/>
+              </w:rPr>
+            </w:pPr>
+          </w:p>
+          <w:p>
+            <w:pPr>
+              <w:widowControl w:val="0"/>
+              <w:rPr>
+                <w:rFonts w:hint="default" w:ascii="the brooklyn bold" w:hAnsi="the brooklyn bold" w:cs="the brooklyn bold"/>
+                <w:sz w:val="22"/>
+                <w:szCs w:val="22"/>
+                <w:vertAlign w:val="baseline"/>
+              </w:rPr>
+            </w:pPr>
+            <w:r>
+              <w:rPr>
+                <w:rFonts w:hint="default" w:ascii="the brooklyn bold" w:hAnsi="the brooklyn bold" w:cs="the brooklyn bold"/>
+                <w:b/>
+                <w:bCs/>
+                <w:sz w:val="22"/>
+                <w:szCs w:val="22"/>
+                <w:vertAlign w:val="baseline"/>
+              </w:rPr>
+              <w:t>Set Operations</w:t>
+            </w:r>
+            <w:r>
+              <w:rPr>
+                <w:rFonts w:hint="default" w:ascii="the brooklyn bold" w:hAnsi="the brooklyn bold" w:cs="the brooklyn bold"/>
+                <w:b w:val="0"/>
+                <w:bCs w:val="0"/>
+                <w:sz w:val="22"/>
+                <w:szCs w:val="22"/>
+                <w:vertAlign w:val="baseline"/>
+              </w:rPr>
+              <w:t xml:space="preserve"> eliminate duplicate tuples and can be applied only to the relations which are union compatible. </w:t>
+            </w:r>
           </w:p>
         </w:tc>
       </w:tr>
@@ -4293,11 +5525,41 @@
             <w:r>
               <w:rPr>
                 <w:rFonts w:hint="default" w:ascii="the brooklyn bold" w:hAnsi="the brooklyn bold" w:cs="the brooklyn bold"/>
-                <w:sz w:val="22"/>
-                <w:szCs w:val="22"/>
-                <w:vertAlign w:val="baseline"/>
-              </w:rPr>
-              <w:t>as alias_name</w:t>
+                <w:b/>
+                <w:bCs/>
+                <w:sz w:val="22"/>
+                <w:szCs w:val="22"/>
+                <w:vertAlign w:val="baseline"/>
+              </w:rPr>
+              <w:t>as</w:t>
+            </w:r>
+            <w:r>
+              <w:rPr>
+                <w:rFonts w:hint="default" w:ascii="the brooklyn bold" w:hAnsi="the brooklyn bold" w:cs="the brooklyn bold"/>
+                <w:sz w:val="22"/>
+                <w:szCs w:val="22"/>
+                <w:vertAlign w:val="baseline"/>
+              </w:rPr>
+              <w:t xml:space="preserve"> </w:t>
+            </w:r>
+            <w:r>
+              <w:rPr>
+                <w:rFonts w:hint="default" w:ascii="the brooklyn bold" w:hAnsi="the brooklyn bold" w:cs="the brooklyn bold"/>
+                <w:sz w:val="22"/>
+                <w:szCs w:val="22"/>
+                <w:vertAlign w:val="baseline"/>
+                <w:lang w:val="en-US"/>
+              </w:rPr>
+              <w:t xml:space="preserve">= </w:t>
+            </w:r>
+            <w:r>
+              <w:rPr>
+                <w:rFonts w:hint="default" w:ascii="the brooklyn bold" w:hAnsi="the brooklyn bold" w:cs="the brooklyn bold"/>
+                <w:sz w:val="22"/>
+                <w:szCs w:val="22"/>
+                <w:vertAlign w:val="baseline"/>
+              </w:rPr>
+              <w:t>alias_name</w:t>
             </w:r>
           </w:p>
           <w:p>
@@ -5648,11 +6910,22 @@
             <w:r>
               <w:rPr>
                 <w:rFonts w:hint="default" w:ascii="the brooklyn bold" w:hAnsi="the brooklyn bold"/>
-                <w:sz w:val="22"/>
-                <w:szCs w:val="22"/>
-                <w:vertAlign w:val="baseline"/>
-              </w:rPr>
-              <w:t>L:</w:t>
+                <w:b/>
+                <w:bCs/>
+                <w:sz w:val="22"/>
+                <w:szCs w:val="22"/>
+                <w:vertAlign w:val="baseline"/>
+              </w:rPr>
+              <w:t>L</w:t>
+            </w:r>
+            <w:r>
+              <w:rPr>
+                <w:rFonts w:hint="default" w:ascii="the brooklyn bold" w:hAnsi="the brooklyn bold"/>
+                <w:sz w:val="22"/>
+                <w:szCs w:val="22"/>
+                <w:vertAlign w:val="baseline"/>
+              </w:rPr>
+              <w:t>:</w:t>
             </w:r>
           </w:p>
           <w:p>
@@ -5968,58 +7241,6 @@
               <w:t>stored procedure in database which automatically invokes whenever a special event in the database occurs. </w:t>
             </w:r>
           </w:p>
-          <w:p>
-            <w:pPr>
-              <w:widowControl w:val="0"/>
-              <w:rPr>
-                <w:rFonts w:hint="default" w:ascii="the brooklyn bold" w:hAnsi="the brooklyn bold" w:cs="the brooklyn bold"/>
-                <w:sz w:val="22"/>
-                <w:szCs w:val="22"/>
-                <w:vertAlign w:val="baseline"/>
-              </w:rPr>
-            </w:pPr>
-          </w:p>
-        </w:tc>
-      </w:tr>
-      <w:tr>
-        <w:tblPrEx>
-          <w:tblBorders>
-            <w:top w:val="single" w:color="auto" w:sz="4" w:space="0"/>
-            <w:left w:val="single" w:color="auto" w:sz="4" w:space="0"/>
-            <w:bottom w:val="single" w:color="auto" w:sz="4" w:space="0"/>
-            <w:right w:val="single" w:color="auto" w:sz="4" w:space="0"/>
-            <w:insideH w:val="single" w:color="auto" w:sz="4" w:space="0"/>
-            <w:insideV w:val="single" w:color="auto" w:sz="4" w:space="0"/>
-          </w:tblBorders>
-          <w:tblCellMar>
-            <w:top w:w="0" w:type="dxa"/>
-            <w:left w:w="108" w:type="dxa"/>
-            <w:bottom w:w="0" w:type="dxa"/>
-            <w:right w:w="108" w:type="dxa"/>
-          </w:tblCellMar>
-        </w:tblPrEx>
-        <w:tc>
-          <w:tcPr>
-            <w:tcW w:w="4788" w:type="dxa"/>
-          </w:tcPr>
-          <w:p>
-            <w:pPr>
-              <w:widowControl w:val="0"/>
-              <w:spacing w:beforeLines="0" w:afterLines="0"/>
-              <w:jc w:val="left"/>
-              <w:rPr>
-                <w:rFonts w:hint="default" w:ascii="the brooklyn bold" w:hAnsi="the brooklyn bold" w:cs="the brooklyn bold"/>
-                <w:sz w:val="22"/>
-                <w:szCs w:val="22"/>
-                <w:vertAlign w:val="baseline"/>
-              </w:rPr>
-            </w:pPr>
-          </w:p>
-        </w:tc>
-        <w:tc>
-          <w:tcPr>
-            <w:tcW w:w="6005" w:type="dxa"/>
-          </w:tcPr>
           <w:p>
             <w:pPr>
               <w:widowControl w:val="0"/>
@@ -6150,12 +7371,835 @@
             <w:pPr>
               <w:widowControl w:val="0"/>
               <w:rPr>
-                <w:rFonts w:hint="default" w:ascii="the brooklyn bold" w:hAnsi="the brooklyn bold" w:cs="the brooklyn bold"/>
-                <w:sz w:val="22"/>
-                <w:szCs w:val="22"/>
-                <w:vertAlign w:val="baseline"/>
-              </w:rPr>
-            </w:pPr>
+                <w:rFonts w:hint="default" w:ascii="the brooklyn bold" w:hAnsi="the brooklyn bold"/>
+                <w:sz w:val="22"/>
+                <w:szCs w:val="22"/>
+                <w:vertAlign w:val="baseline"/>
+                <w:lang w:val="en-US"/>
+              </w:rPr>
+            </w:pPr>
+            <w:r>
+              <w:rPr>
+                <w:rFonts w:hint="default" w:ascii="the brooklyn bold" w:hAnsi="the brooklyn bold" w:cs="the brooklyn bold"/>
+                <w:sz w:val="22"/>
+                <w:szCs w:val="22"/>
+                <w:vertAlign w:val="baseline"/>
+                <w:lang w:val="en-US"/>
+              </w:rPr>
+              <w:t xml:space="preserve">Yiddish word meaning “Accumulation of knowledge”.  </w:t>
+            </w:r>
+            <w:r>
+              <w:rPr>
+                <w:rFonts w:hint="default" w:ascii="the brooklyn bold" w:hAnsi="the brooklyn bold"/>
+                <w:sz w:val="22"/>
+                <w:szCs w:val="22"/>
+                <w:vertAlign w:val="baseline"/>
+                <w:lang w:val="en-US"/>
+              </w:rPr>
+              <w:t>Maven is a tool that can be used for building and managing Java projects.</w:t>
+            </w:r>
+          </w:p>
+          <w:p>
+            <w:pPr>
+              <w:widowControl w:val="0"/>
+              <w:rPr>
+                <w:rFonts w:hint="default" w:ascii="the brooklyn bold" w:hAnsi="the brooklyn bold" w:cs="the brooklyn bold"/>
+                <w:sz w:val="22"/>
+                <w:szCs w:val="22"/>
+                <w:vertAlign w:val="baseline"/>
+                <w:lang w:val="en-US"/>
+              </w:rPr>
+            </w:pPr>
+            <w:r>
+              <w:rPr>
+                <w:rFonts w:hint="default" w:ascii="the brooklyn bold" w:hAnsi="the brooklyn bold"/>
+                <w:sz w:val="22"/>
+                <w:szCs w:val="22"/>
+                <w:vertAlign w:val="baseline"/>
+                <w:lang w:val="en-US"/>
+              </w:rPr>
+              <w:t>Maven automates the process of importing files into your build path/project structure. Uses a large online library of projects that can downloaded and used.</w:t>
+            </w:r>
+          </w:p>
+          <w:p>
+            <w:pPr>
+              <w:widowControl w:val="0"/>
+              <w:rPr>
+                <w:rFonts w:hint="default" w:ascii="the brooklyn bold" w:hAnsi="the brooklyn bold" w:cs="the brooklyn bold"/>
+                <w:sz w:val="22"/>
+                <w:szCs w:val="22"/>
+                <w:vertAlign w:val="baseline"/>
+                <w:lang w:val="en-US"/>
+              </w:rPr>
+            </w:pPr>
+          </w:p>
+        </w:tc>
+      </w:tr>
+      <w:tr>
+        <w:tblPrEx>
+          <w:tblBorders>
+            <w:top w:val="single" w:color="auto" w:sz="4" w:space="0"/>
+            <w:left w:val="single" w:color="auto" w:sz="4" w:space="0"/>
+            <w:bottom w:val="single" w:color="auto" w:sz="4" w:space="0"/>
+            <w:right w:val="single" w:color="auto" w:sz="4" w:space="0"/>
+            <w:insideH w:val="single" w:color="auto" w:sz="4" w:space="0"/>
+            <w:insideV w:val="single" w:color="auto" w:sz="4" w:space="0"/>
+          </w:tblBorders>
+          <w:tblCellMar>
+            <w:top w:w="0" w:type="dxa"/>
+            <w:left w:w="108" w:type="dxa"/>
+            <w:bottom w:w="0" w:type="dxa"/>
+            <w:right w:w="108" w:type="dxa"/>
+          </w:tblCellMar>
+        </w:tblPrEx>
+        <w:trPr>
+          <w:trHeight w:val="881" w:hRule="atLeast"/>
+        </w:trPr>
+        <w:tc>
+          <w:tcPr>
+            <w:tcW w:w="4788" w:type="dxa"/>
+          </w:tcPr>
+          <w:p>
+            <w:pPr>
+              <w:widowControl w:val="0"/>
+              <w:spacing w:beforeLines="0" w:afterLines="0"/>
+              <w:jc w:val="left"/>
+              <w:rPr>
+                <w:rFonts w:hint="default" w:ascii="the brooklyn bold" w:hAnsi="the brooklyn bold" w:cs="the brooklyn bold"/>
+                <w:sz w:val="22"/>
+                <w:szCs w:val="22"/>
+                <w:vertAlign w:val="baseline"/>
+              </w:rPr>
+            </w:pPr>
+            <w:r>
+              <w:rPr>
+                <w:rFonts w:hint="default" w:ascii="the brooklyn bold" w:hAnsi="the brooklyn bold" w:eastAsia="SimSun" w:cs="the brooklyn bold"/>
+                <w:color w:val="000000"/>
+                <w:sz w:val="22"/>
+                <w:szCs w:val="22"/>
+              </w:rPr>
+              <w:t xml:space="preserve">- What are the </w:t>
+            </w:r>
+            <w:r>
+              <w:rPr>
+                <w:rFonts w:hint="default" w:ascii="the brooklyn bold" w:hAnsi="the brooklyn bold" w:eastAsia="SimSun" w:cs="the brooklyn bold"/>
+                <w:color w:val="000000"/>
+                <w:sz w:val="22"/>
+                <w:szCs w:val="22"/>
+                <w:u w:val="single"/>
+              </w:rPr>
+              <w:t>Maven</w:t>
+            </w:r>
+            <w:r>
+              <w:rPr>
+                <w:rFonts w:hint="default" w:ascii="the brooklyn bold" w:hAnsi="the brooklyn bold" w:eastAsia="SimSun" w:cs="the brooklyn bold"/>
+                <w:color w:val="000000"/>
+                <w:sz w:val="22"/>
+                <w:szCs w:val="22"/>
+              </w:rPr>
+              <w:t xml:space="preserve"> </w:t>
+            </w:r>
+            <w:r>
+              <w:rPr>
+                <w:rFonts w:hint="default" w:ascii="the brooklyn bold" w:hAnsi="the brooklyn bold" w:eastAsia="SimSun" w:cs="the brooklyn bold"/>
+                <w:color w:val="000000"/>
+                <w:sz w:val="22"/>
+                <w:szCs w:val="22"/>
+                <w:u w:val="single"/>
+              </w:rPr>
+              <w:t>Lifecycles</w:t>
+            </w:r>
+            <w:r>
+              <w:rPr>
+                <w:rFonts w:hint="default" w:ascii="the brooklyn bold" w:hAnsi="the brooklyn bold" w:eastAsia="SimSun" w:cs="the brooklyn bold"/>
+                <w:color w:val="000000"/>
+                <w:sz w:val="22"/>
+                <w:szCs w:val="22"/>
+              </w:rPr>
+              <w:t>?</w:t>
+            </w:r>
+          </w:p>
+        </w:tc>
+        <w:tc>
+          <w:tcPr>
+            <w:tcW w:w="6005" w:type="dxa"/>
+          </w:tcPr>
+          <w:p>
+            <w:pPr>
+              <w:widowControl w:val="0"/>
+              <w:rPr>
+                <w:rFonts w:hint="default" w:ascii="the brooklyn bold" w:hAnsi="the brooklyn bold" w:cs="the brooklyn bold"/>
+                <w:sz w:val="22"/>
+                <w:szCs w:val="22"/>
+                <w:vertAlign w:val="baseline"/>
+                <w:lang w:val="en-US"/>
+              </w:rPr>
+            </w:pPr>
+            <w:r>
+              <w:rPr>
+                <w:rFonts w:hint="default" w:ascii="the brooklyn bold" w:hAnsi="the brooklyn bold" w:cs="the brooklyn bold"/>
+                <w:sz w:val="22"/>
+                <w:szCs w:val="22"/>
+                <w:vertAlign w:val="baseline"/>
+                <w:lang w:val="en-US"/>
+              </w:rPr>
+              <w:t>There are 3 Maven lifecycles:</w:t>
+            </w:r>
+          </w:p>
+          <w:p>
+            <w:pPr>
+              <w:widowControl w:val="0"/>
+              <w:rPr>
+                <w:rFonts w:hint="default" w:ascii="the brooklyn bold" w:hAnsi="the brooklyn bold"/>
+                <w:sz w:val="22"/>
+                <w:szCs w:val="22"/>
+                <w:vertAlign w:val="baseline"/>
+                <w:lang w:val="en-US"/>
+              </w:rPr>
+            </w:pPr>
+            <w:r>
+              <w:rPr>
+                <w:rFonts w:hint="default" w:ascii="the brooklyn bold" w:hAnsi="the brooklyn bold" w:cs="the brooklyn bold"/>
+                <w:sz w:val="22"/>
+                <w:szCs w:val="22"/>
+                <w:vertAlign w:val="baseline"/>
+                <w:lang w:val="en-US"/>
+              </w:rPr>
+              <w:t xml:space="preserve">   </w:t>
+            </w:r>
+            <w:r>
+              <w:rPr>
+                <w:rFonts w:hint="default" w:ascii="the brooklyn bold" w:hAnsi="the brooklyn bold" w:cs="the brooklyn bold"/>
+                <w:b/>
+                <w:bCs/>
+                <w:sz w:val="22"/>
+                <w:szCs w:val="22"/>
+                <w:vertAlign w:val="baseline"/>
+                <w:lang w:val="en-US"/>
+              </w:rPr>
+              <w:t>Cleaning</w:t>
+            </w:r>
+            <w:r>
+              <w:rPr>
+                <w:rFonts w:hint="default" w:ascii="the brooklyn bold" w:hAnsi="the brooklyn bold" w:cs="the brooklyn bold"/>
+                <w:sz w:val="22"/>
+                <w:szCs w:val="22"/>
+                <w:vertAlign w:val="baseline"/>
+                <w:lang w:val="en-US"/>
+              </w:rPr>
+              <w:t xml:space="preserve"> </w:t>
+            </w:r>
+            <w:r>
+              <w:rPr>
+                <w:rFonts w:hint="default" w:ascii="the brooklyn bold" w:hAnsi="the brooklyn bold"/>
+                <w:sz w:val="22"/>
+                <w:szCs w:val="22"/>
+                <w:vertAlign w:val="baseline"/>
+                <w:lang w:val="en-US"/>
+              </w:rPr>
+              <w:t>– Used to remove excess files &amp; reduce clutter</w:t>
+            </w:r>
+          </w:p>
+          <w:p>
+            <w:pPr>
+              <w:widowControl w:val="0"/>
+              <w:rPr>
+                <w:rFonts w:hint="default" w:ascii="the brooklyn bold" w:hAnsi="the brooklyn bold"/>
+                <w:sz w:val="22"/>
+                <w:szCs w:val="22"/>
+                <w:vertAlign w:val="baseline"/>
+                <w:lang w:val="en-US"/>
+              </w:rPr>
+            </w:pPr>
+          </w:p>
+          <w:p>
+            <w:pPr>
+              <w:widowControl w:val="0"/>
+              <w:rPr>
+                <w:rFonts w:hint="default" w:ascii="the brooklyn bold" w:hAnsi="the brooklyn bold" w:cs="the brooklyn bold"/>
+                <w:sz w:val="22"/>
+                <w:szCs w:val="22"/>
+                <w:vertAlign w:val="baseline"/>
+                <w:lang w:val="en-US"/>
+              </w:rPr>
+            </w:pPr>
+            <w:r>
+              <w:rPr>
+                <w:rFonts w:hint="default" w:ascii="the brooklyn bold" w:hAnsi="the brooklyn bold" w:cs="the brooklyn bold"/>
+                <w:sz w:val="22"/>
+                <w:szCs w:val="22"/>
+                <w:vertAlign w:val="baseline"/>
+                <w:lang w:val="en-US"/>
+              </w:rPr>
+              <w:t xml:space="preserve">   </w:t>
+            </w:r>
+            <w:r>
+              <w:rPr>
+                <w:rFonts w:hint="default" w:ascii="the brooklyn bold" w:hAnsi="the brooklyn bold" w:cs="the brooklyn bold"/>
+                <w:b/>
+                <w:bCs/>
+                <w:sz w:val="22"/>
+                <w:szCs w:val="22"/>
+                <w:vertAlign w:val="baseline"/>
+                <w:lang w:val="en-US"/>
+              </w:rPr>
+              <w:t>Default</w:t>
+            </w:r>
+            <w:r>
+              <w:rPr>
+                <w:rFonts w:hint="default" w:ascii="the brooklyn bold" w:hAnsi="the brooklyn bold" w:cs="the brooklyn bold"/>
+                <w:sz w:val="22"/>
+                <w:szCs w:val="22"/>
+                <w:vertAlign w:val="baseline"/>
+                <w:lang w:val="en-US"/>
+              </w:rPr>
+              <w:t xml:space="preserve"> - Usually when we talk about the Maven lifecycles, we are usually talking about Default.  </w:t>
+            </w:r>
+          </w:p>
+          <w:p>
+            <w:pPr>
+              <w:widowControl w:val="0"/>
+              <w:numPr>
+                <w:ilvl w:val="0"/>
+                <w:numId w:val="3"/>
+              </w:numPr>
+              <w:ind w:left="425" w:leftChars="0" w:hanging="425" w:firstLineChars="0"/>
+              <w:rPr>
+                <w:rFonts w:hint="default" w:ascii="the brooklyn bold" w:hAnsi="the brooklyn bold" w:cs="the brooklyn bold"/>
+                <w:sz w:val="22"/>
+                <w:szCs w:val="22"/>
+                <w:vertAlign w:val="baseline"/>
+                <w:lang w:val="en-US"/>
+              </w:rPr>
+            </w:pPr>
+            <w:r>
+              <w:rPr>
+                <w:rFonts w:hint="default" w:ascii="the brooklyn bold" w:hAnsi="the brooklyn bold" w:cs="the brooklyn bold"/>
+                <w:b/>
+                <w:bCs/>
+                <w:sz w:val="22"/>
+                <w:szCs w:val="22"/>
+                <w:vertAlign w:val="baseline"/>
+                <w:lang w:val="en-US"/>
+              </w:rPr>
+              <w:t>Validate:</w:t>
+            </w:r>
+            <w:r>
+              <w:rPr>
+                <w:rFonts w:hint="default" w:ascii="the brooklyn bold" w:hAnsi="the brooklyn bold" w:cs="the brooklyn bold"/>
+                <w:sz w:val="22"/>
+                <w:szCs w:val="22"/>
+                <w:vertAlign w:val="baseline"/>
+                <w:lang w:val="en-US"/>
+              </w:rPr>
+              <w:t> This step validates if the project structure is correct. For example – It checks if all the dependencies have been downloaded and are available in the local repository.</w:t>
+            </w:r>
+          </w:p>
+          <w:p>
+            <w:pPr>
+              <w:widowControl w:val="0"/>
+              <w:numPr>
+                <w:ilvl w:val="0"/>
+                <w:numId w:val="3"/>
+              </w:numPr>
+              <w:ind w:left="425" w:leftChars="0" w:hanging="425" w:firstLineChars="0"/>
+              <w:rPr>
+                <w:rFonts w:hint="default" w:ascii="the brooklyn bold" w:hAnsi="the brooklyn bold" w:cs="the brooklyn bold"/>
+                <w:sz w:val="22"/>
+                <w:szCs w:val="22"/>
+                <w:vertAlign w:val="baseline"/>
+                <w:lang w:val="en-US"/>
+              </w:rPr>
+            </w:pPr>
+            <w:r>
+              <w:rPr>
+                <w:rFonts w:hint="default" w:ascii="the brooklyn bold" w:hAnsi="the brooklyn bold" w:cs="the brooklyn bold"/>
+                <w:b/>
+                <w:bCs/>
+                <w:sz w:val="22"/>
+                <w:szCs w:val="22"/>
+                <w:vertAlign w:val="baseline"/>
+                <w:lang w:val="en-US"/>
+              </w:rPr>
+              <w:t>Compile</w:t>
+            </w:r>
+            <w:r>
+              <w:rPr>
+                <w:rFonts w:hint="default" w:ascii="the brooklyn bold" w:hAnsi="the brooklyn bold" w:cs="the brooklyn bold"/>
+                <w:sz w:val="22"/>
+                <w:szCs w:val="22"/>
+                <w:vertAlign w:val="baseline"/>
+                <w:lang w:val="en-US"/>
+              </w:rPr>
+              <w:t>: It compiles the source code, converts the .java files to .class and stores the classes in target/classes folder.</w:t>
+            </w:r>
+          </w:p>
+          <w:p>
+            <w:pPr>
+              <w:widowControl w:val="0"/>
+              <w:numPr>
+                <w:ilvl w:val="0"/>
+                <w:numId w:val="3"/>
+              </w:numPr>
+              <w:ind w:left="425" w:leftChars="0" w:hanging="425" w:firstLineChars="0"/>
+              <w:rPr>
+                <w:rFonts w:hint="default" w:ascii="the brooklyn bold" w:hAnsi="the brooklyn bold" w:cs="the brooklyn bold"/>
+                <w:sz w:val="22"/>
+                <w:szCs w:val="22"/>
+                <w:vertAlign w:val="baseline"/>
+                <w:lang w:val="en-US"/>
+              </w:rPr>
+            </w:pPr>
+            <w:r>
+              <w:rPr>
+                <w:rFonts w:hint="default" w:ascii="the brooklyn bold" w:hAnsi="the brooklyn bold" w:cs="the brooklyn bold"/>
+                <w:b/>
+                <w:bCs/>
+                <w:sz w:val="22"/>
+                <w:szCs w:val="22"/>
+                <w:vertAlign w:val="baseline"/>
+                <w:lang w:val="en-US"/>
+              </w:rPr>
+              <w:t>Test</w:t>
+            </w:r>
+            <w:r>
+              <w:rPr>
+                <w:rFonts w:hint="default" w:ascii="the brooklyn bold" w:hAnsi="the brooklyn bold" w:cs="the brooklyn bold"/>
+                <w:sz w:val="22"/>
+                <w:szCs w:val="22"/>
+                <w:vertAlign w:val="baseline"/>
+                <w:lang w:val="en-US"/>
+              </w:rPr>
+              <w:t>: It runs unit tests for the project.</w:t>
+            </w:r>
+          </w:p>
+          <w:p>
+            <w:pPr>
+              <w:widowControl w:val="0"/>
+              <w:numPr>
+                <w:ilvl w:val="0"/>
+                <w:numId w:val="3"/>
+              </w:numPr>
+              <w:ind w:left="425" w:leftChars="0" w:hanging="425" w:firstLineChars="0"/>
+              <w:rPr>
+                <w:rFonts w:hint="default" w:ascii="the brooklyn bold" w:hAnsi="the brooklyn bold" w:cs="the brooklyn bold"/>
+                <w:sz w:val="22"/>
+                <w:szCs w:val="22"/>
+                <w:vertAlign w:val="baseline"/>
+                <w:lang w:val="en-US"/>
+              </w:rPr>
+            </w:pPr>
+            <w:r>
+              <w:rPr>
+                <w:rFonts w:hint="default" w:ascii="the brooklyn bold" w:hAnsi="the brooklyn bold" w:cs="the brooklyn bold"/>
+                <w:b/>
+                <w:bCs/>
+                <w:sz w:val="22"/>
+                <w:szCs w:val="22"/>
+                <w:vertAlign w:val="baseline"/>
+                <w:lang w:val="en-US"/>
+              </w:rPr>
+              <w:t>Package</w:t>
+            </w:r>
+            <w:r>
+              <w:rPr>
+                <w:rFonts w:hint="default" w:ascii="the brooklyn bold" w:hAnsi="the brooklyn bold" w:cs="the brooklyn bold"/>
+                <w:sz w:val="22"/>
+                <w:szCs w:val="22"/>
+                <w:vertAlign w:val="baseline"/>
+                <w:lang w:val="en-US"/>
+              </w:rPr>
+              <w:t>: This step packages the compiled code in distributable format like JAR or WAR.</w:t>
+            </w:r>
+          </w:p>
+          <w:p>
+            <w:pPr>
+              <w:widowControl w:val="0"/>
+              <w:numPr>
+                <w:ilvl w:val="0"/>
+                <w:numId w:val="3"/>
+              </w:numPr>
+              <w:ind w:left="425" w:leftChars="0" w:hanging="425" w:firstLineChars="0"/>
+              <w:rPr>
+                <w:rFonts w:hint="default" w:ascii="the brooklyn bold" w:hAnsi="the brooklyn bold" w:cs="the brooklyn bold"/>
+                <w:sz w:val="22"/>
+                <w:szCs w:val="22"/>
+                <w:vertAlign w:val="baseline"/>
+                <w:lang w:val="en-US"/>
+              </w:rPr>
+            </w:pPr>
+            <w:r>
+              <w:rPr>
+                <w:rFonts w:hint="default" w:ascii="the brooklyn bold" w:hAnsi="the brooklyn bold" w:cs="the brooklyn bold"/>
+                <w:b/>
+                <w:bCs/>
+                <w:sz w:val="22"/>
+                <w:szCs w:val="22"/>
+                <w:vertAlign w:val="baseline"/>
+                <w:lang w:val="en-US"/>
+              </w:rPr>
+              <w:t>Integration test</w:t>
+            </w:r>
+            <w:r>
+              <w:rPr>
+                <w:rFonts w:hint="default" w:ascii="the brooklyn bold" w:hAnsi="the brooklyn bold" w:cs="the brooklyn bold"/>
+                <w:sz w:val="22"/>
+                <w:szCs w:val="22"/>
+                <w:vertAlign w:val="baseline"/>
+                <w:lang w:val="en-US"/>
+              </w:rPr>
+              <w:t>: It runs the integration tests for the project.</w:t>
+            </w:r>
+          </w:p>
+          <w:p>
+            <w:pPr>
+              <w:widowControl w:val="0"/>
+              <w:numPr>
+                <w:ilvl w:val="0"/>
+                <w:numId w:val="3"/>
+              </w:numPr>
+              <w:ind w:left="425" w:leftChars="0" w:hanging="425" w:firstLineChars="0"/>
+              <w:rPr>
+                <w:rFonts w:hint="default" w:ascii="the brooklyn bold" w:hAnsi="the brooklyn bold" w:cs="the brooklyn bold"/>
+                <w:sz w:val="22"/>
+                <w:szCs w:val="22"/>
+                <w:vertAlign w:val="baseline"/>
+                <w:lang w:val="en-US"/>
+              </w:rPr>
+            </w:pPr>
+            <w:r>
+              <w:rPr>
+                <w:rFonts w:hint="default" w:ascii="the brooklyn bold" w:hAnsi="the brooklyn bold" w:cs="the brooklyn bold"/>
+                <w:b/>
+                <w:bCs/>
+                <w:sz w:val="22"/>
+                <w:szCs w:val="22"/>
+                <w:vertAlign w:val="baseline"/>
+                <w:lang w:val="en-US"/>
+              </w:rPr>
+              <w:t>Verify</w:t>
+            </w:r>
+            <w:r>
+              <w:rPr>
+                <w:rFonts w:hint="default" w:ascii="the brooklyn bold" w:hAnsi="the brooklyn bold" w:cs="the brooklyn bold"/>
+                <w:sz w:val="22"/>
+                <w:szCs w:val="22"/>
+                <w:vertAlign w:val="baseline"/>
+                <w:lang w:val="en-US"/>
+              </w:rPr>
+              <w:t>: This step runs checks to verify that the project is valid and meets the quality standards.</w:t>
+            </w:r>
+          </w:p>
+          <w:p>
+            <w:pPr>
+              <w:widowControl w:val="0"/>
+              <w:numPr>
+                <w:ilvl w:val="0"/>
+                <w:numId w:val="3"/>
+              </w:numPr>
+              <w:ind w:left="425" w:leftChars="0" w:hanging="425" w:firstLineChars="0"/>
+              <w:rPr>
+                <w:rFonts w:hint="default" w:ascii="the brooklyn bold" w:hAnsi="the brooklyn bold" w:cs="the brooklyn bold"/>
+                <w:sz w:val="22"/>
+                <w:szCs w:val="22"/>
+                <w:vertAlign w:val="baseline"/>
+                <w:lang w:val="en-US"/>
+              </w:rPr>
+            </w:pPr>
+            <w:r>
+              <w:rPr>
+                <w:rFonts w:hint="default" w:ascii="the brooklyn bold" w:hAnsi="the brooklyn bold" w:cs="the brooklyn bold"/>
+                <w:b/>
+                <w:bCs/>
+                <w:sz w:val="22"/>
+                <w:szCs w:val="22"/>
+                <w:vertAlign w:val="baseline"/>
+                <w:lang w:val="en-US"/>
+              </w:rPr>
+              <w:t>Install:</w:t>
+            </w:r>
+            <w:r>
+              <w:rPr>
+                <w:rFonts w:hint="default" w:ascii="the brooklyn bold" w:hAnsi="the brooklyn bold" w:cs="the brooklyn bold"/>
+                <w:sz w:val="22"/>
+                <w:szCs w:val="22"/>
+                <w:vertAlign w:val="baseline"/>
+                <w:lang w:val="en-US"/>
+              </w:rPr>
+              <w:t> This step installs the packaged code to the local Maven repository.</w:t>
+            </w:r>
+          </w:p>
+          <w:p>
+            <w:pPr>
+              <w:widowControl w:val="0"/>
+              <w:numPr>
+                <w:ilvl w:val="0"/>
+                <w:numId w:val="3"/>
+              </w:numPr>
+              <w:ind w:left="425" w:leftChars="0" w:hanging="425" w:firstLineChars="0"/>
+              <w:rPr>
+                <w:rFonts w:hint="default" w:ascii="the brooklyn bold" w:hAnsi="the brooklyn bold" w:cs="the brooklyn bold"/>
+                <w:sz w:val="22"/>
+                <w:szCs w:val="22"/>
+                <w:vertAlign w:val="baseline"/>
+                <w:lang w:val="en-US"/>
+              </w:rPr>
+            </w:pPr>
+            <w:r>
+              <w:rPr>
+                <w:rFonts w:hint="default" w:ascii="the brooklyn bold" w:hAnsi="the brooklyn bold" w:cs="the brooklyn bold"/>
+                <w:b/>
+                <w:bCs/>
+                <w:sz w:val="22"/>
+                <w:szCs w:val="22"/>
+                <w:vertAlign w:val="baseline"/>
+                <w:lang w:val="en-US"/>
+              </w:rPr>
+              <w:t>Deploy:</w:t>
+            </w:r>
+            <w:r>
+              <w:rPr>
+                <w:rFonts w:hint="default" w:ascii="the brooklyn bold" w:hAnsi="the brooklyn bold" w:cs="the brooklyn bold"/>
+                <w:sz w:val="22"/>
+                <w:szCs w:val="22"/>
+                <w:vertAlign w:val="baseline"/>
+                <w:lang w:val="en-US"/>
+              </w:rPr>
+              <w:t> It copies the packaged code to the remote repository for sharing it with other developers.</w:t>
+            </w:r>
+          </w:p>
+          <w:p>
+            <w:pPr>
+              <w:widowControl w:val="0"/>
+              <w:rPr>
+                <w:rFonts w:hint="default" w:ascii="the brooklyn bold" w:hAnsi="the brooklyn bold" w:cs="the brooklyn bold"/>
+                <w:sz w:val="22"/>
+                <w:szCs w:val="22"/>
+                <w:vertAlign w:val="baseline"/>
+                <w:lang w:val="en-US"/>
+              </w:rPr>
+            </w:pPr>
+          </w:p>
+          <w:p>
+            <w:pPr>
+              <w:widowControl w:val="0"/>
+              <w:rPr>
+                <w:rFonts w:hint="default" w:ascii="the brooklyn bold" w:hAnsi="the brooklyn bold" w:cs="the brooklyn bold"/>
+                <w:sz w:val="22"/>
+                <w:szCs w:val="22"/>
+                <w:vertAlign w:val="baseline"/>
+                <w:lang w:val="en-US"/>
+              </w:rPr>
+            </w:pPr>
+            <w:r>
+              <w:rPr>
+                <w:rFonts w:hint="default" w:ascii="the brooklyn bold" w:hAnsi="the brooklyn bold" w:cs="the brooklyn bold"/>
+                <w:sz w:val="22"/>
+                <w:szCs w:val="22"/>
+                <w:vertAlign w:val="baseline"/>
+                <w:lang w:val="en-US"/>
+              </w:rPr>
+              <w:t xml:space="preserve">   </w:t>
+            </w:r>
+            <w:r>
+              <w:rPr>
+                <w:rFonts w:hint="default" w:ascii="the brooklyn bold" w:hAnsi="the brooklyn bold" w:cs="the brooklyn bold"/>
+                <w:b/>
+                <w:bCs/>
+                <w:sz w:val="22"/>
+                <w:szCs w:val="22"/>
+                <w:vertAlign w:val="baseline"/>
+                <w:lang w:val="en-US"/>
+              </w:rPr>
+              <w:t>Site</w:t>
+            </w:r>
+            <w:r>
+              <w:rPr>
+                <w:rFonts w:hint="default" w:ascii="the brooklyn bold" w:hAnsi="the brooklyn bold" w:cs="the brooklyn bold"/>
+                <w:sz w:val="22"/>
+                <w:szCs w:val="22"/>
+                <w:vertAlign w:val="baseline"/>
+                <w:lang w:val="en-US"/>
+              </w:rPr>
+              <w:t xml:space="preserve"> - </w:t>
+            </w:r>
+            <w:r>
+              <w:rPr>
+                <w:rFonts w:hint="default" w:ascii="the brooklyn bold" w:hAnsi="the brooklyn bold"/>
+                <w:sz w:val="22"/>
+                <w:szCs w:val="22"/>
+                <w:vertAlign w:val="baseline"/>
+                <w:lang w:val="en-US"/>
+              </w:rPr>
+              <w:t>Documentation of project.</w:t>
+            </w:r>
+          </w:p>
+        </w:tc>
+      </w:tr>
+      <w:tr>
+        <w:tblPrEx>
+          <w:tblBorders>
+            <w:top w:val="single" w:color="auto" w:sz="4" w:space="0"/>
+            <w:left w:val="single" w:color="auto" w:sz="4" w:space="0"/>
+            <w:bottom w:val="single" w:color="auto" w:sz="4" w:space="0"/>
+            <w:right w:val="single" w:color="auto" w:sz="4" w:space="0"/>
+            <w:insideH w:val="single" w:color="auto" w:sz="4" w:space="0"/>
+            <w:insideV w:val="single" w:color="auto" w:sz="4" w:space="0"/>
+          </w:tblBorders>
+          <w:tblCellMar>
+            <w:top w:w="0" w:type="dxa"/>
+            <w:left w:w="108" w:type="dxa"/>
+            <w:bottom w:w="0" w:type="dxa"/>
+            <w:right w:w="108" w:type="dxa"/>
+          </w:tblCellMar>
+        </w:tblPrEx>
+        <w:trPr>
+          <w:trHeight w:val="871" w:hRule="atLeast"/>
+        </w:trPr>
+        <w:tc>
+          <w:tcPr>
+            <w:tcW w:w="4788" w:type="dxa"/>
+          </w:tcPr>
+          <w:p>
+            <w:pPr>
+              <w:widowControl w:val="0"/>
+              <w:spacing w:beforeLines="0" w:afterLines="0"/>
+              <w:jc w:val="left"/>
+              <w:rPr>
+                <w:rFonts w:hint="default" w:ascii="the brooklyn bold" w:hAnsi="the brooklyn bold" w:cs="the brooklyn bold"/>
+                <w:sz w:val="22"/>
+                <w:szCs w:val="22"/>
+                <w:vertAlign w:val="baseline"/>
+              </w:rPr>
+            </w:pPr>
+            <w:r>
+              <w:rPr>
+                <w:rFonts w:hint="default" w:ascii="the brooklyn bold" w:hAnsi="the brooklyn bold" w:eastAsia="SimSun" w:cs="the brooklyn bold"/>
+                <w:color w:val="000000"/>
+                <w:sz w:val="22"/>
+                <w:szCs w:val="22"/>
+              </w:rPr>
+              <w:t>- What is the purpose of the POM.xml?</w:t>
+            </w:r>
+          </w:p>
+        </w:tc>
+        <w:tc>
+          <w:tcPr>
+            <w:tcW w:w="6005" w:type="dxa"/>
+          </w:tcPr>
+          <w:p>
+            <w:pPr>
+              <w:widowControl w:val="0"/>
+              <w:rPr>
+                <w:rFonts w:hint="default" w:ascii="the brooklyn bold" w:hAnsi="the brooklyn bold"/>
+                <w:sz w:val="22"/>
+                <w:szCs w:val="22"/>
+                <w:vertAlign w:val="baseline"/>
+              </w:rPr>
+            </w:pPr>
+            <w:r>
+              <w:rPr>
+                <w:rFonts w:hint="default" w:ascii="the brooklyn bold" w:hAnsi="the brooklyn bold"/>
+                <w:b/>
+                <w:bCs/>
+                <w:sz w:val="22"/>
+                <w:szCs w:val="22"/>
+                <w:vertAlign w:val="baseline"/>
+              </w:rPr>
+              <w:t>Project Object Model</w:t>
+            </w:r>
+            <w:r>
+              <w:rPr>
+                <w:rFonts w:hint="default" w:ascii="the brooklyn bold" w:hAnsi="the brooklyn bold"/>
+                <w:sz w:val="22"/>
+                <w:szCs w:val="22"/>
+                <w:vertAlign w:val="baseline"/>
+                <w:lang w:val="en-US"/>
+              </w:rPr>
+              <w:t xml:space="preserve"> - </w:t>
+            </w:r>
+            <w:r>
+              <w:rPr>
+                <w:rFonts w:hint="default" w:ascii="the brooklyn bold" w:hAnsi="the brooklyn bold"/>
+                <w:sz w:val="22"/>
+                <w:szCs w:val="22"/>
+                <w:vertAlign w:val="baseline"/>
+              </w:rPr>
+              <w:t>a singleton configuration file that contains most of the information that is required to build a project in just the way you want.</w:t>
+            </w:r>
+          </w:p>
+          <w:p>
+            <w:pPr>
+              <w:widowControl w:val="0"/>
+              <w:rPr>
+                <w:rFonts w:hint="default" w:ascii="the brooklyn bold" w:hAnsi="the brooklyn bold" w:cs="the brooklyn bold"/>
+                <w:sz w:val="22"/>
+                <w:szCs w:val="22"/>
+                <w:vertAlign w:val="baseline"/>
+              </w:rPr>
+            </w:pPr>
+          </w:p>
+        </w:tc>
+      </w:tr>
+      <w:tr>
+        <w:tblPrEx>
+          <w:tblBorders>
+            <w:top w:val="single" w:color="auto" w:sz="4" w:space="0"/>
+            <w:left w:val="single" w:color="auto" w:sz="4" w:space="0"/>
+            <w:bottom w:val="single" w:color="auto" w:sz="4" w:space="0"/>
+            <w:right w:val="single" w:color="auto" w:sz="4" w:space="0"/>
+            <w:insideH w:val="single" w:color="auto" w:sz="4" w:space="0"/>
+            <w:insideV w:val="single" w:color="auto" w:sz="4" w:space="0"/>
+          </w:tblBorders>
+          <w:tblCellMar>
+            <w:top w:w="0" w:type="dxa"/>
+            <w:left w:w="108" w:type="dxa"/>
+            <w:bottom w:w="0" w:type="dxa"/>
+            <w:right w:w="108" w:type="dxa"/>
+          </w:tblCellMar>
+        </w:tblPrEx>
+        <w:trPr>
+          <w:trHeight w:val="421" w:hRule="atLeast"/>
+        </w:trPr>
+        <w:tc>
+          <w:tcPr>
+            <w:tcW w:w="10793" w:type="dxa"/>
+            <w:gridSpan w:val="2"/>
+          </w:tcPr>
+          <w:p>
+            <w:pPr>
+              <w:widowControl w:val="0"/>
+              <w:jc w:val="center"/>
+              <w:rPr>
+                <w:rFonts w:hint="default" w:ascii="the brooklyn bold" w:hAnsi="the brooklyn bold" w:eastAsia="Consolas" w:cs="the brooklyn bold"/>
+                <w:b/>
+                <w:color w:val="172F47"/>
+                <w:sz w:val="22"/>
+                <w:szCs w:val="22"/>
+              </w:rPr>
+            </w:pPr>
+          </w:p>
+          <w:p>
+            <w:pPr>
+              <w:widowControl w:val="0"/>
+              <w:jc w:val="center"/>
+              <w:rPr>
+                <w:rFonts w:hint="default" w:ascii="the brooklyn bold" w:hAnsi="the brooklyn bold" w:cs="the brooklyn bold"/>
+                <w:sz w:val="22"/>
+                <w:szCs w:val="22"/>
+                <w:vertAlign w:val="baseline"/>
+              </w:rPr>
+            </w:pPr>
+            <w:r>
+              <w:rPr>
+                <w:rFonts w:hint="default" w:ascii="the brooklyn bold" w:hAnsi="the brooklyn bold" w:eastAsia="Consolas" w:cs="the brooklyn bold"/>
+                <w:b/>
+                <w:color w:val="172F47"/>
+                <w:sz w:val="22"/>
+                <w:szCs w:val="22"/>
+              </w:rPr>
+              <w:t>### Design Patterns</w:t>
+            </w:r>
           </w:p>
         </w:tc>
       </w:tr>
@@ -6199,45 +8243,7 @@
                 <w:sz w:val="22"/>
                 <w:szCs w:val="22"/>
               </w:rPr>
-              <w:t xml:space="preserve">- What are the </w:t>
-            </w:r>
-            <w:r>
-              <w:rPr>
-                <w:rFonts w:hint="default" w:ascii="the brooklyn bold" w:hAnsi="the brooklyn bold" w:eastAsia="SimSun" w:cs="the brooklyn bold"/>
-                <w:color w:val="000000"/>
-                <w:sz w:val="22"/>
-                <w:szCs w:val="22"/>
-                <w:u w:val="single"/>
-              </w:rPr>
-              <w:t>Maven</w:t>
-            </w:r>
-            <w:r>
-              <w:rPr>
-                <w:rFonts w:hint="default" w:ascii="the brooklyn bold" w:hAnsi="the brooklyn bold" w:eastAsia="SimSun" w:cs="the brooklyn bold"/>
-                <w:color w:val="000000"/>
-                <w:sz w:val="22"/>
-                <w:szCs w:val="22"/>
-              </w:rPr>
-              <w:t xml:space="preserve"> </w:t>
-            </w:r>
-            <w:r>
-              <w:rPr>
-                <w:rFonts w:hint="default" w:ascii="the brooklyn bold" w:hAnsi="the brooklyn bold" w:eastAsia="SimSun" w:cs="the brooklyn bold"/>
-                <w:color w:val="000000"/>
-                <w:sz w:val="22"/>
-                <w:szCs w:val="22"/>
-                <w:u w:val="single"/>
-              </w:rPr>
-              <w:t>Lifecycles</w:t>
-            </w:r>
-            <w:r>
-              <w:rPr>
-                <w:rFonts w:hint="default" w:ascii="the brooklyn bold" w:hAnsi="the brooklyn bold" w:eastAsia="SimSun" w:cs="the brooklyn bold"/>
-                <w:color w:val="000000"/>
-                <w:sz w:val="22"/>
-                <w:szCs w:val="22"/>
-              </w:rPr>
-              <w:t>?</w:t>
+              <w:t>- What is the difference between Singleton and Factory?</w:t>
             </w:r>
           </w:p>
         </w:tc>
@@ -6249,123 +8255,201 @@
             <w:pPr>
               <w:widowControl w:val="0"/>
               <w:rPr>
-                <w:rFonts w:hint="default" w:ascii="the brooklyn bold" w:hAnsi="the brooklyn bold" w:cs="the brooklyn bold"/>
-                <w:sz w:val="22"/>
-                <w:szCs w:val="22"/>
-                <w:vertAlign w:val="baseline"/>
-              </w:rPr>
-            </w:pPr>
-          </w:p>
-        </w:tc>
-      </w:tr>
-      <w:tr>
-        <w:tblPrEx>
-          <w:tblBorders>
-            <w:top w:val="single" w:color="auto" w:sz="4" w:space="0"/>
-            <w:left w:val="single" w:color="auto" w:sz="4" w:space="0"/>
-            <w:bottom w:val="single" w:color="auto" w:sz="4" w:space="0"/>
-            <w:right w:val="single" w:color="auto" w:sz="4" w:space="0"/>
-            <w:insideH w:val="single" w:color="auto" w:sz="4" w:space="0"/>
-            <w:insideV w:val="single" w:color="auto" w:sz="4" w:space="0"/>
-          </w:tblBorders>
-          <w:tblCellMar>
-            <w:top w:w="0" w:type="dxa"/>
-            <w:left w:w="108" w:type="dxa"/>
-            <w:bottom w:w="0" w:type="dxa"/>
-            <w:right w:w="108" w:type="dxa"/>
-          </w:tblCellMar>
-        </w:tblPrEx>
-        <w:tc>
-          <w:tcPr>
-            <w:tcW w:w="4788" w:type="dxa"/>
-          </w:tcPr>
-          <w:p>
-            <w:pPr>
-              <w:widowControl w:val="0"/>
-              <w:spacing w:beforeLines="0" w:afterLines="0"/>
-              <w:jc w:val="left"/>
-              <w:rPr>
-                <w:rFonts w:hint="default" w:ascii="the brooklyn bold" w:hAnsi="the brooklyn bold" w:cs="the brooklyn bold"/>
-                <w:sz w:val="22"/>
-                <w:szCs w:val="22"/>
-                <w:vertAlign w:val="baseline"/>
-              </w:rPr>
-            </w:pPr>
-            <w:r>
-              <w:rPr>
-                <w:rFonts w:hint="default" w:ascii="the brooklyn bold" w:hAnsi="the brooklyn bold" w:eastAsia="SimSun" w:cs="the brooklyn bold"/>
-                <w:color w:val="000000"/>
-                <w:sz w:val="22"/>
-                <w:szCs w:val="22"/>
-              </w:rPr>
-              <w:t>- What is the purpose of the POM.xml?</w:t>
-            </w:r>
-          </w:p>
-        </w:tc>
-        <w:tc>
-          <w:tcPr>
-            <w:tcW w:w="6005" w:type="dxa"/>
-          </w:tcPr>
-          <w:p>
-            <w:pPr>
-              <w:widowControl w:val="0"/>
-              <w:rPr>
-                <w:rFonts w:hint="default" w:ascii="the brooklyn bold" w:hAnsi="the brooklyn bold" w:cs="the brooklyn bold"/>
-                <w:sz w:val="22"/>
-                <w:szCs w:val="22"/>
-                <w:vertAlign w:val="baseline"/>
-              </w:rPr>
-            </w:pPr>
-          </w:p>
-        </w:tc>
-      </w:tr>
-      <w:tr>
-        <w:tblPrEx>
-          <w:tblBorders>
-            <w:top w:val="single" w:color="auto" w:sz="4" w:space="0"/>
-            <w:left w:val="single" w:color="auto" w:sz="4" w:space="0"/>
-            <w:bottom w:val="single" w:color="auto" w:sz="4" w:space="0"/>
-            <w:right w:val="single" w:color="auto" w:sz="4" w:space="0"/>
-            <w:insideH w:val="single" w:color="auto" w:sz="4" w:space="0"/>
-            <w:insideV w:val="single" w:color="auto" w:sz="4" w:space="0"/>
-          </w:tblBorders>
-          <w:tblCellMar>
-            <w:top w:w="0" w:type="dxa"/>
-            <w:left w:w="108" w:type="dxa"/>
-            <w:bottom w:w="0" w:type="dxa"/>
-            <w:right w:w="108" w:type="dxa"/>
-          </w:tblCellMar>
-        </w:tblPrEx>
-        <w:tc>
-          <w:tcPr>
-            <w:tcW w:w="4788" w:type="dxa"/>
-          </w:tcPr>
-          <w:p>
-            <w:pPr>
-              <w:widowControl w:val="0"/>
-              <w:spacing w:beforeLines="0" w:afterLines="0"/>
-              <w:jc w:val="left"/>
-              <w:rPr>
-                <w:rFonts w:hint="default" w:ascii="the brooklyn bold" w:hAnsi="the brooklyn bold" w:cs="the brooklyn bold"/>
-                <w:sz w:val="22"/>
-                <w:szCs w:val="22"/>
-                <w:vertAlign w:val="baseline"/>
-              </w:rPr>
-            </w:pPr>
-          </w:p>
-        </w:tc>
-        <w:tc>
-          <w:tcPr>
-            <w:tcW w:w="6005" w:type="dxa"/>
-          </w:tcPr>
-          <w:p>
-            <w:pPr>
-              <w:widowControl w:val="0"/>
-              <w:rPr>
-                <w:rFonts w:hint="default" w:ascii="the brooklyn bold" w:hAnsi="the brooklyn bold" w:cs="the brooklyn bold"/>
-                <w:sz w:val="22"/>
-                <w:szCs w:val="22"/>
-                <w:vertAlign w:val="baseline"/>
+                <w:rFonts w:hint="default" w:ascii="the brooklyn bold" w:hAnsi="the brooklyn bold"/>
+                <w:sz w:val="22"/>
+                <w:szCs w:val="22"/>
+                <w:vertAlign w:val="baseline"/>
+                <w:lang w:val="en-US"/>
+              </w:rPr>
+            </w:pPr>
+            <w:r>
+              <w:rPr>
+                <w:rFonts w:hint="default" w:ascii="the brooklyn bold" w:hAnsi="the brooklyn bold" w:cs="the brooklyn bold"/>
+                <w:b/>
+                <w:bCs/>
+                <w:sz w:val="22"/>
+                <w:szCs w:val="22"/>
+                <w:vertAlign w:val="baseline"/>
+                <w:lang w:val="en-US"/>
+              </w:rPr>
+              <w:t>Singleton</w:t>
+            </w:r>
+            <w:r>
+              <w:rPr>
+                <w:rFonts w:hint="default" w:ascii="the brooklyn bold" w:hAnsi="the brooklyn bold" w:cs="the brooklyn bold"/>
+                <w:sz w:val="22"/>
+                <w:szCs w:val="22"/>
+                <w:vertAlign w:val="baseline"/>
+                <w:lang w:val="en-US"/>
+              </w:rPr>
+              <w:t xml:space="preserve"> - software design pattern that ensures there will be one single instance of that class </w:t>
+            </w:r>
+            <w:r>
+              <w:rPr>
+                <w:rFonts w:hint="default" w:ascii="the brooklyn bold" w:hAnsi="the brooklyn bold"/>
+                <w:sz w:val="22"/>
+                <w:szCs w:val="22"/>
+                <w:vertAlign w:val="baseline"/>
+                <w:lang w:val="en-US"/>
+              </w:rPr>
+              <w:t>created throughout the lifetime of our application</w:t>
+            </w:r>
+            <w:r>
+              <w:rPr>
+                <w:rFonts w:hint="default" w:ascii="the brooklyn bold" w:hAnsi="the brooklyn bold" w:cs="the brooklyn bold"/>
+                <w:sz w:val="22"/>
+                <w:szCs w:val="22"/>
+                <w:vertAlign w:val="baseline"/>
+                <w:lang w:val="en-US"/>
+              </w:rPr>
+              <w:t xml:space="preserve">. </w:t>
+            </w:r>
+            <w:r>
+              <w:rPr>
+                <w:rFonts w:hint="default" w:ascii="the brooklyn bold" w:hAnsi="the brooklyn bold"/>
+                <w:sz w:val="22"/>
+                <w:szCs w:val="22"/>
+                <w:vertAlign w:val="baseline"/>
+                <w:lang w:val="en-US"/>
+              </w:rPr>
+              <w:t>Creation of a singleton object can occur either:</w:t>
+            </w:r>
+          </w:p>
+          <w:p>
+            <w:pPr>
+              <w:widowControl w:val="0"/>
+              <w:ind w:firstLine="331" w:firstLineChars="150"/>
+              <w:rPr>
+                <w:rFonts w:hint="default" w:ascii="the brooklyn bold" w:hAnsi="the brooklyn bold"/>
+                <w:sz w:val="22"/>
+                <w:szCs w:val="22"/>
+                <w:vertAlign w:val="baseline"/>
+                <w:lang w:val="en-US"/>
+              </w:rPr>
+            </w:pPr>
+            <w:r>
+              <w:rPr>
+                <w:rFonts w:hint="default" w:ascii="the brooklyn bold" w:hAnsi="the brooklyn bold"/>
+                <w:b/>
+                <w:bCs/>
+                <w:sz w:val="22"/>
+                <w:szCs w:val="22"/>
+                <w:vertAlign w:val="baseline"/>
+                <w:lang w:val="en-US"/>
+              </w:rPr>
+              <w:t xml:space="preserve">Lazily </w:t>
+            </w:r>
+            <w:r>
+              <w:rPr>
+                <w:rFonts w:hint="default" w:ascii="the brooklyn bold" w:hAnsi="the brooklyn bold"/>
+                <w:sz w:val="22"/>
+                <w:szCs w:val="22"/>
+                <w:vertAlign w:val="baseline"/>
+                <w:lang w:val="en-US"/>
+              </w:rPr>
+              <w:t>– only when it is first needed</w:t>
+            </w:r>
+          </w:p>
+          <w:p>
+            <w:pPr>
+              <w:widowControl w:val="0"/>
+              <w:ind w:firstLine="331" w:firstLineChars="150"/>
+              <w:rPr>
+                <w:rFonts w:hint="default" w:ascii="the brooklyn bold" w:hAnsi="the brooklyn bold"/>
+                <w:sz w:val="22"/>
+                <w:szCs w:val="22"/>
+                <w:vertAlign w:val="baseline"/>
+                <w:lang w:val="en-US"/>
+              </w:rPr>
+            </w:pPr>
+            <w:r>
+              <w:rPr>
+                <w:rFonts w:hint="default" w:ascii="the brooklyn bold" w:hAnsi="the brooklyn bold"/>
+                <w:b/>
+                <w:bCs/>
+                <w:sz w:val="22"/>
+                <w:szCs w:val="22"/>
+                <w:vertAlign w:val="baseline"/>
+                <w:lang w:val="en-US"/>
+              </w:rPr>
+              <w:t>Eagerly</w:t>
+            </w:r>
+            <w:r>
+              <w:rPr>
+                <w:rFonts w:hint="default" w:ascii="the brooklyn bold" w:hAnsi="the brooklyn bold"/>
+                <w:sz w:val="22"/>
+                <w:szCs w:val="22"/>
+                <w:vertAlign w:val="baseline"/>
+                <w:lang w:val="en-US"/>
+              </w:rPr>
+              <w:t xml:space="preserve"> – available when the class is loaded into memory.</w:t>
+            </w:r>
+          </w:p>
+          <w:p>
+            <w:pPr>
+              <w:widowControl w:val="0"/>
+              <w:rPr>
+                <w:rFonts w:hint="default" w:ascii="the brooklyn bold" w:hAnsi="the brooklyn bold" w:cs="the brooklyn bold"/>
+                <w:sz w:val="22"/>
+                <w:szCs w:val="22"/>
+                <w:vertAlign w:val="baseline"/>
+                <w:lang w:val="en-US"/>
+              </w:rPr>
+            </w:pPr>
+          </w:p>
+          <w:p>
+            <w:pPr>
+              <w:widowControl w:val="0"/>
+              <w:rPr>
+                <w:rFonts w:hint="default" w:ascii="the brooklyn bold" w:hAnsi="the brooklyn bold"/>
+                <w:sz w:val="22"/>
+                <w:szCs w:val="22"/>
+                <w:vertAlign w:val="baseline"/>
+                <w:lang w:val="en-US"/>
+              </w:rPr>
+            </w:pPr>
+            <w:r>
+              <w:rPr>
+                <w:rFonts w:hint="default" w:ascii="the brooklyn bold" w:hAnsi="the brooklyn bold" w:cs="the brooklyn bold"/>
+                <w:b/>
+                <w:bCs/>
+                <w:sz w:val="22"/>
+                <w:szCs w:val="22"/>
+                <w:vertAlign w:val="baseline"/>
+                <w:lang w:val="en-US"/>
+              </w:rPr>
+              <w:t>Factory</w:t>
+            </w:r>
+            <w:r>
+              <w:rPr>
+                <w:rFonts w:hint="default" w:ascii="the brooklyn bold" w:hAnsi="the brooklyn bold" w:cs="the brooklyn bold"/>
+                <w:sz w:val="22"/>
+                <w:szCs w:val="22"/>
+                <w:vertAlign w:val="baseline"/>
+                <w:lang w:val="en-US"/>
+              </w:rPr>
+              <w:t xml:space="preserve"> - </w:t>
+            </w:r>
+            <w:r>
+              <w:rPr>
+                <w:rFonts w:hint="default" w:ascii="the brooklyn bold" w:hAnsi="the brooklyn bold"/>
+                <w:sz w:val="22"/>
+                <w:szCs w:val="22"/>
+                <w:vertAlign w:val="baseline"/>
+                <w:lang w:val="en-US"/>
+              </w:rPr>
+              <w:t>allows for the creation of objects without exposing the actual creation logic to the client/users and allows for the created objects to be referenced using a common interface.</w:t>
+            </w:r>
+          </w:p>
+          <w:p>
+            <w:pPr>
+              <w:widowControl w:val="0"/>
+              <w:rPr>
+                <w:rFonts w:hint="default" w:ascii="the brooklyn bold" w:hAnsi="the brooklyn bold" w:cs="the brooklyn bold"/>
+                <w:sz w:val="22"/>
+                <w:szCs w:val="22"/>
+                <w:vertAlign w:val="baseline"/>
+                <w:lang w:val="en-US"/>
               </w:rPr>
             </w:pPr>
           </w:p>
@@ -6398,47 +8482,21 @@
               <w:widowControl w:val="0"/>
               <w:jc w:val="center"/>
               <w:rPr>
+                <w:rFonts w:hint="default" w:ascii="the brooklyn bold" w:hAnsi="the brooklyn bold" w:cs="the brooklyn bold"/>
+                <w:sz w:val="22"/>
+                <w:szCs w:val="22"/>
+                <w:vertAlign w:val="baseline"/>
+              </w:rPr>
+            </w:pPr>
+            <w:r>
+              <w:rPr>
                 <w:rFonts w:hint="default" w:ascii="the brooklyn bold" w:hAnsi="the brooklyn bold" w:eastAsia="Consolas" w:cs="the brooklyn bold"/>
                 <w:b/>
                 <w:color w:val="172F47"/>
                 <w:sz w:val="22"/>
                 <w:szCs w:val="22"/>
               </w:rPr>
-            </w:pPr>
-          </w:p>
-          <w:p>
-            <w:pPr>
-              <w:widowControl w:val="0"/>
-              <w:jc w:val="center"/>
-              <w:rPr>
-                <w:rFonts w:hint="default" w:ascii="the brooklyn bold" w:hAnsi="the brooklyn bold" w:eastAsia="Consolas" w:cs="the brooklyn bold"/>
-                <w:b/>
-                <w:color w:val="172F47"/>
-                <w:sz w:val="22"/>
-                <w:szCs w:val="22"/>
-              </w:rPr>
-            </w:pPr>
-          </w:p>
-          <w:p>
-            <w:pPr>
-              <w:widowControl w:val="0"/>
-              <w:jc w:val="center"/>
-              <w:rPr>
-                <w:rFonts w:hint="default" w:ascii="the brooklyn bold" w:hAnsi="the brooklyn bold" w:cs="the brooklyn bold"/>
-                <w:sz w:val="22"/>
-                <w:szCs w:val="22"/>
-                <w:vertAlign w:val="baseline"/>
-              </w:rPr>
-            </w:pPr>
-            <w:r>
-              <w:rPr>
-                <w:rFonts w:hint="default" w:ascii="the brooklyn bold" w:hAnsi="the brooklyn bold" w:eastAsia="Consolas" w:cs="the brooklyn bold"/>
-                <w:b/>
-                <w:color w:val="172F47"/>
-                <w:sz w:val="22"/>
-                <w:szCs w:val="22"/>
-              </w:rPr>
-              <w:t>### Design Patterns</w:t>
+              <w:t>### JDBC</w:t>
             </w:r>
           </w:p>
         </w:tc>
@@ -6483,7 +8541,7 @@
                 <w:sz w:val="22"/>
                 <w:szCs w:val="22"/>
               </w:rPr>
-              <w:t>- What is the difference between Singleton and Factory?</w:t>
+              <w:t>- What is JDBC</w:t>
             </w:r>
           </w:p>
         </w:tc>
@@ -6495,10 +8553,43 @@
             <w:pPr>
               <w:widowControl w:val="0"/>
               <w:rPr>
-                <w:rFonts w:hint="default" w:ascii="the brooklyn bold" w:hAnsi="the brooklyn bold" w:cs="the brooklyn bold"/>
-                <w:sz w:val="22"/>
-                <w:szCs w:val="22"/>
-                <w:vertAlign w:val="baseline"/>
+                <w:rFonts w:hint="default" w:ascii="the brooklyn bold" w:hAnsi="the brooklyn bold"/>
+                <w:sz w:val="22"/>
+                <w:szCs w:val="22"/>
+                <w:vertAlign w:val="baseline"/>
+                <w:lang w:val="en-US"/>
+              </w:rPr>
+            </w:pPr>
+            <w:r>
+              <w:rPr>
+                <w:rFonts w:hint="default" w:ascii="the brooklyn bold" w:hAnsi="the brooklyn bold" w:cs="the brooklyn bold"/>
+                <w:sz w:val="22"/>
+                <w:szCs w:val="22"/>
+                <w:vertAlign w:val="baseline"/>
+                <w:lang w:val="en-US"/>
+              </w:rPr>
+              <w:t xml:space="preserve">Java Database Connectivity - </w:t>
+            </w:r>
+            <w:r>
+              <w:rPr>
+                <w:rFonts w:hint="default" w:ascii="the brooklyn bold" w:hAnsi="the brooklyn bold"/>
+                <w:sz w:val="22"/>
+                <w:szCs w:val="22"/>
+                <w:vertAlign w:val="baseline"/>
+                <w:lang w:val="en-US"/>
+              </w:rPr>
+              <w:t>API used to allow Java applications to interact with SQL databases.  It acts as a middle layer interface between java applications and database.  Located in the java.sql package.</w:t>
+            </w:r>
+          </w:p>
+          <w:p>
+            <w:pPr>
+              <w:widowControl w:val="0"/>
+              <w:rPr>
+                <w:rFonts w:hint="default" w:ascii="the brooklyn bold" w:hAnsi="the brooklyn bold" w:cs="the brooklyn bold"/>
+                <w:sz w:val="22"/>
+                <w:szCs w:val="22"/>
+                <w:vertAlign w:val="baseline"/>
+                <w:lang w:val="en-US"/>
               </w:rPr>
             </w:pPr>
           </w:p>
@@ -6537,12 +8628,262 @@
                 <w:vertAlign w:val="baseline"/>
               </w:rPr>
             </w:pPr>
+            <w:r>
+              <w:rPr>
+                <w:rFonts w:hint="default" w:ascii="the brooklyn bold" w:hAnsi="the brooklyn bold" w:eastAsia="SimSun" w:cs="the brooklyn bold"/>
+                <w:color w:val="000000"/>
+                <w:sz w:val="22"/>
+                <w:szCs w:val="22"/>
+              </w:rPr>
+              <w:t>- What are the interfaces and classes of JDBC</w:t>
+            </w:r>
           </w:p>
         </w:tc>
         <w:tc>
           <w:tcPr>
             <w:tcW w:w="6005" w:type="dxa"/>
           </w:tcPr>
+          <w:p>
+            <w:pPr>
+              <w:widowControl w:val="0"/>
+              <w:rPr>
+                <w:rFonts w:hint="default" w:ascii="the brooklyn bold" w:hAnsi="the brooklyn bold"/>
+                <w:sz w:val="22"/>
+                <w:szCs w:val="22"/>
+                <w:vertAlign w:val="baseline"/>
+              </w:rPr>
+            </w:pPr>
+            <w:r>
+              <w:rPr>
+                <w:rFonts w:hint="default" w:ascii="the brooklyn bold" w:hAnsi="the brooklyn bold"/>
+                <w:b/>
+                <w:bCs/>
+                <w:sz w:val="22"/>
+                <w:szCs w:val="22"/>
+                <w:vertAlign w:val="baseline"/>
+              </w:rPr>
+              <w:t>DriverManager [class]</w:t>
+            </w:r>
+            <w:r>
+              <w:rPr>
+                <w:rFonts w:hint="default" w:ascii="the brooklyn bold" w:hAnsi="the brooklyn bold"/>
+                <w:sz w:val="22"/>
+                <w:szCs w:val="22"/>
+                <w:vertAlign w:val="baseline"/>
+              </w:rPr>
+              <w:t xml:space="preserve"> – Provides instance of specific drivers (uses a factory design pattern)</w:t>
+            </w:r>
+          </w:p>
+          <w:p>
+            <w:pPr>
+              <w:widowControl w:val="0"/>
+              <w:rPr>
+                <w:rFonts w:hint="default" w:ascii="the brooklyn bold" w:hAnsi="the brooklyn bold"/>
+                <w:sz w:val="22"/>
+                <w:szCs w:val="22"/>
+                <w:vertAlign w:val="baseline"/>
+              </w:rPr>
+            </w:pPr>
+          </w:p>
+          <w:p>
+            <w:pPr>
+              <w:widowControl w:val="0"/>
+              <w:rPr>
+                <w:rFonts w:hint="default" w:ascii="the brooklyn bold" w:hAnsi="the brooklyn bold"/>
+                <w:sz w:val="22"/>
+                <w:szCs w:val="22"/>
+                <w:vertAlign w:val="baseline"/>
+              </w:rPr>
+            </w:pPr>
+            <w:r>
+              <w:rPr>
+                <w:rFonts w:hint="default" w:ascii="the brooklyn bold" w:hAnsi="the brooklyn bold"/>
+                <w:b/>
+                <w:bCs/>
+                <w:sz w:val="22"/>
+                <w:szCs w:val="22"/>
+                <w:vertAlign w:val="baseline"/>
+              </w:rPr>
+              <w:t>Driver &lt;interface&gt;</w:t>
+            </w:r>
+            <w:r>
+              <w:rPr>
+                <w:rFonts w:hint="default" w:ascii="the brooklyn bold" w:hAnsi="the brooklyn bold"/>
+                <w:sz w:val="22"/>
+                <w:szCs w:val="22"/>
+                <w:vertAlign w:val="baseline"/>
+              </w:rPr>
+              <w:t xml:space="preserve"> - Interfacing entity that speak to SQL</w:t>
+            </w:r>
+          </w:p>
+          <w:p>
+            <w:pPr>
+              <w:widowControl w:val="0"/>
+              <w:rPr>
+                <w:rFonts w:hint="default" w:ascii="the brooklyn bold" w:hAnsi="the brooklyn bold"/>
+                <w:sz w:val="22"/>
+                <w:szCs w:val="22"/>
+                <w:vertAlign w:val="baseline"/>
+              </w:rPr>
+            </w:pPr>
+          </w:p>
+          <w:p>
+            <w:pPr>
+              <w:widowControl w:val="0"/>
+              <w:rPr>
+                <w:rFonts w:hint="default" w:ascii="the brooklyn bold" w:hAnsi="the brooklyn bold"/>
+                <w:sz w:val="22"/>
+                <w:szCs w:val="22"/>
+                <w:vertAlign w:val="baseline"/>
+              </w:rPr>
+            </w:pPr>
+            <w:r>
+              <w:rPr>
+                <w:rFonts w:hint="default" w:ascii="the brooklyn bold" w:hAnsi="the brooklyn bold"/>
+                <w:b/>
+                <w:bCs/>
+                <w:sz w:val="22"/>
+                <w:szCs w:val="22"/>
+                <w:vertAlign w:val="baseline"/>
+              </w:rPr>
+              <w:t>Connection &lt;interface&gt;</w:t>
+            </w:r>
+            <w:r>
+              <w:rPr>
+                <w:rFonts w:hint="default" w:ascii="the brooklyn bold" w:hAnsi="the brooklyn bold"/>
+                <w:sz w:val="22"/>
+                <w:szCs w:val="22"/>
+                <w:vertAlign w:val="baseline"/>
+              </w:rPr>
+              <w:t xml:space="preserve"> - Connection between the application in java and the database</w:t>
+            </w:r>
+          </w:p>
+          <w:p>
+            <w:pPr>
+              <w:widowControl w:val="0"/>
+              <w:rPr>
+                <w:rFonts w:hint="default" w:ascii="the brooklyn bold" w:hAnsi="the brooklyn bold"/>
+                <w:sz w:val="22"/>
+                <w:szCs w:val="22"/>
+                <w:vertAlign w:val="baseline"/>
+              </w:rPr>
+            </w:pPr>
+          </w:p>
+          <w:p>
+            <w:pPr>
+              <w:widowControl w:val="0"/>
+              <w:rPr>
+                <w:rFonts w:hint="default" w:ascii="the brooklyn bold" w:hAnsi="the brooklyn bold"/>
+                <w:sz w:val="22"/>
+                <w:szCs w:val="22"/>
+                <w:vertAlign w:val="baseline"/>
+              </w:rPr>
+            </w:pPr>
+            <w:r>
+              <w:rPr>
+                <w:rFonts w:hint="default" w:ascii="the brooklyn bold" w:hAnsi="the brooklyn bold"/>
+                <w:b/>
+                <w:bCs/>
+                <w:sz w:val="22"/>
+                <w:szCs w:val="22"/>
+                <w:vertAlign w:val="baseline"/>
+              </w:rPr>
+              <w:t>Statement &lt;interface&gt;</w:t>
+            </w:r>
+            <w:r>
+              <w:rPr>
+                <w:rFonts w:hint="default" w:ascii="the brooklyn bold" w:hAnsi="the brooklyn bold"/>
+                <w:sz w:val="22"/>
+                <w:szCs w:val="22"/>
+                <w:vertAlign w:val="baseline"/>
+              </w:rPr>
+              <w:t xml:space="preserve"> - Responsible for executing actions on the database</w:t>
+            </w:r>
+          </w:p>
+          <w:p>
+            <w:pPr>
+              <w:widowControl w:val="0"/>
+              <w:rPr>
+                <w:rFonts w:hint="default" w:ascii="the brooklyn bold" w:hAnsi="the brooklyn bold"/>
+                <w:sz w:val="22"/>
+                <w:szCs w:val="22"/>
+                <w:vertAlign w:val="baseline"/>
+              </w:rPr>
+            </w:pPr>
+          </w:p>
+          <w:p>
+            <w:pPr>
+              <w:widowControl w:val="0"/>
+              <w:rPr>
+                <w:rFonts w:hint="default" w:ascii="the brooklyn bold" w:hAnsi="the brooklyn bold"/>
+                <w:sz w:val="22"/>
+                <w:szCs w:val="22"/>
+                <w:vertAlign w:val="baseline"/>
+              </w:rPr>
+            </w:pPr>
+            <w:r>
+              <w:rPr>
+                <w:rFonts w:hint="default" w:ascii="the brooklyn bold" w:hAnsi="the brooklyn bold"/>
+                <w:b/>
+                <w:bCs/>
+                <w:sz w:val="22"/>
+                <w:szCs w:val="22"/>
+                <w:vertAlign w:val="baseline"/>
+              </w:rPr>
+              <w:t>ResultSet &lt;interface&gt;</w:t>
+            </w:r>
+            <w:r>
+              <w:rPr>
+                <w:rFonts w:hint="default" w:ascii="the brooklyn bold" w:hAnsi="the brooklyn bold"/>
+                <w:sz w:val="22"/>
+                <w:szCs w:val="22"/>
+                <w:vertAlign w:val="baseline"/>
+              </w:rPr>
+              <w:t xml:space="preserve"> - Responsible for transporting query results from the database</w:t>
+            </w:r>
+          </w:p>
+          <w:p>
+            <w:pPr>
+              <w:widowControl w:val="0"/>
+              <w:rPr>
+                <w:rFonts w:hint="default" w:ascii="the brooklyn bold" w:hAnsi="the brooklyn bold"/>
+                <w:sz w:val="22"/>
+                <w:szCs w:val="22"/>
+                <w:vertAlign w:val="baseline"/>
+              </w:rPr>
+            </w:pPr>
+          </w:p>
+          <w:p>
+            <w:pPr>
+              <w:widowControl w:val="0"/>
+              <w:rPr>
+                <w:rFonts w:hint="default" w:ascii="the brooklyn bold" w:hAnsi="the brooklyn bold"/>
+                <w:sz w:val="22"/>
+                <w:szCs w:val="22"/>
+                <w:vertAlign w:val="baseline"/>
+              </w:rPr>
+            </w:pPr>
+            <w:r>
+              <w:rPr>
+                <w:rFonts w:hint="default" w:ascii="the brooklyn bold" w:hAnsi="the brooklyn bold"/>
+                <w:b/>
+                <w:bCs/>
+                <w:sz w:val="22"/>
+                <w:szCs w:val="22"/>
+                <w:vertAlign w:val="baseline"/>
+              </w:rPr>
+              <w:t>SQLExcception [class]</w:t>
+            </w:r>
+            <w:r>
+              <w:rPr>
+                <w:rFonts w:hint="default" w:ascii="the brooklyn bold" w:hAnsi="the brooklyn bold"/>
+                <w:sz w:val="22"/>
+                <w:szCs w:val="22"/>
+                <w:vertAlign w:val="baseline"/>
+              </w:rPr>
+              <w:t xml:space="preserve"> – Provides information regarding mistakes accessing the database.</w:t>
+            </w:r>
+          </w:p>
           <w:p>
             <w:pPr>
               <w:widowControl w:val="0"/>
@@ -6591,13 +8932,12 @@
             </w:pPr>
             <w:r>
               <w:rPr>
-                <w:rFonts w:hint="default" w:ascii="the brooklyn bold" w:hAnsi="the brooklyn bold" w:eastAsia="Consolas" w:cs="the brooklyn bold"/>
-                <w:b/>
-                <w:color w:val="172F47"/>
-                <w:sz w:val="22"/>
-                <w:szCs w:val="22"/>
-              </w:rPr>
-              <w:t>### JDBC</w:t>
+                <w:rFonts w:hint="default" w:ascii="the brooklyn bold" w:hAnsi="the brooklyn bold" w:eastAsia="SimSun" w:cs="the brooklyn bold"/>
+                <w:color w:val="000000"/>
+                <w:sz w:val="22"/>
+                <w:szCs w:val="22"/>
+              </w:rPr>
+              <w:t>- What are the different types of statements</w:t>
             </w:r>
           </w:p>
         </w:tc>
@@ -6605,6 +8945,317 @@
           <w:tcPr>
             <w:tcW w:w="6005" w:type="dxa"/>
           </w:tcPr>
+          <w:p>
+            <w:pPr>
+              <w:widowControl w:val="0"/>
+              <w:rPr>
+                <w:rFonts w:hint="default" w:ascii="the brooklyn bold" w:hAnsi="the brooklyn bold"/>
+                <w:sz w:val="22"/>
+                <w:szCs w:val="22"/>
+                <w:vertAlign w:val="baseline"/>
+                <w:lang w:val="en-US"/>
+              </w:rPr>
+            </w:pPr>
+            <w:r>
+              <w:rPr>
+                <w:rFonts w:hint="default" w:ascii="the brooklyn bold" w:hAnsi="the brooklyn bold" w:cs="the brooklyn bold"/>
+                <w:b/>
+                <w:bCs/>
+                <w:sz w:val="22"/>
+                <w:szCs w:val="22"/>
+                <w:vertAlign w:val="baseline"/>
+                <w:lang w:val="en-US"/>
+              </w:rPr>
+              <w:t>Simple Statement</w:t>
+            </w:r>
+            <w:r>
+              <w:rPr>
+                <w:rFonts w:hint="default" w:ascii="the brooklyn bold" w:hAnsi="the brooklyn bold" w:cs="the brooklyn bold"/>
+                <w:sz w:val="22"/>
+                <w:szCs w:val="22"/>
+                <w:vertAlign w:val="baseline"/>
+                <w:lang w:val="en-US"/>
+              </w:rPr>
+              <w:t xml:space="preserve"> - </w:t>
+            </w:r>
+            <w:r>
+              <w:rPr>
+                <w:rFonts w:hint="default" w:ascii="the brooklyn bold" w:hAnsi="the brooklyn bold"/>
+                <w:sz w:val="22"/>
+                <w:szCs w:val="22"/>
+                <w:vertAlign w:val="baseline"/>
+                <w:lang w:val="en-US"/>
+              </w:rPr>
+              <w:t>Literal interpretation of SQL strings which are compiled and executed on the database side.</w:t>
+            </w:r>
+          </w:p>
+          <w:p>
+            <w:pPr>
+              <w:widowControl w:val="0"/>
+              <w:rPr>
+                <w:rFonts w:hint="default" w:ascii="the brooklyn bold" w:hAnsi="the brooklyn bold" w:cs="the brooklyn bold"/>
+                <w:sz w:val="22"/>
+                <w:szCs w:val="22"/>
+                <w:vertAlign w:val="baseline"/>
+                <w:lang w:val="en-US"/>
+              </w:rPr>
+            </w:pPr>
+          </w:p>
+          <w:p>
+            <w:pPr>
+              <w:widowControl w:val="0"/>
+              <w:rPr>
+                <w:rFonts w:hint="default" w:ascii="the brooklyn bold" w:hAnsi="the brooklyn bold" w:cs="the brooklyn bold"/>
+                <w:sz w:val="22"/>
+                <w:szCs w:val="22"/>
+                <w:vertAlign w:val="baseline"/>
+                <w:lang w:val="en-US"/>
+              </w:rPr>
+            </w:pPr>
+            <w:r>
+              <w:rPr>
+                <w:rFonts w:hint="default" w:ascii="the brooklyn bold" w:hAnsi="the brooklyn bold" w:cs="the brooklyn bold"/>
+                <w:b/>
+                <w:bCs/>
+                <w:sz w:val="22"/>
+                <w:szCs w:val="22"/>
+                <w:vertAlign w:val="baseline"/>
+                <w:lang w:val="en-US"/>
+              </w:rPr>
+              <w:t>Prepared Statement</w:t>
+            </w:r>
+            <w:r>
+              <w:rPr>
+                <w:rFonts w:hint="default" w:ascii="the brooklyn bold" w:hAnsi="the brooklyn bold" w:cs="the brooklyn bold"/>
+                <w:sz w:val="22"/>
+                <w:szCs w:val="22"/>
+                <w:vertAlign w:val="baseline"/>
+                <w:lang w:val="en-US"/>
+              </w:rPr>
+              <w:t xml:space="preserve"> - when you want to use SQL statements many times. The PreparedStatement interface accepts input parameters at runtime.</w:t>
+            </w:r>
+          </w:p>
+          <w:p>
+            <w:pPr>
+              <w:widowControl w:val="0"/>
+              <w:rPr>
+                <w:rFonts w:hint="default" w:ascii="the brooklyn bold" w:hAnsi="the brooklyn bold" w:cs="the brooklyn bold"/>
+                <w:sz w:val="22"/>
+                <w:szCs w:val="22"/>
+                <w:vertAlign w:val="baseline"/>
+                <w:lang w:val="en-US"/>
+              </w:rPr>
+            </w:pPr>
+          </w:p>
+          <w:p>
+            <w:pPr>
+              <w:widowControl w:val="0"/>
+              <w:rPr>
+                <w:rFonts w:hint="default" w:ascii="the brooklyn bold" w:hAnsi="the brooklyn bold" w:cs="the brooklyn bold"/>
+                <w:sz w:val="22"/>
+                <w:szCs w:val="22"/>
+                <w:vertAlign w:val="baseline"/>
+                <w:lang w:val="en-US"/>
+              </w:rPr>
+            </w:pPr>
+            <w:r>
+              <w:rPr>
+                <w:rFonts w:hint="default" w:ascii="the brooklyn bold" w:hAnsi="the brooklyn bold" w:cs="the brooklyn bold"/>
+                <w:b/>
+                <w:bCs/>
+                <w:sz w:val="22"/>
+                <w:szCs w:val="22"/>
+                <w:vertAlign w:val="baseline"/>
+                <w:lang w:val="en-US"/>
+              </w:rPr>
+              <w:t>Callable Statement</w:t>
+            </w:r>
+            <w:r>
+              <w:rPr>
+                <w:rFonts w:hint="default" w:ascii="the brooklyn bold" w:hAnsi="the brooklyn bold" w:cs="the brooklyn bold"/>
+                <w:sz w:val="22"/>
+                <w:szCs w:val="22"/>
+                <w:vertAlign w:val="baseline"/>
+                <w:lang w:val="en-US"/>
+              </w:rPr>
+              <w:t xml:space="preserve"> - It is used when you want to use the database stored procedures. CallableStatement can accept runtime input parameters.</w:t>
+            </w:r>
+          </w:p>
+          <w:p>
+            <w:pPr>
+              <w:widowControl w:val="0"/>
+              <w:rPr>
+                <w:rFonts w:hint="default" w:ascii="the brooklyn bold" w:hAnsi="the brooklyn bold" w:cs="the brooklyn bold"/>
+                <w:sz w:val="22"/>
+                <w:szCs w:val="22"/>
+                <w:vertAlign w:val="baseline"/>
+                <w:lang w:val="en-US"/>
+              </w:rPr>
+            </w:pPr>
+          </w:p>
+        </w:tc>
+      </w:tr>
+      <w:tr>
+        <w:tblPrEx>
+          <w:tblBorders>
+            <w:top w:val="single" w:color="auto" w:sz="4" w:space="0"/>
+            <w:left w:val="single" w:color="auto" w:sz="4" w:space="0"/>
+            <w:bottom w:val="single" w:color="auto" w:sz="4" w:space="0"/>
+            <w:right w:val="single" w:color="auto" w:sz="4" w:space="0"/>
+            <w:insideH w:val="single" w:color="auto" w:sz="4" w:space="0"/>
+            <w:insideV w:val="single" w:color="auto" w:sz="4" w:space="0"/>
+          </w:tblBorders>
+          <w:tblCellMar>
+            <w:top w:w="0" w:type="dxa"/>
+            <w:left w:w="108" w:type="dxa"/>
+            <w:bottom w:w="0" w:type="dxa"/>
+            <w:right w:w="108" w:type="dxa"/>
+          </w:tblCellMar>
+        </w:tblPrEx>
+        <w:trPr>
+          <w:trHeight w:val="222" w:hRule="atLeast"/>
+        </w:trPr>
+        <w:tc>
+          <w:tcPr>
+            <w:tcW w:w="4788" w:type="dxa"/>
+          </w:tcPr>
+          <w:p>
+            <w:pPr>
+              <w:widowControl w:val="0"/>
+              <w:spacing w:beforeLines="0" w:afterLines="0"/>
+              <w:jc w:val="left"/>
+              <w:rPr>
+                <w:rFonts w:hint="default" w:ascii="the brooklyn bold" w:hAnsi="the brooklyn bold" w:cs="the brooklyn bold"/>
+                <w:sz w:val="22"/>
+                <w:szCs w:val="22"/>
+                <w:vertAlign w:val="baseline"/>
+              </w:rPr>
+            </w:pPr>
+            <w:r>
+              <w:rPr>
+                <w:rFonts w:hint="default" w:ascii="the brooklyn bold" w:hAnsi="the brooklyn bold" w:eastAsia="SimSun" w:cs="the brooklyn bold"/>
+                <w:color w:val="000000"/>
+                <w:sz w:val="22"/>
+                <w:szCs w:val="22"/>
+              </w:rPr>
+              <w:t>- What is SQL Injection</w:t>
+            </w:r>
+          </w:p>
+        </w:tc>
+        <w:tc>
+          <w:tcPr>
+            <w:tcW w:w="6005" w:type="dxa"/>
+          </w:tcPr>
+          <w:p>
+            <w:pPr>
+              <w:widowControl w:val="0"/>
+              <w:rPr>
+                <w:rFonts w:hint="default" w:ascii="the brooklyn bold" w:hAnsi="the brooklyn bold"/>
+                <w:sz w:val="22"/>
+                <w:szCs w:val="22"/>
+                <w:vertAlign w:val="baseline"/>
+                <w:lang w:val="en-US"/>
+              </w:rPr>
+            </w:pPr>
+            <w:r>
+              <w:rPr>
+                <w:rFonts w:hint="default" w:ascii="the brooklyn bold" w:hAnsi="the brooklyn bold"/>
+                <w:sz w:val="22"/>
+                <w:szCs w:val="22"/>
+                <w:vertAlign w:val="baseline"/>
+                <w:lang w:val="en-US"/>
+              </w:rPr>
+              <w:t>T</w:t>
+            </w:r>
+            <w:r>
+              <w:rPr>
+                <w:rFonts w:hint="default" w:ascii="the brooklyn bold" w:hAnsi="the brooklyn bold"/>
+                <w:sz w:val="22"/>
+                <w:szCs w:val="22"/>
+                <w:vertAlign w:val="baseline"/>
+              </w:rPr>
+              <w:t>he inclusion of unintended SQL statements sent to a database through input streams</w:t>
+            </w:r>
+            <w:r>
+              <w:rPr>
+                <w:rFonts w:hint="default" w:ascii="the brooklyn bold" w:hAnsi="the brooklyn bold"/>
+                <w:sz w:val="22"/>
+                <w:szCs w:val="22"/>
+                <w:vertAlign w:val="baseline"/>
+                <w:lang w:val="en-US"/>
+              </w:rPr>
+              <w:t>. SQL injection is a technique used to exploit user data through web page inputs by injecting SQL commands as statements. Basically, these statements can be used to manipulate the application’s web server by malicious users.</w:t>
+            </w:r>
+          </w:p>
+          <w:p>
+            <w:pPr>
+              <w:widowControl w:val="0"/>
+              <w:ind w:firstLine="330" w:firstLineChars="150"/>
+              <w:rPr>
+                <w:rFonts w:hint="default" w:ascii="the brooklyn bold" w:hAnsi="the brooklyn bold"/>
+                <w:sz w:val="22"/>
+                <w:szCs w:val="22"/>
+                <w:vertAlign w:val="baseline"/>
+                <w:lang w:val="en-US"/>
+              </w:rPr>
+            </w:pPr>
+            <w:r>
+              <w:rPr>
+                <w:rFonts w:hint="default" w:ascii="the brooklyn bold" w:hAnsi="the brooklyn bold"/>
+                <w:sz w:val="22"/>
+                <w:szCs w:val="22"/>
+                <w:vertAlign w:val="baseline"/>
+                <w:lang w:val="en-US"/>
+              </w:rPr>
+              <w:t>SQL injection is a code injection technique that might destroy your database.</w:t>
+            </w:r>
+          </w:p>
+          <w:p>
+            <w:pPr>
+              <w:widowControl w:val="0"/>
+              <w:ind w:firstLine="330" w:firstLineChars="150"/>
+              <w:rPr>
+                <w:rFonts w:hint="default" w:ascii="the brooklyn bold" w:hAnsi="the brooklyn bold"/>
+                <w:sz w:val="22"/>
+                <w:szCs w:val="22"/>
+                <w:vertAlign w:val="baseline"/>
+                <w:lang w:val="en-US"/>
+              </w:rPr>
+            </w:pPr>
+            <w:r>
+              <w:rPr>
+                <w:rFonts w:hint="default" w:ascii="the brooklyn bold" w:hAnsi="the brooklyn bold"/>
+                <w:sz w:val="22"/>
+                <w:szCs w:val="22"/>
+                <w:vertAlign w:val="baseline"/>
+                <w:lang w:val="en-US"/>
+              </w:rPr>
+              <w:t>SQL injection is one of the most common web hacking techniques.</w:t>
+            </w:r>
+          </w:p>
+          <w:p>
+            <w:pPr>
+              <w:widowControl w:val="0"/>
+              <w:ind w:firstLine="330" w:firstLineChars="150"/>
+              <w:rPr>
+                <w:rFonts w:hint="default" w:ascii="the brooklyn bold" w:hAnsi="the brooklyn bold"/>
+                <w:sz w:val="22"/>
+                <w:szCs w:val="22"/>
+                <w:vertAlign w:val="baseline"/>
+                <w:lang w:val="en-US"/>
+              </w:rPr>
+            </w:pPr>
+            <w:r>
+              <w:rPr>
+                <w:rFonts w:hint="default" w:ascii="the brooklyn bold" w:hAnsi="the brooklyn bold"/>
+                <w:sz w:val="22"/>
+                <w:szCs w:val="22"/>
+                <w:vertAlign w:val="baseline"/>
+                <w:lang w:val="en-US"/>
+              </w:rPr>
+              <w:t>SQL injection is the placement of malicious code in SQL statements, via web page input.</w:t>
+            </w:r>
+          </w:p>
           <w:p>
             <w:pPr>
               <w:widowControl w:val="0"/>
@@ -6658,7 +9309,7 @@
                 <w:sz w:val="22"/>
                 <w:szCs w:val="22"/>
               </w:rPr>
-              <w:t>- What is JDBC</w:t>
+              <w:t>- What is a DAO</w:t>
             </w:r>
           </w:p>
         </w:tc>
@@ -6670,10 +9321,55 @@
             <w:pPr>
               <w:widowControl w:val="0"/>
               <w:rPr>
-                <w:rFonts w:hint="default" w:ascii="the brooklyn bold" w:hAnsi="the brooklyn bold" w:cs="the brooklyn bold"/>
-                <w:sz w:val="22"/>
-                <w:szCs w:val="22"/>
-                <w:vertAlign w:val="baseline"/>
+                <w:rFonts w:hint="default" w:ascii="the brooklyn bold" w:hAnsi="the brooklyn bold"/>
+                <w:sz w:val="22"/>
+                <w:szCs w:val="22"/>
+                <w:vertAlign w:val="baseline"/>
+                <w:lang w:val="en-US"/>
+              </w:rPr>
+            </w:pPr>
+            <w:r>
+              <w:rPr>
+                <w:rFonts w:hint="default" w:ascii="the brooklyn bold" w:hAnsi="the brooklyn bold" w:cs="the brooklyn bold"/>
+                <w:b/>
+                <w:bCs/>
+                <w:sz w:val="22"/>
+                <w:szCs w:val="22"/>
+                <w:vertAlign w:val="baseline"/>
+                <w:lang w:val="en-US"/>
+              </w:rPr>
+              <w:t>Data Access Object Pattern</w:t>
+            </w:r>
+            <w:r>
+              <w:rPr>
+                <w:rFonts w:hint="default" w:ascii="the brooklyn bold" w:hAnsi="the brooklyn bold" w:cs="the brooklyn bold"/>
+                <w:sz w:val="22"/>
+                <w:szCs w:val="22"/>
+                <w:vertAlign w:val="baseline"/>
+                <w:lang w:val="en-US"/>
+              </w:rPr>
+              <w:t xml:space="preserve"> - </w:t>
+            </w:r>
+            <w:r>
+              <w:rPr>
+                <w:rFonts w:hint="default" w:ascii="the brooklyn bold" w:hAnsi="the brooklyn bold"/>
+                <w:sz w:val="22"/>
+                <w:szCs w:val="22"/>
+                <w:vertAlign w:val="baseline"/>
+                <w:lang w:val="en-US"/>
+              </w:rPr>
+              <w:t xml:space="preserve">A Design pattern by which we use java objects in order to access tables in SQL databases. </w:t>
+            </w:r>
+          </w:p>
+          <w:p>
+            <w:pPr>
+              <w:widowControl w:val="0"/>
+              <w:rPr>
+                <w:rFonts w:hint="default" w:ascii="the brooklyn bold" w:hAnsi="the brooklyn bold" w:cs="the brooklyn bold"/>
+                <w:sz w:val="22"/>
+                <w:szCs w:val="22"/>
+                <w:vertAlign w:val="baseline"/>
+                <w:lang w:val="en-US"/>
               </w:rPr>
             </w:pPr>
           </w:p>
@@ -6710,16 +9406,18 @@
                 <w:sz w:val="22"/>
                 <w:szCs w:val="22"/>
                 <w:vertAlign w:val="baseline"/>
-              </w:rPr>
-            </w:pPr>
-            <w:r>
-              <w:rPr>
-                <w:rFonts w:hint="default" w:ascii="the brooklyn bold" w:hAnsi="the brooklyn bold" w:eastAsia="SimSun" w:cs="the brooklyn bold"/>
-                <w:color w:val="000000"/>
-                <w:sz w:val="22"/>
-                <w:szCs w:val="22"/>
-              </w:rPr>
-              <w:t>- What are the interfaces and classes of JDBC</w:t>
+                <w:lang w:val="en-US"/>
+              </w:rPr>
+            </w:pPr>
+            <w:r>
+              <w:rPr>
+                <w:rFonts w:hint="default" w:ascii="the brooklyn bold" w:hAnsi="the brooklyn bold" w:cs="the brooklyn bold"/>
+                <w:sz w:val="22"/>
+                <w:szCs w:val="22"/>
+                <w:vertAlign w:val="baseline"/>
+                <w:lang w:val="en-US"/>
+              </w:rPr>
+              <w:t>What is an ERD?</w:t>
             </w:r>
           </w:p>
         </w:tc>
@@ -6735,8 +9433,42 @@
                 <w:sz w:val="22"/>
                 <w:szCs w:val="22"/>
                 <w:vertAlign w:val="baseline"/>
-              </w:rPr>
-            </w:pPr>
+                <w:lang w:val="en-US"/>
+              </w:rPr>
+            </w:pPr>
+            <w:r>
+              <w:rPr>
+                <w:rFonts w:hint="default" w:ascii="the brooklyn bold" w:hAnsi="the brooklyn bold"/>
+                <w:b/>
+                <w:bCs/>
+                <w:sz w:val="22"/>
+                <w:szCs w:val="22"/>
+                <w:vertAlign w:val="baseline"/>
+              </w:rPr>
+              <w:t>Entity Relationship Diagram</w:t>
+            </w:r>
+            <w:r>
+              <w:rPr>
+                <w:rFonts w:hint="default" w:ascii="the brooklyn bold" w:hAnsi="the brooklyn bold"/>
+                <w:b/>
+                <w:bCs/>
+                <w:sz w:val="22"/>
+                <w:szCs w:val="22"/>
+                <w:vertAlign w:val="baseline"/>
+                <w:lang w:val="en-US"/>
+              </w:rPr>
+              <w:t xml:space="preserve"> </w:t>
+            </w:r>
+            <w:r>
+              <w:rPr>
+                <w:rFonts w:hint="default" w:ascii="the brooklyn bold" w:hAnsi="the brooklyn bold"/>
+                <w:sz w:val="22"/>
+                <w:szCs w:val="22"/>
+                <w:vertAlign w:val="baseline"/>
+                <w:lang w:val="en-US"/>
+              </w:rPr>
+              <w:t>- used to visually describe the relationships between tables within a database, as well as the structure of the tables.</w:t>
+            </w:r>
           </w:p>
         </w:tc>
       </w:tr>
@@ -6771,17 +9503,9 @@
                 <w:sz w:val="22"/>
                 <w:szCs w:val="22"/>
                 <w:vertAlign w:val="baseline"/>
-              </w:rPr>
-            </w:pPr>
-            <w:r>
-              <w:rPr>
-                <w:rFonts w:hint="default" w:ascii="the brooklyn bold" w:hAnsi="the brooklyn bold" w:eastAsia="SimSun" w:cs="the brooklyn bold"/>
-                <w:color w:val="000000"/>
-                <w:sz w:val="22"/>
-                <w:szCs w:val="22"/>
-              </w:rPr>
-              <w:t>- What are the different types of statements</w:t>
-            </w:r>
+                <w:lang w:val="en-US"/>
+              </w:rPr>
+            </w:pPr>
           </w:p>
         </w:tc>
         <w:tc>
@@ -6792,233 +9516,9 @@
             <w:pPr>
               <w:widowControl w:val="0"/>
               <w:rPr>
-                <w:rFonts w:hint="default" w:ascii="the brooklyn bold" w:hAnsi="the brooklyn bold" w:cs="the brooklyn bold"/>
-                <w:sz w:val="22"/>
-                <w:szCs w:val="22"/>
-                <w:vertAlign w:val="baseline"/>
-              </w:rPr>
-            </w:pPr>
-          </w:p>
-        </w:tc>
-      </w:tr>
-      <w:tr>
-        <w:tblPrEx>
-          <w:tblBorders>
-            <w:top w:val="single" w:color="auto" w:sz="4" w:space="0"/>
-            <w:left w:val="single" w:color="auto" w:sz="4" w:space="0"/>
-            <w:bottom w:val="single" w:color="auto" w:sz="4" w:space="0"/>
-            <w:right w:val="single" w:color="auto" w:sz="4" w:space="0"/>
-            <w:insideH w:val="single" w:color="auto" w:sz="4" w:space="0"/>
-            <w:insideV w:val="single" w:color="auto" w:sz="4" w:space="0"/>
-          </w:tblBorders>
-          <w:tblCellMar>
-            <w:top w:w="0" w:type="dxa"/>
-            <w:left w:w="108" w:type="dxa"/>
-            <w:bottom w:w="0" w:type="dxa"/>
-            <w:right w:w="108" w:type="dxa"/>
-          </w:tblCellMar>
-        </w:tblPrEx>
-        <w:tc>
-          <w:tcPr>
-            <w:tcW w:w="4788" w:type="dxa"/>
-          </w:tcPr>
-          <w:p>
-            <w:pPr>
-              <w:widowControl w:val="0"/>
-              <w:spacing w:beforeLines="0" w:afterLines="0"/>
-              <w:jc w:val="left"/>
-              <w:rPr>
-                <w:rFonts w:hint="default" w:ascii="the brooklyn bold" w:hAnsi="the brooklyn bold" w:cs="the brooklyn bold"/>
-                <w:sz w:val="22"/>
-                <w:szCs w:val="22"/>
-                <w:vertAlign w:val="baseline"/>
-              </w:rPr>
-            </w:pPr>
-            <w:r>
-              <w:rPr>
-                <w:rFonts w:hint="default" w:ascii="the brooklyn bold" w:hAnsi="the brooklyn bold" w:eastAsia="SimSun" w:cs="the brooklyn bold"/>
-                <w:color w:val="000000"/>
-                <w:sz w:val="22"/>
-                <w:szCs w:val="22"/>
-              </w:rPr>
-              <w:t>- What is SQL Injection</w:t>
-            </w:r>
-          </w:p>
-        </w:tc>
-        <w:tc>
-          <w:tcPr>
-            <w:tcW w:w="6005" w:type="dxa"/>
-          </w:tcPr>
-          <w:p>
-            <w:pPr>
-              <w:widowControl w:val="0"/>
-              <w:rPr>
-                <w:rFonts w:hint="default" w:ascii="the brooklyn bold" w:hAnsi="the brooklyn bold" w:cs="the brooklyn bold"/>
-                <w:sz w:val="22"/>
-                <w:szCs w:val="22"/>
-                <w:vertAlign w:val="baseline"/>
-              </w:rPr>
-            </w:pPr>
-          </w:p>
-        </w:tc>
-      </w:tr>
-      <w:tr>
-        <w:tblPrEx>
-          <w:tblBorders>
-            <w:top w:val="single" w:color="auto" w:sz="4" w:space="0"/>
-            <w:left w:val="single" w:color="auto" w:sz="4" w:space="0"/>
-            <w:bottom w:val="single" w:color="auto" w:sz="4" w:space="0"/>
-            <w:right w:val="single" w:color="auto" w:sz="4" w:space="0"/>
-            <w:insideH w:val="single" w:color="auto" w:sz="4" w:space="0"/>
-            <w:insideV w:val="single" w:color="auto" w:sz="4" w:space="0"/>
-          </w:tblBorders>
-          <w:tblCellMar>
-            <w:top w:w="0" w:type="dxa"/>
-            <w:left w:w="108" w:type="dxa"/>
-            <w:bottom w:w="0" w:type="dxa"/>
-            <w:right w:w="108" w:type="dxa"/>
-          </w:tblCellMar>
-        </w:tblPrEx>
-        <w:tc>
-          <w:tcPr>
-            <w:tcW w:w="4788" w:type="dxa"/>
-          </w:tcPr>
-          <w:p>
-            <w:pPr>
-              <w:widowControl w:val="0"/>
-              <w:spacing w:beforeLines="0" w:afterLines="0"/>
-              <w:jc w:val="left"/>
-              <w:rPr>
-                <w:rFonts w:hint="default" w:ascii="the brooklyn bold" w:hAnsi="the brooklyn bold" w:cs="the brooklyn bold"/>
-                <w:sz w:val="22"/>
-                <w:szCs w:val="22"/>
-                <w:vertAlign w:val="baseline"/>
-              </w:rPr>
-            </w:pPr>
-            <w:r>
-              <w:rPr>
-                <w:rFonts w:hint="default" w:ascii="the brooklyn bold" w:hAnsi="the brooklyn bold" w:eastAsia="SimSun" w:cs="the brooklyn bold"/>
-                <w:color w:val="000000"/>
-                <w:sz w:val="22"/>
-                <w:szCs w:val="22"/>
-              </w:rPr>
-              <w:t>- What is a DAO</w:t>
-            </w:r>
-          </w:p>
-        </w:tc>
-        <w:tc>
-          <w:tcPr>
-            <w:tcW w:w="6005" w:type="dxa"/>
-          </w:tcPr>
-          <w:p>
-            <w:pPr>
-              <w:widowControl w:val="0"/>
-              <w:rPr>
-                <w:rFonts w:hint="default" w:ascii="the brooklyn bold" w:hAnsi="the brooklyn bold" w:cs="the brooklyn bold"/>
-                <w:sz w:val="22"/>
-                <w:szCs w:val="22"/>
-                <w:vertAlign w:val="baseline"/>
-              </w:rPr>
-            </w:pPr>
-          </w:p>
-        </w:tc>
-      </w:tr>
-      <w:tr>
-        <w:tblPrEx>
-          <w:tblBorders>
-            <w:top w:val="single" w:color="auto" w:sz="4" w:space="0"/>
-            <w:left w:val="single" w:color="auto" w:sz="4" w:space="0"/>
-            <w:bottom w:val="single" w:color="auto" w:sz="4" w:space="0"/>
-            <w:right w:val="single" w:color="auto" w:sz="4" w:space="0"/>
-            <w:insideH w:val="single" w:color="auto" w:sz="4" w:space="0"/>
-            <w:insideV w:val="single" w:color="auto" w:sz="4" w:space="0"/>
-          </w:tblBorders>
-          <w:tblCellMar>
-            <w:top w:w="0" w:type="dxa"/>
-            <w:left w:w="108" w:type="dxa"/>
-            <w:bottom w:w="0" w:type="dxa"/>
-            <w:right w:w="108" w:type="dxa"/>
-          </w:tblCellMar>
-        </w:tblPrEx>
-        <w:tc>
-          <w:tcPr>
-            <w:tcW w:w="4788" w:type="dxa"/>
-          </w:tcPr>
-          <w:p>
-            <w:pPr>
-              <w:widowControl w:val="0"/>
-              <w:spacing w:beforeLines="0" w:afterLines="0"/>
-              <w:jc w:val="left"/>
-              <w:rPr>
-                <w:rFonts w:hint="default" w:ascii="the brooklyn bold" w:hAnsi="the brooklyn bold" w:cs="the brooklyn bold"/>
-                <w:sz w:val="22"/>
-                <w:szCs w:val="22"/>
-                <w:vertAlign w:val="baseline"/>
-              </w:rPr>
-            </w:pPr>
-          </w:p>
-        </w:tc>
-        <w:tc>
-          <w:tcPr>
-            <w:tcW w:w="6005" w:type="dxa"/>
-          </w:tcPr>
-          <w:p>
-            <w:pPr>
-              <w:widowControl w:val="0"/>
-              <w:rPr>
-                <w:rFonts w:hint="default" w:ascii="the brooklyn bold" w:hAnsi="the brooklyn bold" w:cs="the brooklyn bold"/>
-                <w:sz w:val="22"/>
-                <w:szCs w:val="22"/>
-                <w:vertAlign w:val="baseline"/>
-              </w:rPr>
-            </w:pPr>
-          </w:p>
-        </w:tc>
-      </w:tr>
-      <w:tr>
-        <w:tblPrEx>
-          <w:tblBorders>
-            <w:top w:val="single" w:color="auto" w:sz="4" w:space="0"/>
-            <w:left w:val="single" w:color="auto" w:sz="4" w:space="0"/>
-            <w:bottom w:val="single" w:color="auto" w:sz="4" w:space="0"/>
-            <w:right w:val="single" w:color="auto" w:sz="4" w:space="0"/>
-            <w:insideH w:val="single" w:color="auto" w:sz="4" w:space="0"/>
-            <w:insideV w:val="single" w:color="auto" w:sz="4" w:space="0"/>
-          </w:tblBorders>
-          <w:tblCellMar>
-            <w:top w:w="0" w:type="dxa"/>
-            <w:left w:w="108" w:type="dxa"/>
-            <w:bottom w:w="0" w:type="dxa"/>
-            <w:right w:w="108" w:type="dxa"/>
-          </w:tblCellMar>
-        </w:tblPrEx>
-        <w:tc>
-          <w:tcPr>
-            <w:tcW w:w="4788" w:type="dxa"/>
-          </w:tcPr>
-          <w:p>
-            <w:pPr>
-              <w:widowControl w:val="0"/>
-              <w:spacing w:beforeLines="0" w:afterLines="0"/>
-              <w:jc w:val="left"/>
-              <w:rPr>
-                <w:rFonts w:hint="default" w:ascii="the brooklyn bold" w:hAnsi="the brooklyn bold" w:cs="the brooklyn bold"/>
-                <w:sz w:val="22"/>
-                <w:szCs w:val="22"/>
-                <w:vertAlign w:val="baseline"/>
-              </w:rPr>
-            </w:pPr>
-          </w:p>
-        </w:tc>
-        <w:tc>
-          <w:tcPr>
-            <w:tcW w:w="6005" w:type="dxa"/>
-          </w:tcPr>
-          <w:p>
-            <w:pPr>
-              <w:widowControl w:val="0"/>
-              <w:rPr>
-                <w:rFonts w:hint="default" w:ascii="the brooklyn bold" w:hAnsi="the brooklyn bold" w:cs="the brooklyn bold"/>
+                <w:rFonts w:hint="default" w:ascii="the brooklyn bold" w:hAnsi="the brooklyn bold"/>
+                <w:b/>
+                <w:bCs/>
                 <w:sz w:val="22"/>
                 <w:szCs w:val="22"/>
                 <w:vertAlign w:val="baseline"/>
@@ -7043,6 +9543,38 @@
 <file path=word/numbering.xml><?xml version="1.0" encoding="utf-8"?>
 <w:numbering xmlns:wpc="http://schemas.microsoft.com/office/word/2010/wordprocessingCanvas" xmlns:mc="http://schemas.openxmlformats.org/markup-compatibility/2006" xmlns:o="urn:schemas-microsoft-com:office:office" xmlns:r="http://schemas.openxmlformats.org/officeDocument/2006/relationships" xmlns:m="http://schemas.openxmlformats.org/officeDocument/2006/math" xmlns:v="urn:schemas-microsoft-com:vml" xmlns:wp14="http://schemas.microsoft.com/office/word/2010/wordprocessingDrawing" xmlns:wp="http://schemas.openxmlformats.org/drawingml/2006/wordprocessingDrawing" xmlns:w10="urn:schemas-microsoft-com:office:word" xmlns:w="http://schemas.openxmlformats.org/wordprocessingml/2006/main" xmlns:w14="http://schemas.microsoft.com/office/word/2010/wordml" xmlns:wpg="http://schemas.microsoft.com/office/word/2010/wordprocessingGroup" xmlns:wpi="http://schemas.microsoft.com/office/word/2010/wordprocessingInk" xmlns:wne="http://schemas.microsoft.com/office/word/2006/wordml" xmlns:wps="http://schemas.microsoft.com/office/word/2010/wordprocessingShape" xmlns:wpsCustomData="http://www.wps.cn/officeDocument/2013/wpsCustomData" mc:Ignorable="w14 wp14">
   <w:abstractNum w:abstractNumId="0">
+    <w:nsid w:val="A08F7110"/>
+    <w:multiLevelType w:val="singleLevel"/>
+    <w:tmpl w:val="A08F7110"/>
+    <w:lvl w:ilvl="0" w:tentative="0">
+      <w:start w:val="1"/>
+      <w:numFmt w:val="decimal"/>
+      <w:lvlText w:val="%1."/>
+      <w:lvlJc w:val="left"/>
+      <w:pPr>
+        <w:tabs>
+          <w:tab w:val="left" w:pos="425"/>
+        </w:tabs>
+        <w:ind w:left="425" w:leftChars="0" w:hanging="425" w:firstLineChars="0"/>
+      </w:pPr>
+      <w:rPr>
+        <w:rFonts w:hint="default"/>
+      </w:rPr>
+    </w:lvl>
+  </w:abstractNum>
+  <w:abstractNum w:abstractNumId="1">
+    <w:nsid w:val="EC62B178"/>
+    <w:multiLevelType w:val="singleLevel"/>
+    <w:tmpl w:val="EC62B178"/>
+    <w:lvl w:ilvl="0" w:tentative="0">
+      <w:start w:val="1"/>
+      <w:numFmt w:val="upperLetter"/>
+      <w:suff w:val="space"/>
+      <w:lvlText w:val="%1."/>
+      <w:lvlJc w:val="left"/>
+    </w:lvl>
+  </w:abstractNum>
+  <w:abstractNum w:abstractNumId="2">
     <w:nsid w:val="65953D56"/>
     <w:multiLevelType w:val="singleLevel"/>
     <w:tmpl w:val="65953D56"/>
@@ -7063,6 +9595,12 @@
     </w:lvl>
   </w:abstractNum>
   <w:num w:numId="1">
+    <w:abstractNumId w:val="1"/>
+  </w:num>
+  <w:num w:numId="2">
+    <w:abstractNumId w:val="2"/>
+  </w:num>
+  <w:num w:numId="3">
     <w:abstractNumId w:val="0"/>
   </w:num>
 </w:numbering>
@@ -7446,7 +9984,16 @@
       <w:lang w:val="en-US" w:eastAsia="zh-CN" w:bidi="ar"/>
     </w:rPr>
   </w:style>
-  <w:style w:type="paragraph" w:styleId="8">
+  <w:style w:type="character" w:styleId="8">
+    <w:name w:val="Hyperlink"/>
+    <w:basedOn w:val="3"/>
+    <w:uiPriority w:val="0"/>
+    <w:rPr>
+      <w:color w:val="0000FF"/>
+      <w:u w:val="single"/>
+    </w:rPr>
+  </w:style>
+  <w:style w:type="paragraph" w:styleId="9">
     <w:name w:val="Normal (Web)"/>
     <w:uiPriority w:val="0"/>
     <w:pPr>
@@ -7462,7 +10009,7 @@
       <w:lang w:val="en-US" w:eastAsia="zh-CN" w:bidi="ar"/>
     </w:rPr>
   </w:style>
-  <w:style w:type="character" w:styleId="9">
+  <w:style w:type="character" w:styleId="10">
     <w:name w:val="Strong"/>
     <w:basedOn w:val="3"/>
     <w:qFormat/>
@@ -7472,7 +10019,7 @@
       <w:bCs/>
     </w:rPr>
   </w:style>
-  <w:style w:type="table" w:styleId="10">
+  <w:style w:type="table" w:styleId="11">
     <w:name w:val="Table Grid"/>
     <w:basedOn w:val="4"/>
     <w:uiPriority w:val="0"/>

--- a/Doan's Study Guides/Java Study Guide wk2.docx
+++ b/Doan's Study Guides/Java Study Guide wk2.docx
@@ -366,19 +366,7 @@
                 <w:vertAlign w:val="baseline"/>
                 <w:lang w:val="en-US"/>
               </w:rPr>
-              <w:t xml:space="preserve"> d</w:t>
-            </w:r>
-            <w:r>
-              <w:rPr>
-                <w:rFonts w:hint="default" w:ascii="the brooklyn bold" w:hAnsi="the brooklyn bold" w:cs="the brooklyn bold"/>
-                <w:b w:val="0"/>
-                <w:bCs w:val="0"/>
-                <w:sz w:val="22"/>
-                <w:szCs w:val="22"/>
-                <w:vertAlign w:val="baseline"/>
-                <w:lang w:val="en-US"/>
-              </w:rPr>
-              <w:t>efines the database schema. Create and modify the structure of database objects in the database.</w:t>
+              <w:t xml:space="preserve"> defines the database schema. Create and modify the structure of database objects in the database.</w:t>
             </w:r>
           </w:p>
           <w:p>
@@ -1898,23 +1886,56 @@
             <w:pPr>
               <w:widowControl w:val="0"/>
               <w:rPr>
-                <w:rFonts w:hint="default" w:ascii="the brooklyn bold" w:hAnsi="the brooklyn bold" w:cs="the brooklyn bold"/>
-                <w:sz w:val="22"/>
-                <w:szCs w:val="22"/>
-                <w:vertAlign w:val="baseline"/>
-                <w:lang w:val="en-US"/>
-              </w:rPr>
-            </w:pPr>
-            <w:r>
-              <w:rPr>
-                <w:rFonts w:hint="default" w:ascii="the brooklyn bold" w:hAnsi="the brooklyn bold"/>
-                <w:sz w:val="22"/>
-                <w:szCs w:val="22"/>
-                <w:vertAlign w:val="baseline"/>
-                <w:lang w:val="en-US"/>
-              </w:rPr>
-              <w:t>Orphaned records</w:t>
-            </w:r>
+                <w:rFonts w:hint="default" w:ascii="the brooklyn bold" w:hAnsi="the brooklyn bold"/>
+                <w:sz w:val="22"/>
+                <w:szCs w:val="22"/>
+                <w:vertAlign w:val="baseline"/>
+                <w:lang w:val="en-US"/>
+              </w:rPr>
+            </w:pPr>
+            <w:r>
+              <w:rPr>
+                <w:rFonts w:hint="default" w:ascii="the brooklyn bold" w:hAnsi="the brooklyn bold"/>
+                <w:sz w:val="22"/>
+                <w:szCs w:val="22"/>
+                <w:vertAlign w:val="baseline"/>
+                <w:lang w:val="en-US"/>
+              </w:rPr>
+              <w:t xml:space="preserve">Orphaned records Use </w:t>
+            </w:r>
+            <w:r>
+              <w:rPr>
+                <w:rFonts w:hint="default" w:ascii="the brooklyn bold" w:hAnsi="the brooklyn bold"/>
+                <w:color w:val="C00000"/>
+                <w:sz w:val="22"/>
+                <w:szCs w:val="22"/>
+                <w:vertAlign w:val="baseline"/>
+                <w:lang w:val="en-US"/>
+              </w:rPr>
+              <w:t xml:space="preserve">CASCADE </w:t>
+            </w:r>
+            <w:r>
+              <w:rPr>
+                <w:rFonts w:hint="default" w:ascii="the brooklyn bold" w:hAnsi="the brooklyn bold"/>
+                <w:sz w:val="22"/>
+                <w:szCs w:val="22"/>
+                <w:vertAlign w:val="baseline"/>
+                <w:lang w:val="en-US"/>
+              </w:rPr>
+              <w:t xml:space="preserve">after the delete command as to not leave Orphaned records. </w:t>
+            </w:r>
+          </w:p>
+          <w:p>
+            <w:pPr>
+              <w:widowControl w:val="0"/>
+              <w:rPr>
+                <w:rFonts w:hint="default" w:ascii="the brooklyn bold" w:hAnsi="the brooklyn bold"/>
+                <w:sz w:val="22"/>
+                <w:szCs w:val="22"/>
+                <w:vertAlign w:val="baseline"/>
+                <w:lang w:val="en-US"/>
+              </w:rPr>
+            </w:pPr>
           </w:p>
         </w:tc>
       </w:tr>
@@ -2088,19 +2109,7 @@
                 <w:vertAlign w:val="baseline"/>
                 <w:lang w:val="en-US"/>
               </w:rPr>
-              <w:t xml:space="preserve">HAVING </w:t>
-            </w:r>
-            <w:r>
-              <w:rPr>
-                <w:rFonts w:hint="default" w:ascii="the brooklyn bold" w:hAnsi="the brooklyn bold" w:cs="the brooklyn bold"/>
-                <w:b/>
-                <w:bCs/>
-                <w:sz w:val="22"/>
-                <w:szCs w:val="22"/>
-                <w:vertAlign w:val="baseline"/>
-                <w:lang w:val="en-US"/>
-              </w:rPr>
-              <w:t xml:space="preserve">clause </w:t>
+              <w:t xml:space="preserve">HAVING clause </w:t>
             </w:r>
             <w:r>
               <w:rPr>
@@ -4944,20 +4953,6 @@
               <w:widowControl w:val="0"/>
               <w:rPr>
                 <w:rFonts w:hint="default" w:ascii="the brooklyn bold" w:hAnsi="the brooklyn bold" w:cs="the brooklyn bold"/>
-                <w:b/>
-                <w:bCs/>
-                <w:sz w:val="22"/>
-                <w:szCs w:val="22"/>
-                <w:vertAlign w:val="baseline"/>
-                <w:lang w:val="en-US"/>
-              </w:rPr>
-            </w:pPr>
-          </w:p>
-          <w:p>
-            <w:pPr>
-              <w:widowControl w:val="0"/>
-              <w:rPr>
-                <w:rFonts w:hint="default" w:ascii="the brooklyn bold" w:hAnsi="the brooklyn bold" w:cs="the brooklyn bold"/>
                 <w:b w:val="0"/>
                 <w:bCs w:val="0"/>
                 <w:sz w:val="22"/>
@@ -4978,43 +4973,10 @@
               </w:rPr>
               <w:t>-- con’t --</w:t>
             </w:r>
-            <w:bookmarkStart w:id="0" w:name="_GoBack"/>
-            <w:bookmarkEnd w:id="0"/>
-          </w:p>
-          <w:p>
-            <w:pPr>
-              <w:widowControl w:val="0"/>
-              <w:rPr>
-                <w:rFonts w:hint="default" w:ascii="the brooklyn bold" w:hAnsi="the brooklyn bold" w:cs="the brooklyn bold"/>
-                <w:sz w:val="22"/>
-                <w:szCs w:val="22"/>
-                <w:vertAlign w:val="baseline"/>
-              </w:rPr>
-            </w:pPr>
-            <w:r>
-              <w:rPr>
-                <w:rFonts w:hint="default" w:ascii="the brooklyn bold" w:hAnsi="the brooklyn bold" w:cs="the brooklyn bold"/>
-                <w:b/>
-                <w:bCs/>
-                <w:sz w:val="22"/>
-                <w:szCs w:val="22"/>
-                <w:vertAlign w:val="baseline"/>
-              </w:rPr>
-              <w:t>Set Difference</w:t>
-            </w:r>
-            <w:r>
-              <w:rPr>
-                <w:rFonts w:hint="default" w:ascii="the brooklyn bold" w:hAnsi="the brooklyn bold" w:cs="the brooklyn bold"/>
-                <w:b/>
-                <w:bCs/>
-                <w:sz w:val="22"/>
-                <w:szCs w:val="22"/>
-                <w:vertAlign w:val="baseline"/>
-                <w:lang w:val="en-US"/>
-              </w:rPr>
-              <w:t xml:space="preserve"> - </w:t>
-            </w:r>
-            <w:r>
+          </w:p>
+          <w:p>
+            <w:pPr>
+              <w:widowControl w:val="0"/>
               <w:rPr>
                 <w:rFonts w:hint="default" w:ascii="the brooklyn bold" w:hAnsi="the brooklyn bold"/>
                 <w:b w:val="0"/>
@@ -5024,8 +4986,56 @@
                 <w:vertAlign w:val="baseline"/>
                 <w:lang w:val="en-US"/>
               </w:rPr>
+            </w:pPr>
+            <w:r>
+              <w:rPr>
+                <w:rFonts w:hint="default" w:ascii="the brooklyn bold" w:hAnsi="the brooklyn bold" w:cs="the brooklyn bold"/>
+                <w:b/>
+                <w:bCs/>
+                <w:sz w:val="22"/>
+                <w:szCs w:val="22"/>
+                <w:vertAlign w:val="baseline"/>
+              </w:rPr>
+              <w:t>Set Difference</w:t>
+            </w:r>
+            <w:r>
+              <w:rPr>
+                <w:rFonts w:hint="default" w:ascii="the brooklyn bold" w:hAnsi="the brooklyn bold" w:cs="the brooklyn bold"/>
+                <w:b/>
+                <w:bCs/>
+                <w:sz w:val="22"/>
+                <w:szCs w:val="22"/>
+                <w:vertAlign w:val="baseline"/>
+                <w:lang w:val="en-US"/>
+              </w:rPr>
+              <w:t xml:space="preserve"> - </w:t>
+            </w:r>
+            <w:r>
+              <w:rPr>
+                <w:rFonts w:hint="default" w:ascii="the brooklyn bold" w:hAnsi="the brooklyn bold"/>
+                <w:b w:val="0"/>
+                <w:bCs w:val="0"/>
+                <w:sz w:val="22"/>
+                <w:szCs w:val="22"/>
+                <w:vertAlign w:val="baseline"/>
+                <w:lang w:val="en-US"/>
+              </w:rPr>
               <w:t>This operation includes the tuples which are present one relation but should not be present in other relation.</w:t>
             </w:r>
+          </w:p>
+          <w:p>
+            <w:pPr>
+              <w:widowControl w:val="0"/>
+              <w:rPr>
+                <w:rFonts w:hint="default" w:ascii="the brooklyn bold" w:hAnsi="the brooklyn bold"/>
+                <w:b w:val="0"/>
+                <w:bCs w:val="0"/>
+                <w:sz w:val="22"/>
+                <w:szCs w:val="22"/>
+                <w:vertAlign w:val="baseline"/>
+                <w:lang w:val="en-US"/>
+              </w:rPr>
+            </w:pPr>
           </w:p>
         </w:tc>
       </w:tr>
@@ -5394,72 +5404,96 @@
               <w:widowControl w:val="0"/>
               <w:rPr>
                 <w:rFonts w:hint="default" w:ascii="the brooklyn bold" w:hAnsi="the brooklyn bold" w:cs="the brooklyn bold"/>
-                <w:b/>
-                <w:bCs/>
-                <w:sz w:val="22"/>
-                <w:szCs w:val="22"/>
-                <w:vertAlign w:val="baseline"/>
-                <w:lang w:val="en-US"/>
-              </w:rPr>
-            </w:pPr>
-            <w:r>
-              <w:rPr>
-                <w:rFonts w:hint="default" w:ascii="the brooklyn bold" w:hAnsi="the brooklyn bold" w:cs="the brooklyn bold"/>
-                <w:b/>
-                <w:bCs/>
-                <w:sz w:val="22"/>
-                <w:szCs w:val="22"/>
-                <w:vertAlign w:val="baseline"/>
-                <w:lang w:val="en-US"/>
-              </w:rPr>
-              <w:t xml:space="preserve">Joins - </w:t>
-            </w:r>
-          </w:p>
-          <w:p>
-            <w:pPr>
-              <w:widowControl w:val="0"/>
-              <w:rPr>
-                <w:rFonts w:hint="default" w:ascii="the brooklyn bold" w:hAnsi="the brooklyn bold" w:cs="the brooklyn bold"/>
-                <w:b/>
-                <w:bCs/>
-                <w:sz w:val="22"/>
-                <w:szCs w:val="22"/>
-                <w:vertAlign w:val="baseline"/>
-                <w:lang w:val="en-US"/>
-              </w:rPr>
-            </w:pPr>
-          </w:p>
-          <w:p>
-            <w:pPr>
-              <w:widowControl w:val="0"/>
-              <w:rPr>
-                <w:rFonts w:hint="default" w:ascii="the brooklyn bold" w:hAnsi="the brooklyn bold" w:cs="the brooklyn bold"/>
-                <w:sz w:val="22"/>
-                <w:szCs w:val="22"/>
-                <w:vertAlign w:val="baseline"/>
-              </w:rPr>
-            </w:pPr>
-            <w:r>
-              <w:rPr>
-                <w:rFonts w:hint="default" w:ascii="the brooklyn bold" w:hAnsi="the brooklyn bold" w:cs="the brooklyn bold"/>
-                <w:b/>
-                <w:bCs/>
-                <w:sz w:val="22"/>
-                <w:szCs w:val="22"/>
-                <w:vertAlign w:val="baseline"/>
-              </w:rPr>
-              <w:t>Set Operations</w:t>
-            </w:r>
-            <w:r>
-              <w:rPr>
-                <w:rFonts w:hint="default" w:ascii="the brooklyn bold" w:hAnsi="the brooklyn bold" w:cs="the brooklyn bold"/>
                 <w:b w:val="0"/>
                 <w:bCs w:val="0"/>
                 <w:sz w:val="22"/>
                 <w:szCs w:val="22"/>
                 <w:vertAlign w:val="baseline"/>
-              </w:rPr>
-              <w:t xml:space="preserve"> eliminate duplicate tuples and can be applied only to the relations which are union compatible. </w:t>
+                <w:lang w:val="en-US"/>
+              </w:rPr>
+            </w:pPr>
+            <w:r>
+              <w:rPr>
+                <w:rFonts w:hint="default" w:ascii="the brooklyn bold" w:hAnsi="the brooklyn bold" w:cs="the brooklyn bold"/>
+                <w:b/>
+                <w:bCs/>
+                <w:sz w:val="22"/>
+                <w:szCs w:val="22"/>
+                <w:vertAlign w:val="baseline"/>
+                <w:lang w:val="en-US"/>
+              </w:rPr>
+              <w:t xml:space="preserve">Joins - </w:t>
+            </w:r>
+            <w:r>
+              <w:rPr>
+                <w:rFonts w:hint="default" w:ascii="the brooklyn bold" w:hAnsi="the brooklyn bold" w:cs="the brooklyn bold"/>
+                <w:b w:val="0"/>
+                <w:bCs w:val="0"/>
+                <w:sz w:val="22"/>
+                <w:szCs w:val="22"/>
+                <w:vertAlign w:val="baseline"/>
+                <w:lang w:val="en-US"/>
+              </w:rPr>
+              <w:t>Joins Columns</w:t>
+            </w:r>
+          </w:p>
+          <w:p>
+            <w:pPr>
+              <w:widowControl w:val="0"/>
+              <w:rPr>
+                <w:rFonts w:hint="default" w:ascii="the brooklyn bold" w:hAnsi="the brooklyn bold" w:cs="the brooklyn bold"/>
+                <w:b/>
+                <w:bCs/>
+                <w:sz w:val="22"/>
+                <w:szCs w:val="22"/>
+                <w:vertAlign w:val="baseline"/>
+                <w:lang w:val="en-US"/>
+              </w:rPr>
+            </w:pPr>
+          </w:p>
+          <w:p>
+            <w:pPr>
+              <w:widowControl w:val="0"/>
+              <w:rPr>
+                <w:rFonts w:hint="default" w:ascii="the brooklyn bold" w:hAnsi="the brooklyn bold" w:cs="the brooklyn bold"/>
+                <w:sz w:val="22"/>
+                <w:szCs w:val="22"/>
+                <w:vertAlign w:val="baseline"/>
+              </w:rPr>
+            </w:pPr>
+            <w:r>
+              <w:rPr>
+                <w:rFonts w:hint="default" w:ascii="the brooklyn bold" w:hAnsi="the brooklyn bold" w:cs="the brooklyn bold"/>
+                <w:b/>
+                <w:bCs/>
+                <w:sz w:val="22"/>
+                <w:szCs w:val="22"/>
+                <w:vertAlign w:val="baseline"/>
+              </w:rPr>
+              <w:t>Set Operations</w:t>
+            </w:r>
+            <w:r>
+              <w:rPr>
+                <w:rFonts w:hint="default" w:ascii="the brooklyn bold" w:hAnsi="the brooklyn bold" w:cs="the brooklyn bold"/>
+                <w:b w:val="0"/>
+                <w:bCs w:val="0"/>
+                <w:sz w:val="22"/>
+                <w:szCs w:val="22"/>
+                <w:vertAlign w:val="baseline"/>
+                <w:lang w:val="en-US"/>
+              </w:rPr>
+              <w:t xml:space="preserve"> - Joins Rows</w:t>
+            </w:r>
+            <w:r>
+              <w:rPr>
+                <w:rFonts w:hint="default" w:ascii="the brooklyn bold" w:hAnsi="the brooklyn bold" w:cs="the brooklyn bold"/>
+                <w:b w:val="0"/>
+                <w:bCs w:val="0"/>
+                <w:sz w:val="22"/>
+                <w:szCs w:val="22"/>
+                <w:vertAlign w:val="baseline"/>
+              </w:rPr>
+              <w:t xml:space="preserve">. </w:t>
             </w:r>
           </w:p>
         </w:tc>
@@ -5615,7 +5649,7 @@
                 <w:sz w:val="22"/>
                 <w:szCs w:val="22"/>
               </w:rPr>
-              <w:t>- What does the AS keyword do in a query?</w:t>
+              <w:t>-What does the AS keyword do in a query?</w:t>
             </w:r>
           </w:p>
         </w:tc>
@@ -6171,8 +6205,20 @@
                 <w:vertAlign w:val="baseline"/>
                 <w:lang w:val="en-US"/>
               </w:rPr>
-              <w:t xml:space="preserve"> - Highest Isolation Level. An execution of operations in which concurrently executing transactions appears to be serially or sequentially executing.</w:t>
-            </w:r>
+              <w:t xml:space="preserve"> - Highest and slowest Isolation Level. An execution of operations in which concurrently executing transactions appears to be serially or sequentially executing.</w:t>
+            </w:r>
+          </w:p>
+          <w:p>
+            <w:pPr>
+              <w:widowControl w:val="0"/>
+              <w:rPr>
+                <w:rFonts w:hint="default" w:ascii="the brooklyn bold" w:hAnsi="the brooklyn bold"/>
+                <w:sz w:val="22"/>
+                <w:szCs w:val="22"/>
+                <w:vertAlign w:val="baseline"/>
+                <w:lang w:val="en-US"/>
+              </w:rPr>
+            </w:pPr>
           </w:p>
           <w:p>
             <w:pPr>
@@ -6648,26 +6694,80 @@
                 <w:vertAlign w:val="baseline"/>
                 <w:lang w:val="en-US"/>
               </w:rPr>
-              <w:t>All data must be atomic (smallest possible data possible while maintaining all the information). Each record should be unique. All tables should have a primary key</w:t>
-            </w:r>
-          </w:p>
-          <w:p>
-            <w:pPr>
-              <w:widowControl w:val="0"/>
-              <w:rPr>
-                <w:rFonts w:hint="default" w:ascii="the brooklyn bold" w:hAnsi="the brooklyn bold" w:cs="the brooklyn bold"/>
-                <w:sz w:val="22"/>
-                <w:szCs w:val="22"/>
-                <w:vertAlign w:val="baseline"/>
-                <w:lang w:val="en-US"/>
-              </w:rPr>
-            </w:pPr>
-          </w:p>
-          <w:p>
-            <w:pPr>
-              <w:widowControl w:val="0"/>
-              <w:rPr>
-                <w:rFonts w:hint="default" w:ascii="the brooklyn bold" w:hAnsi="the brooklyn bold" w:cs="the brooklyn bold"/>
+              <w:t xml:space="preserve">All data must be </w:t>
+            </w:r>
+            <w:r>
+              <w:rPr>
+                <w:rFonts w:hint="default" w:ascii="the brooklyn bold" w:hAnsi="the brooklyn bold"/>
+                <w:color w:val="C00000"/>
+                <w:sz w:val="22"/>
+                <w:szCs w:val="22"/>
+                <w:vertAlign w:val="baseline"/>
+                <w:lang w:val="en-US"/>
+              </w:rPr>
+              <w:t>atomic</w:t>
+            </w:r>
+            <w:r>
+              <w:rPr>
+                <w:rFonts w:hint="default" w:ascii="the brooklyn bold" w:hAnsi="the brooklyn bold"/>
+                <w:sz w:val="22"/>
+                <w:szCs w:val="22"/>
+                <w:vertAlign w:val="baseline"/>
+                <w:lang w:val="en-US"/>
+              </w:rPr>
+              <w:t xml:space="preserve"> (smallest possible data possible while maintaining all the information). Each record should be </w:t>
+            </w:r>
+            <w:r>
+              <w:rPr>
+                <w:rFonts w:hint="default" w:ascii="the brooklyn bold" w:hAnsi="the brooklyn bold"/>
+                <w:color w:val="C00000"/>
+                <w:sz w:val="22"/>
+                <w:szCs w:val="22"/>
+                <w:vertAlign w:val="baseline"/>
+                <w:lang w:val="en-US"/>
+              </w:rPr>
+              <w:t>unique</w:t>
+            </w:r>
+            <w:r>
+              <w:rPr>
+                <w:rFonts w:hint="default" w:ascii="the brooklyn bold" w:hAnsi="the brooklyn bold"/>
+                <w:sz w:val="22"/>
+                <w:szCs w:val="22"/>
+                <w:vertAlign w:val="baseline"/>
+                <w:lang w:val="en-US"/>
+              </w:rPr>
+              <w:t xml:space="preserve">. All tables should have a </w:t>
+            </w:r>
+            <w:r>
+              <w:rPr>
+                <w:rFonts w:hint="default" w:ascii="the brooklyn bold" w:hAnsi="the brooklyn bold"/>
+                <w:color w:val="C00000"/>
+                <w:sz w:val="22"/>
+                <w:szCs w:val="22"/>
+                <w:vertAlign w:val="baseline"/>
+                <w:lang w:val="en-US"/>
+              </w:rPr>
+              <w:t>primary key</w:t>
+            </w:r>
+          </w:p>
+          <w:p>
+            <w:pPr>
+              <w:widowControl w:val="0"/>
+              <w:rPr>
+                <w:rFonts w:hint="default" w:ascii="the brooklyn bold" w:hAnsi="the brooklyn bold" w:cs="the brooklyn bold"/>
+                <w:sz w:val="22"/>
+                <w:szCs w:val="22"/>
+                <w:vertAlign w:val="baseline"/>
+                <w:lang w:val="en-US"/>
+              </w:rPr>
+            </w:pPr>
+          </w:p>
+          <w:p>
+            <w:pPr>
+              <w:widowControl w:val="0"/>
+              <w:rPr>
+                <w:rFonts w:hint="default" w:ascii="the brooklyn bold" w:hAnsi="the brooklyn bold" w:cs="the brooklyn bold"/>
+                <w:color w:val="C00000"/>
                 <w:sz w:val="22"/>
                 <w:szCs w:val="22"/>
                 <w:vertAlign w:val="baseline"/>
@@ -6694,7 +6794,39 @@
                 <w:vertAlign w:val="baseline"/>
                 <w:lang w:val="en-US"/>
               </w:rPr>
-              <w:t xml:space="preserve"> - relation must be in first normal form and relation must not contain any partial dependency (If the proper subset of candidate key determines non-prime attribute, it is called partial dependency.)</w:t>
+              <w:t xml:space="preserve"> - relation must be in first normal form and relation must not contain any </w:t>
+            </w:r>
+            <w:r>
+              <w:rPr>
+                <w:rFonts w:hint="default" w:ascii="the brooklyn bold" w:hAnsi="the brooklyn bold" w:cs="the brooklyn bold"/>
+                <w:color w:val="C00000"/>
+                <w:sz w:val="22"/>
+                <w:szCs w:val="22"/>
+                <w:vertAlign w:val="baseline"/>
+                <w:lang w:val="en-US"/>
+              </w:rPr>
+              <w:t>partial dependency</w:t>
+            </w:r>
+            <w:r>
+              <w:rPr>
+                <w:rFonts w:hint="default" w:ascii="the brooklyn bold" w:hAnsi="the brooklyn bold" w:cs="the brooklyn bold"/>
+                <w:sz w:val="22"/>
+                <w:szCs w:val="22"/>
+                <w:vertAlign w:val="baseline"/>
+                <w:lang w:val="en-US"/>
+              </w:rPr>
+              <w:t xml:space="preserve"> (If the proper subset of candidate key determines non-prime attribute, it is called partial dependency.) </w:t>
+            </w:r>
+            <w:r>
+              <w:rPr>
+                <w:rFonts w:hint="default" w:ascii="the brooklyn bold" w:hAnsi="the brooklyn bold" w:cs="the brooklyn bold"/>
+                <w:color w:val="C00000"/>
+                <w:sz w:val="22"/>
+                <w:szCs w:val="22"/>
+                <w:vertAlign w:val="baseline"/>
+                <w:lang w:val="en-US"/>
+              </w:rPr>
+              <w:t>Removes composite keys.</w:t>
             </w:r>
           </w:p>
           <w:p>
@@ -6872,51 +7004,40 @@
                 <w:vertAlign w:val="baseline"/>
                 <w:lang w:val="en-US"/>
               </w:rPr>
-              <w:t xml:space="preserve"> - PL/SQL is a block structured language that enables developers to combine the power of SQL with procedural statements.All the statements of a block are passed to oracle engine all at once which increases processing speed and decreases the traffic.</w:t>
-            </w:r>
-          </w:p>
-          <w:p>
-            <w:pPr>
-              <w:widowControl w:val="0"/>
-              <w:rPr>
-                <w:rFonts w:hint="default" w:ascii="the brooklyn bold" w:hAnsi="the brooklyn bold"/>
-                <w:sz w:val="22"/>
-                <w:szCs w:val="22"/>
-                <w:vertAlign w:val="baseline"/>
-              </w:rPr>
-            </w:pPr>
-          </w:p>
-          <w:p>
-            <w:pPr>
-              <w:widowControl w:val="0"/>
-              <w:rPr>
-                <w:rFonts w:hint="default" w:ascii="the brooklyn bold" w:hAnsi="the brooklyn bold"/>
-                <w:sz w:val="22"/>
-                <w:szCs w:val="22"/>
-                <w:vertAlign w:val="baseline"/>
-              </w:rPr>
-            </w:pPr>
-            <w:r>
-              <w:rPr>
-                <w:rFonts w:hint="default" w:ascii="the brooklyn bold" w:hAnsi="the brooklyn bold"/>
-                <w:b/>
-                <w:bCs/>
-                <w:sz w:val="22"/>
-                <w:szCs w:val="22"/>
-                <w:vertAlign w:val="baseline"/>
-              </w:rPr>
-              <w:t>Disadvantages of SQ</w:t>
-            </w:r>
-            <w:r>
-              <w:rPr>
-                <w:rFonts w:hint="default" w:ascii="the brooklyn bold" w:hAnsi="the brooklyn bold"/>
-                <w:b/>
-                <w:bCs/>
-                <w:sz w:val="22"/>
-                <w:szCs w:val="22"/>
-                <w:vertAlign w:val="baseline"/>
-              </w:rPr>
-              <w:t>L</w:t>
+              <w:t xml:space="preserve"> - PL/SQL is a block structured language that enables developers to combine the power of SQL with procedural statements. All the statements of a block are passed to oracle engine all at once which increases processing speed and decreases the traffic.</w:t>
+            </w:r>
+          </w:p>
+          <w:p>
+            <w:pPr>
+              <w:widowControl w:val="0"/>
+              <w:rPr>
+                <w:rFonts w:hint="default" w:ascii="the brooklyn bold" w:hAnsi="the brooklyn bold"/>
+                <w:sz w:val="22"/>
+                <w:szCs w:val="22"/>
+                <w:vertAlign w:val="baseline"/>
+              </w:rPr>
+            </w:pPr>
+          </w:p>
+          <w:p>
+            <w:pPr>
+              <w:widowControl w:val="0"/>
+              <w:rPr>
+                <w:rFonts w:hint="default" w:ascii="the brooklyn bold" w:hAnsi="the brooklyn bold"/>
+                <w:sz w:val="22"/>
+                <w:szCs w:val="22"/>
+                <w:vertAlign w:val="baseline"/>
+              </w:rPr>
+            </w:pPr>
+            <w:r>
+              <w:rPr>
+                <w:rFonts w:hint="default" w:ascii="the brooklyn bold" w:hAnsi="the brooklyn bold"/>
+                <w:b/>
+                <w:bCs/>
+                <w:sz w:val="22"/>
+                <w:szCs w:val="22"/>
+                <w:vertAlign w:val="baseline"/>
+              </w:rPr>
+              <w:t>Disadvantages of SQL</w:t>
             </w:r>
             <w:r>
               <w:rPr>
@@ -7149,6 +7270,17 @@
               </w:rPr>
               <w:t>PL/SQL Offers extensive error checking.</w:t>
             </w:r>
+          </w:p>
+          <w:p>
+            <w:pPr>
+              <w:widowControl w:val="0"/>
+              <w:rPr>
+                <w:rFonts w:hint="default" w:ascii="the brooklyn bold" w:hAnsi="the brooklyn bold"/>
+                <w:sz w:val="22"/>
+                <w:szCs w:val="22"/>
+                <w:vertAlign w:val="baseline"/>
+              </w:rPr>
+            </w:pPr>
           </w:p>
           <w:p>
             <w:pPr>
@@ -9617,7 +9749,7 @@
     <w:pPrDefault/>
   </w:docDefaults>
   <w:latentStyles w:count="260" w:defQFormat="0" w:defUnhideWhenUsed="1" w:defSemiHidden="1" w:defUIPriority="99" w:defLockedState="0">
-    <w:lsdException w:unhideWhenUsed="0" w:uiPriority="0" w:semiHidden="0" w:name="Normal"/>
+    <w:lsdException w:qFormat="1" w:unhideWhenUsed="0" w:uiPriority="0" w:semiHidden="0" w:name="Normal"/>
     <w:lsdException w:qFormat="1" w:unhideWhenUsed="0" w:uiPriority="0" w:semiHidden="0" w:name="heading 1"/>
     <w:lsdException w:qFormat="1" w:uiPriority="0" w:name="heading 2"/>
     <w:lsdException w:qFormat="1" w:uiPriority="0" w:name="heading 3"/>
@@ -9702,7 +9834,7 @@
     <w:lsdException w:unhideWhenUsed="0" w:uiPriority="0" w:semiHidden="0" w:name="Body Text Indent 2"/>
     <w:lsdException w:unhideWhenUsed="0" w:uiPriority="0" w:semiHidden="0" w:name="Body Text Indent 3"/>
     <w:lsdException w:unhideWhenUsed="0" w:uiPriority="0" w:semiHidden="0" w:name="Block Text"/>
-    <w:lsdException w:unhideWhenUsed="0" w:uiPriority="0" w:semiHidden="0" w:name="Hyperlink"/>
+    <w:lsdException w:qFormat="1" w:unhideWhenUsed="0" w:uiPriority="0" w:semiHidden="0" w:name="Hyperlink"/>
     <w:lsdException w:unhideWhenUsed="0" w:uiPriority="0" w:semiHidden="0" w:name="FollowedHyperlink"/>
     <w:lsdException w:qFormat="1" w:unhideWhenUsed="0" w:uiPriority="0" w:semiHidden="0" w:name="Strong"/>
     <w:lsdException w:qFormat="1" w:unhideWhenUsed="0" w:uiPriority="0" w:semiHidden="0" w:name="Emphasis"/>
@@ -9716,7 +9848,7 @@
     <w:lsdException w:unhideWhenUsed="0" w:uiPriority="0" w:semiHidden="0" w:name="HTML Code"/>
     <w:lsdException w:unhideWhenUsed="0" w:uiPriority="0" w:semiHidden="0" w:name="HTML Definition"/>
     <w:lsdException w:unhideWhenUsed="0" w:uiPriority="0" w:semiHidden="0" w:name="HTML Keyboard"/>
-    <w:lsdException w:unhideWhenUsed="0" w:uiPriority="0" w:semiHidden="0" w:name="HTML Preformatted"/>
+    <w:lsdException w:qFormat="1" w:unhideWhenUsed="0" w:uiPriority="0" w:semiHidden="0" w:name="HTML Preformatted"/>
     <w:lsdException w:unhideWhenUsed="0" w:uiPriority="0" w:semiHidden="0" w:name="HTML Sample"/>
     <w:lsdException w:unhideWhenUsed="0" w:uiPriority="0" w:semiHidden="0" w:name="HTML Typewriter"/>
     <w:lsdException w:unhideWhenUsed="0" w:uiPriority="0" w:semiHidden="0" w:name="HTML Variable"/>
@@ -9765,7 +9897,7 @@
     <w:lsdException w:unhideWhenUsed="0" w:uiPriority="0" w:semiHidden="0" w:name="Table Web 2"/>
     <w:lsdException w:unhideWhenUsed="0" w:uiPriority="0" w:semiHidden="0" w:name="Table Web 3"/>
     <w:lsdException w:unhideWhenUsed="0" w:uiPriority="0" w:semiHidden="0" w:name="Balloon Text"/>
-    <w:lsdException w:unhideWhenUsed="0" w:uiPriority="0" w:semiHidden="0" w:name="Table Grid"/>
+    <w:lsdException w:qFormat="1" w:unhideWhenUsed="0" w:uiPriority="0" w:semiHidden="0" w:name="Table Grid"/>
     <w:lsdException w:unhideWhenUsed="0" w:uiPriority="0" w:semiHidden="0" w:name="Table Theme"/>
     <w:lsdException w:unhideWhenUsed="0" w:uiPriority="60" w:semiHidden="0" w:name="Light Shading"/>
     <w:lsdException w:unhideWhenUsed="0" w:uiPriority="61" w:semiHidden="0" w:name="Light List"/>
@@ -9868,6 +10000,7 @@
   </w:latentStyles>
   <w:style w:type="paragraph" w:default="1" w:styleId="1">
     <w:name w:val="Normal"/>
+    <w:qFormat/>
     <w:uiPriority w:val="0"/>
     <w:pPr>
       <w:jc w:val="both"/>
@@ -9954,6 +10087,7 @@
   </w:style>
   <w:style w:type="paragraph" w:styleId="7">
     <w:name w:val="HTML Preformatted"/>
+    <w:qFormat/>
     <w:uiPriority w:val="0"/>
     <w:pPr>
       <w:tabs>
@@ -9987,6 +10121,7 @@
   <w:style w:type="character" w:styleId="8">
     <w:name w:val="Hyperlink"/>
     <w:basedOn w:val="3"/>
+    <w:qFormat/>
     <w:uiPriority w:val="0"/>
     <w:rPr>
       <w:color w:val="0000FF"/>
@@ -10022,6 +10157,7 @@
   <w:style w:type="table" w:styleId="11">
     <w:name w:val="Table Grid"/>
     <w:basedOn w:val="4"/>
+    <w:qFormat/>
     <w:uiPriority w:val="0"/>
     <w:pPr>
       <w:widowControl w:val="0"/>
